--- a/Infant wearable meeting agenda & notes 2024-2025.docx
+++ b/Infant wearable meeting agenda & notes 2024-2025.docx
@@ -1,79 +1,62 @@
 
 <file path=word/document.xml><?xml version="1.0" encoding="utf-8"?>
-<w:document xmlns:mc="http://schemas.openxmlformats.org/markup-compatibility/2006" xmlns:o="urn:schemas-microsoft-com:office:office" xmlns:r="http://schemas.openxmlformats.org/officeDocument/2006/relationships" xmlns:m="http://schemas.openxmlformats.org/officeDocument/2006/math" xmlns:v="urn:schemas-microsoft-com:vml" xmlns:wp="http://schemas.openxmlformats.org/drawingml/2006/wordprocessingDrawing" xmlns:w10="urn:schemas-microsoft-com:office:word" xmlns:w="http://schemas.openxmlformats.org/wordprocessingml/2006/main" xmlns:wne="http://schemas.microsoft.com/office/word/2006/wordml" xmlns:sl="http://schemas.openxmlformats.org/schemaLibrary/2006/main" xmlns:a="http://schemas.openxmlformats.org/drawingml/2006/main" xmlns:pic="http://schemas.openxmlformats.org/drawingml/2006/picture" xmlns:c="http://schemas.openxmlformats.org/drawingml/2006/chart" xmlns:lc="http://schemas.openxmlformats.org/drawingml/2006/lockedCanvas" xmlns:dgm="http://schemas.openxmlformats.org/drawingml/2006/diagram" xmlns:wps="http://schemas.microsoft.com/office/word/2010/wordprocessingShape" xmlns:wpg="http://schemas.microsoft.com/office/word/2010/wordprocessingGroup" xmlns:w14="http://schemas.microsoft.com/office/word/2010/wordml" xmlns:w15="http://schemas.microsoft.com/office/word/2012/wordml" xmlns:w16="http://schemas.microsoft.com/office/word/2018/wordml" xmlns:w16cex="http://schemas.microsoft.com/office/word/2018/wordml/cex" xmlns:w16cid="http://schemas.microsoft.com/office/word/2016/wordml/cid" xmlns="http://schemas.microsoft.com/office/tasks/2019/documenttasks" xmlns:cr="http://schemas.microsoft.com/office/comments/2020/reactions">
+<w:document xmlns:wpc="http://schemas.microsoft.com/office/word/2010/wordprocessingCanvas" xmlns:cx="http://schemas.microsoft.com/office/drawing/2014/chartex" xmlns:cx1="http://schemas.microsoft.com/office/drawing/2015/9/8/chartex" xmlns:cx2="http://schemas.microsoft.com/office/drawing/2015/10/21/chartex" xmlns:cx3="http://schemas.microsoft.com/office/drawing/2016/5/9/chartex" xmlns:cx4="http://schemas.microsoft.com/office/drawing/2016/5/10/chartex" xmlns:cx5="http://schemas.microsoft.com/office/drawing/2016/5/11/chartex" xmlns:cx6="http://schemas.microsoft.com/office/drawing/2016/5/12/chartex" xmlns:cx7="http://schemas.microsoft.com/office/drawing/2016/5/13/chartex" xmlns:cx8="http://schemas.microsoft.com/office/drawing/2016/5/14/chartex" xmlns:mc="http://schemas.openxmlformats.org/markup-compatibility/2006" xmlns:aink="http://schemas.microsoft.com/office/drawing/2016/ink" xmlns:am3d="http://schemas.microsoft.com/office/drawing/2017/model3d" xmlns:o="urn:schemas-microsoft-com:office:office" xmlns:oel="http://schemas.microsoft.com/office/2019/extlst" xmlns:r="http://schemas.openxmlformats.org/officeDocument/2006/relationships" xmlns:m="http://schemas.openxmlformats.org/officeDocument/2006/math" xmlns:v="urn:schemas-microsoft-com:vml" xmlns:wp14="http://schemas.microsoft.com/office/word/2010/wordprocessingDrawing" xmlns:wp="http://schemas.openxmlformats.org/drawingml/2006/wordprocessingDrawing" xmlns:w10="urn:schemas-microsoft-com:office:word" xmlns:w="http://schemas.openxmlformats.org/wordprocessingml/2006/main" xmlns:w14="http://schemas.microsoft.com/office/word/2010/wordml" xmlns:w15="http://schemas.microsoft.com/office/word/2012/wordml" xmlns:w16cex="http://schemas.microsoft.com/office/word/2018/wordml/cex" xmlns:w16cid="http://schemas.microsoft.com/office/word/2016/wordml/cid" xmlns:w16="http://schemas.microsoft.com/office/word/2018/wordml" xmlns:w16du="http://schemas.microsoft.com/office/word/2023/wordml/word16du" xmlns:w16sdtdh="http://schemas.microsoft.com/office/word/2020/wordml/sdtdatahash" xmlns:w16se="http://schemas.microsoft.com/office/word/2015/wordml/symex" xmlns:wpg="http://schemas.microsoft.com/office/word/2010/wordprocessingGroup" xmlns:wpi="http://schemas.microsoft.com/office/word/2010/wordprocessingInk" xmlns:wne="http://schemas.microsoft.com/office/word/2006/wordml" xmlns:wps="http://schemas.microsoft.com/office/word/2010/wordprocessingShape" mc:Ignorable="w14 w15 w16se w16cid w16 w16cex w16sdtdh w16du wp14">
   <w:body>
     <w:p>
       <w:pPr>
         <w:rPr>
-          <w:rFonts w:ascii="Georgia" w:cs="Georgia" w:eastAsia="Georgia" w:hAnsi="Georgia"/>
-        </w:rPr>
-      </w:pPr>
-      <w:r>
-        <w:rPr>
-          <w:rtl w:val="0"/>
-        </w:rPr>
-      </w:r>
+          <w:rFonts w:ascii="Georgia" w:eastAsia="Georgia" w:hAnsi="Georgia" w:cs="Georgia"/>
+        </w:rPr>
+      </w:pPr>
     </w:p>
     <w:tbl>
       <w:tblPr>
-        <w:tblStyle w:val="Table1"/>
-        <w:tblW w:w="8910.0" w:type="dxa"/>
-        <w:jc w:val="left"/>
+        <w:tblStyle w:val="a"/>
+        <w:tblW w:w="8910" w:type="dxa"/>
         <w:tblBorders>
-          <w:top w:color="000000" w:space="0" w:sz="0" w:val="nil"/>
-          <w:left w:color="000000" w:space="0" w:sz="0" w:val="nil"/>
-          <w:bottom w:color="000000" w:space="0" w:sz="0" w:val="nil"/>
-          <w:right w:color="000000" w:space="0" w:sz="0" w:val="nil"/>
-          <w:insideH w:color="000000" w:space="0" w:sz="0" w:val="nil"/>
-          <w:insideV w:color="000000" w:space="0" w:sz="0" w:val="nil"/>
+          <w:top w:val="nil"/>
+          <w:left w:val="nil"/>
+          <w:bottom w:val="nil"/>
+          <w:right w:val="nil"/>
+          <w:insideH w:val="nil"/>
+          <w:insideV w:val="nil"/>
         </w:tblBorders>
         <w:tblLayout w:type="fixed"/>
-        <w:tblLook w:val="0600"/>
+        <w:tblLook w:val="0600" w:firstRow="0" w:lastRow="0" w:firstColumn="0" w:lastColumn="0" w:noHBand="1" w:noVBand="1"/>
       </w:tblPr>
       <w:tblGrid>
         <w:gridCol w:w="8910"/>
-        <w:tblGridChange w:id="0">
-          <w:tblGrid>
-            <w:gridCol w:w="8910"/>
-          </w:tblGrid>
-        </w:tblGridChange>
       </w:tblGrid>
       <w:tr>
         <w:trPr>
-          <w:cantSplit w:val="0"/>
-          <w:trHeight w:val="1178.1066186523435" w:hRule="atLeast"/>
-          <w:tblHeader w:val="0"/>
+          <w:trHeight w:val="1178"/>
         </w:trPr>
         <w:tc>
           <w:tcPr>
+            <w:tcW w:w="8910" w:type="dxa"/>
             <w:tcBorders>
-              <w:top w:color="000000" w:space="0" w:sz="36" w:val="single"/>
-              <w:left w:color="000000" w:space="0" w:sz="0" w:val="nil"/>
-              <w:bottom w:color="000000" w:space="0" w:sz="36" w:val="single"/>
-              <w:right w:color="000000" w:space="0" w:sz="0" w:val="nil"/>
+              <w:top w:val="single" w:sz="36" w:space="0" w:color="000000"/>
+              <w:left w:val="nil"/>
+              <w:bottom w:val="single" w:sz="36" w:space="0" w:color="000000"/>
+              <w:right w:val="nil"/>
             </w:tcBorders>
             <w:tcMar>
-              <w:top w:w="100.0" w:type="dxa"/>
-              <w:left w:w="100.0" w:type="dxa"/>
-              <w:bottom w:w="100.0" w:type="dxa"/>
-              <w:right w:w="100.0" w:type="dxa"/>
+              <w:top w:w="100" w:type="dxa"/>
+              <w:left w:w="100" w:type="dxa"/>
+              <w:bottom w:w="100" w:type="dxa"/>
+              <w:right w:w="100" w:type="dxa"/>
             </w:tcMar>
-            <w:vAlign w:val="top"/>
           </w:tcPr>
           <w:p>
             <w:pPr>
               <w:pStyle w:val="Heading1"/>
-              <w:spacing w:after="280" w:before="280" w:line="240" w:lineRule="auto"/>
+              <w:spacing w:before="280" w:after="280" w:line="240" w:lineRule="auto"/>
               <w:jc w:val="center"/>
-              <w:rPr/>
-            </w:pPr>
-            <w:bookmarkStart w:colFirst="0" w:colLast="0" w:name="_zauv8nuomoo6" w:id="0"/>
+            </w:pPr>
+            <w:bookmarkStart w:id="0" w:name="_zauv8nuomoo6" w:colFirst="0" w:colLast="0"/>
             <w:bookmarkEnd w:id="0"/>
             <w:r>
-              <w:rPr>
-                <w:rtl w:val="0"/>
-              </w:rPr>
-              <w:t xml:space="preserve">MEETING AGENDA 10/8</w:t>
+              <w:t>MEETING AGENDA 10/8</w:t>
             </w:r>
           </w:p>
         </w:tc>
@@ -82,263 +65,234 @@
     <w:p>
       <w:pPr>
         <w:rPr>
-          <w:rFonts w:ascii="Times New Roman" w:cs="Times New Roman" w:eastAsia="Times New Roman" w:hAnsi="Times New Roman"/>
-        </w:rPr>
-      </w:pPr>
-      <w:r>
-        <w:rPr>
-          <w:rtl w:val="0"/>
-        </w:rPr>
-      </w:r>
+          <w:rFonts w:ascii="Times New Roman" w:eastAsia="Times New Roman" w:hAnsi="Times New Roman" w:cs="Times New Roman"/>
+        </w:rPr>
+      </w:pPr>
     </w:p>
     <w:tbl>
       <w:tblPr>
-        <w:tblStyle w:val="Table2"/>
-        <w:tblW w:w="9360.0" w:type="dxa"/>
-        <w:jc w:val="left"/>
+        <w:tblStyle w:val="a0"/>
+        <w:tblW w:w="9360" w:type="dxa"/>
         <w:tblBorders>
-          <w:top w:color="000000" w:space="0" w:sz="0" w:val="nil"/>
-          <w:left w:color="000000" w:space="0" w:sz="0" w:val="nil"/>
-          <w:bottom w:color="000000" w:space="0" w:sz="0" w:val="nil"/>
-          <w:right w:color="000000" w:space="0" w:sz="0" w:val="nil"/>
-          <w:insideH w:color="000000" w:space="0" w:sz="0" w:val="nil"/>
-          <w:insideV w:color="000000" w:space="0" w:sz="0" w:val="nil"/>
+          <w:top w:val="nil"/>
+          <w:left w:val="nil"/>
+          <w:bottom w:val="nil"/>
+          <w:right w:val="nil"/>
+          <w:insideH w:val="nil"/>
+          <w:insideV w:val="nil"/>
         </w:tblBorders>
         <w:tblLayout w:type="fixed"/>
-        <w:tblLook w:val="0600"/>
+        <w:tblLook w:val="0600" w:firstRow="0" w:lastRow="0" w:firstColumn="0" w:lastColumn="0" w:noHBand="1" w:noVBand="1"/>
       </w:tblPr>
       <w:tblGrid>
-        <w:gridCol w:w="1778.0083682008367"/>
-        <w:gridCol w:w="7581.991631799164"/>
-        <w:tblGridChange w:id="0">
-          <w:tblGrid>
-            <w:gridCol w:w="1778.0083682008367"/>
-            <w:gridCol w:w="7581.991631799164"/>
-          </w:tblGrid>
-        </w:tblGridChange>
+        <w:gridCol w:w="1778"/>
+        <w:gridCol w:w="7582"/>
       </w:tblGrid>
       <w:tr>
         <w:trPr>
-          <w:cantSplit w:val="0"/>
-          <w:trHeight w:val="618.2757922363281" w:hRule="atLeast"/>
-          <w:tblHeader w:val="0"/>
+          <w:trHeight w:val="618"/>
         </w:trPr>
         <w:tc>
           <w:tcPr>
+            <w:tcW w:w="1778" w:type="dxa"/>
             <w:tcBorders>
-              <w:top w:color="000000" w:space="0" w:sz="0" w:val="nil"/>
-              <w:left w:color="000000" w:space="0" w:sz="0" w:val="nil"/>
-              <w:bottom w:color="000000" w:space="0" w:sz="0" w:val="nil"/>
-              <w:right w:color="000000" w:space="0" w:sz="0" w:val="nil"/>
+              <w:top w:val="nil"/>
+              <w:left w:val="nil"/>
+              <w:bottom w:val="nil"/>
+              <w:right w:val="nil"/>
             </w:tcBorders>
             <w:tcMar>
-              <w:top w:w="100.0" w:type="dxa"/>
-              <w:left w:w="100.0" w:type="dxa"/>
-              <w:bottom w:w="100.0" w:type="dxa"/>
-              <w:right w:w="100.0" w:type="dxa"/>
+              <w:top w:w="100" w:type="dxa"/>
+              <w:left w:w="100" w:type="dxa"/>
+              <w:bottom w:w="100" w:type="dxa"/>
+              <w:right w:w="100" w:type="dxa"/>
             </w:tcMar>
-            <w:vAlign w:val="top"/>
           </w:tcPr>
           <w:p>
             <w:pPr>
-              <w:spacing w:after="220" w:line="263.9994545454545" w:lineRule="auto"/>
-              <w:rPr>
-                <w:rFonts w:ascii="Times New Roman" w:cs="Times New Roman" w:eastAsia="Times New Roman" w:hAnsi="Times New Roman"/>
+              <w:spacing w:after="220" w:line="263" w:lineRule="auto"/>
+              <w:rPr>
+                <w:rFonts w:ascii="Times New Roman" w:eastAsia="Times New Roman" w:hAnsi="Times New Roman" w:cs="Times New Roman"/>
               </w:rPr>
             </w:pPr>
             <w:r>
               <w:rPr>
-                <w:rFonts w:ascii="Times New Roman" w:cs="Times New Roman" w:eastAsia="Times New Roman" w:hAnsi="Times New Roman"/>
-                <w:rtl w:val="0"/>
-              </w:rPr>
-              <w:t xml:space="preserve">Location:</w:t>
+                <w:rFonts w:ascii="Times New Roman" w:eastAsia="Times New Roman" w:hAnsi="Times New Roman" w:cs="Times New Roman"/>
+              </w:rPr>
+              <w:t>Location:</w:t>
             </w:r>
           </w:p>
         </w:tc>
         <w:tc>
           <w:tcPr>
+            <w:tcW w:w="7581" w:type="dxa"/>
             <w:tcBorders>
-              <w:top w:color="000000" w:space="0" w:sz="0" w:val="nil"/>
-              <w:left w:color="000000" w:space="0" w:sz="0" w:val="nil"/>
-              <w:bottom w:color="000000" w:space="0" w:sz="0" w:val="nil"/>
-              <w:right w:color="000000" w:space="0" w:sz="0" w:val="nil"/>
+              <w:top w:val="nil"/>
+              <w:left w:val="nil"/>
+              <w:bottom w:val="nil"/>
+              <w:right w:val="nil"/>
             </w:tcBorders>
             <w:tcMar>
-              <w:top w:w="100.0" w:type="dxa"/>
-              <w:left w:w="100.0" w:type="dxa"/>
-              <w:bottom w:w="100.0" w:type="dxa"/>
-              <w:right w:w="100.0" w:type="dxa"/>
+              <w:top w:w="100" w:type="dxa"/>
+              <w:left w:w="100" w:type="dxa"/>
+              <w:bottom w:w="100" w:type="dxa"/>
+              <w:right w:w="100" w:type="dxa"/>
             </w:tcMar>
-            <w:vAlign w:val="top"/>
           </w:tcPr>
           <w:p>
             <w:pPr>
-              <w:spacing w:after="220" w:line="263.9994545454545" w:lineRule="auto"/>
-              <w:rPr>
-                <w:rFonts w:ascii="Roboto" w:cs="Roboto" w:eastAsia="Roboto" w:hAnsi="Roboto"/>
-                <w:color w:val="3c4043"/>
+              <w:spacing w:after="220" w:line="263" w:lineRule="auto"/>
+              <w:rPr>
+                <w:rFonts w:ascii="Roboto" w:eastAsia="Roboto" w:hAnsi="Roboto" w:cs="Roboto"/>
+                <w:color w:val="3C4043"/>
                 <w:sz w:val="21"/>
                 <w:szCs w:val="21"/>
               </w:rPr>
             </w:pPr>
             <w:r>
               <w:rPr>
-                <w:rFonts w:ascii="Roboto" w:cs="Roboto" w:eastAsia="Roboto" w:hAnsi="Roboto"/>
-                <w:color w:val="3c4043"/>
+                <w:rFonts w:ascii="Roboto" w:eastAsia="Roboto" w:hAnsi="Roboto" w:cs="Roboto"/>
+                <w:color w:val="3C4043"/>
                 <w:sz w:val="21"/>
                 <w:szCs w:val="21"/>
-                <w:rtl w:val="0"/>
-              </w:rPr>
-              <w:t xml:space="preserve">CDL</w:t>
+              </w:rPr>
+              <w:t>CDL</w:t>
             </w:r>
           </w:p>
         </w:tc>
       </w:tr>
       <w:tr>
         <w:trPr>
-          <w:cantSplit w:val="0"/>
-          <w:trHeight w:val="665" w:hRule="atLeast"/>
-          <w:tblHeader w:val="0"/>
+          <w:trHeight w:val="665"/>
         </w:trPr>
         <w:tc>
           <w:tcPr>
+            <w:tcW w:w="1778" w:type="dxa"/>
             <w:tcBorders>
-              <w:top w:color="000000" w:space="0" w:sz="0" w:val="nil"/>
-              <w:left w:color="000000" w:space="0" w:sz="0" w:val="nil"/>
-              <w:bottom w:color="000000" w:space="0" w:sz="0" w:val="nil"/>
-              <w:right w:color="000000" w:space="0" w:sz="0" w:val="nil"/>
+              <w:top w:val="nil"/>
+              <w:left w:val="nil"/>
+              <w:bottom w:val="nil"/>
+              <w:right w:val="nil"/>
             </w:tcBorders>
             <w:tcMar>
-              <w:top w:w="100.0" w:type="dxa"/>
-              <w:left w:w="100.0" w:type="dxa"/>
-              <w:bottom w:w="100.0" w:type="dxa"/>
-              <w:right w:w="100.0" w:type="dxa"/>
+              <w:top w:w="100" w:type="dxa"/>
+              <w:left w:w="100" w:type="dxa"/>
+              <w:bottom w:w="100" w:type="dxa"/>
+              <w:right w:w="100" w:type="dxa"/>
             </w:tcMar>
-            <w:vAlign w:val="top"/>
           </w:tcPr>
           <w:p>
             <w:pPr>
-              <w:spacing w:after="220" w:line="263.9994545454545" w:lineRule="auto"/>
-              <w:rPr>
-                <w:rFonts w:ascii="Times New Roman" w:cs="Times New Roman" w:eastAsia="Times New Roman" w:hAnsi="Times New Roman"/>
+              <w:spacing w:after="220" w:line="263" w:lineRule="auto"/>
+              <w:rPr>
+                <w:rFonts w:ascii="Times New Roman" w:eastAsia="Times New Roman" w:hAnsi="Times New Roman" w:cs="Times New Roman"/>
               </w:rPr>
             </w:pPr>
             <w:r>
               <w:rPr>
-                <w:rFonts w:ascii="Times New Roman" w:cs="Times New Roman" w:eastAsia="Times New Roman" w:hAnsi="Times New Roman"/>
-                <w:rtl w:val="0"/>
-              </w:rPr>
-              <w:t xml:space="preserve">Date:</w:t>
+                <w:rFonts w:ascii="Times New Roman" w:eastAsia="Times New Roman" w:hAnsi="Times New Roman" w:cs="Times New Roman"/>
+              </w:rPr>
+              <w:t>Date:</w:t>
             </w:r>
           </w:p>
         </w:tc>
         <w:tc>
           <w:tcPr>
+            <w:tcW w:w="7581" w:type="dxa"/>
             <w:tcBorders>
-              <w:top w:color="000000" w:space="0" w:sz="0" w:val="nil"/>
-              <w:left w:color="000000" w:space="0" w:sz="0" w:val="nil"/>
-              <w:bottom w:color="000000" w:space="0" w:sz="0" w:val="nil"/>
-              <w:right w:color="000000" w:space="0" w:sz="0" w:val="nil"/>
+              <w:top w:val="nil"/>
+              <w:left w:val="nil"/>
+              <w:bottom w:val="nil"/>
+              <w:right w:val="nil"/>
             </w:tcBorders>
             <w:tcMar>
-              <w:top w:w="100.0" w:type="dxa"/>
-              <w:left w:w="100.0" w:type="dxa"/>
-              <w:bottom w:w="100.0" w:type="dxa"/>
-              <w:right w:w="100.0" w:type="dxa"/>
+              <w:top w:w="100" w:type="dxa"/>
+              <w:left w:w="100" w:type="dxa"/>
+              <w:bottom w:w="100" w:type="dxa"/>
+              <w:right w:w="100" w:type="dxa"/>
             </w:tcMar>
-            <w:vAlign w:val="top"/>
           </w:tcPr>
           <w:p>
             <w:pPr>
-              <w:spacing w:after="220" w:line="263.9994545454545" w:lineRule="auto"/>
-              <w:rPr>
-                <w:rFonts w:ascii="Times New Roman" w:cs="Times New Roman" w:eastAsia="Times New Roman" w:hAnsi="Times New Roman"/>
+              <w:spacing w:after="220" w:line="263" w:lineRule="auto"/>
+              <w:rPr>
+                <w:rFonts w:ascii="Times New Roman" w:eastAsia="Times New Roman" w:hAnsi="Times New Roman" w:cs="Times New Roman"/>
               </w:rPr>
             </w:pPr>
             <w:r>
               <w:rPr>
-                <w:rFonts w:ascii="Times New Roman" w:cs="Times New Roman" w:eastAsia="Times New Roman" w:hAnsi="Times New Roman"/>
+                <w:rFonts w:ascii="Times New Roman" w:eastAsia="Times New Roman" w:hAnsi="Times New Roman" w:cs="Times New Roman"/>
                 <w:sz w:val="24"/>
                 <w:szCs w:val="24"/>
-                <w:rtl w:val="0"/>
-              </w:rPr>
-              <w:t xml:space="preserve">10/8/2024, Tuesday</w:t>
-            </w:r>
-            <w:r>
-              <w:rPr>
-                <w:rtl w:val="0"/>
-              </w:rPr>
+              </w:rPr>
+              <w:t>10/8/2024, Tuesday</w:t>
             </w:r>
           </w:p>
         </w:tc>
       </w:tr>
       <w:tr>
         <w:trPr>
-          <w:cantSplit w:val="0"/>
-          <w:trHeight w:val="680" w:hRule="atLeast"/>
-          <w:tblHeader w:val="0"/>
+          <w:trHeight w:val="680"/>
         </w:trPr>
         <w:tc>
           <w:tcPr>
+            <w:tcW w:w="1778" w:type="dxa"/>
             <w:tcBorders>
-              <w:top w:color="000000" w:space="0" w:sz="0" w:val="nil"/>
-              <w:left w:color="000000" w:space="0" w:sz="0" w:val="nil"/>
-              <w:bottom w:color="000000" w:space="0" w:sz="8" w:val="single"/>
-              <w:right w:color="000000" w:space="0" w:sz="0" w:val="nil"/>
+              <w:top w:val="nil"/>
+              <w:left w:val="nil"/>
+              <w:bottom w:val="single" w:sz="8" w:space="0" w:color="000000"/>
+              <w:right w:val="nil"/>
             </w:tcBorders>
             <w:tcMar>
-              <w:top w:w="100.0" w:type="dxa"/>
-              <w:left w:w="100.0" w:type="dxa"/>
-              <w:bottom w:w="100.0" w:type="dxa"/>
-              <w:right w:w="100.0" w:type="dxa"/>
+              <w:top w:w="100" w:type="dxa"/>
+              <w:left w:w="100" w:type="dxa"/>
+              <w:bottom w:w="100" w:type="dxa"/>
+              <w:right w:w="100" w:type="dxa"/>
             </w:tcMar>
-            <w:vAlign w:val="top"/>
           </w:tcPr>
           <w:p>
             <w:pPr>
-              <w:spacing w:after="220" w:line="263.9994545454545" w:lineRule="auto"/>
-              <w:rPr>
-                <w:rFonts w:ascii="Times New Roman" w:cs="Times New Roman" w:eastAsia="Times New Roman" w:hAnsi="Times New Roman"/>
+              <w:spacing w:after="220" w:line="263" w:lineRule="auto"/>
+              <w:rPr>
+                <w:rFonts w:ascii="Times New Roman" w:eastAsia="Times New Roman" w:hAnsi="Times New Roman" w:cs="Times New Roman"/>
               </w:rPr>
             </w:pPr>
             <w:r>
               <w:rPr>
-                <w:rFonts w:ascii="Times New Roman" w:cs="Times New Roman" w:eastAsia="Times New Roman" w:hAnsi="Times New Roman"/>
-                <w:rtl w:val="0"/>
-              </w:rPr>
-              <w:t xml:space="preserve">Time:</w:t>
+                <w:rFonts w:ascii="Times New Roman" w:eastAsia="Times New Roman" w:hAnsi="Times New Roman" w:cs="Times New Roman"/>
+              </w:rPr>
+              <w:t>Time:</w:t>
             </w:r>
           </w:p>
         </w:tc>
         <w:tc>
           <w:tcPr>
+            <w:tcW w:w="7581" w:type="dxa"/>
             <w:tcBorders>
-              <w:top w:color="000000" w:space="0" w:sz="0" w:val="nil"/>
-              <w:left w:color="000000" w:space="0" w:sz="0" w:val="nil"/>
-              <w:bottom w:color="000000" w:space="0" w:sz="8" w:val="single"/>
-              <w:right w:color="000000" w:space="0" w:sz="0" w:val="nil"/>
+              <w:top w:val="nil"/>
+              <w:left w:val="nil"/>
+              <w:bottom w:val="single" w:sz="8" w:space="0" w:color="000000"/>
+              <w:right w:val="nil"/>
             </w:tcBorders>
             <w:tcMar>
-              <w:top w:w="100.0" w:type="dxa"/>
-              <w:left w:w="100.0" w:type="dxa"/>
-              <w:bottom w:w="100.0" w:type="dxa"/>
-              <w:right w:w="100.0" w:type="dxa"/>
+              <w:top w:w="100" w:type="dxa"/>
+              <w:left w:w="100" w:type="dxa"/>
+              <w:bottom w:w="100" w:type="dxa"/>
+              <w:right w:w="100" w:type="dxa"/>
             </w:tcMar>
-            <w:vAlign w:val="top"/>
           </w:tcPr>
           <w:p>
             <w:pPr>
-              <w:spacing w:after="220" w:line="263.9994545454545" w:lineRule="auto"/>
-              <w:rPr>
-                <w:rFonts w:ascii="Times New Roman" w:cs="Times New Roman" w:eastAsia="Times New Roman" w:hAnsi="Times New Roman"/>
+              <w:spacing w:after="220" w:line="263" w:lineRule="auto"/>
+              <w:rPr>
+                <w:rFonts w:ascii="Times New Roman" w:eastAsia="Times New Roman" w:hAnsi="Times New Roman" w:cs="Times New Roman"/>
               </w:rPr>
             </w:pPr>
             <w:r>
               <w:rPr>
-                <w:rFonts w:ascii="Times New Roman" w:cs="Times New Roman" w:eastAsia="Times New Roman" w:hAnsi="Times New Roman"/>
-                <w:rtl w:val="0"/>
-              </w:rPr>
-              <w:t xml:space="preserve">12:30PM - 1:30PM</w:t>
+                <w:rFonts w:ascii="Times New Roman" w:eastAsia="Times New Roman" w:hAnsi="Times New Roman" w:cs="Times New Roman"/>
+              </w:rPr>
+              <w:t>12:30PM - 1:30PM</w:t>
             </w:r>
           </w:p>
         </w:tc>
@@ -348,112 +302,100 @@
       <w:pPr>
         <w:ind w:left="640" w:hanging="320"/>
         <w:rPr>
-          <w:color w:val="0e0e0e"/>
+          <w:color w:val="0E0E0E"/>
           <w:sz w:val="21"/>
           <w:szCs w:val="21"/>
         </w:rPr>
       </w:pPr>
-      <w:r>
-        <w:rPr>
-          <w:rtl w:val="0"/>
-        </w:rPr>
-      </w:r>
-    </w:p>
-    <w:p>
-      <w:pPr>
-        <w:rPr>
-          <w:b w:val="1"/>
-        </w:rPr>
-      </w:pPr>
-      <w:r>
-        <w:rPr>
-          <w:b w:val="1"/>
-          <w:rtl w:val="0"/>
-        </w:rPr>
-        <w:t xml:space="preserve">Overall Project </w:t>
-      </w:r>
-      <w:r>
-        <w:rPr>
-          <w:b w:val="1"/>
-          <w:rtl w:val="0"/>
-        </w:rPr>
-        <w:t xml:space="preserve">Goals </w:t>
-      </w:r>
-    </w:p>
-    <w:p>
-      <w:pPr>
-        <w:rPr/>
-      </w:pPr>
-      <w:r>
-        <w:rPr>
-          <w:rtl w:val="0"/>
-        </w:rPr>
-      </w:r>
-    </w:p>
+    </w:p>
+    <w:p>
+      <w:pPr>
+        <w:rPr>
+          <w:b/>
+        </w:rPr>
+      </w:pPr>
+      <w:r>
+        <w:rPr>
+          <w:b/>
+        </w:rPr>
+        <w:t xml:space="preserve">Overall Project Goals </w:t>
+      </w:r>
+    </w:p>
+    <w:p/>
     <w:p>
       <w:pPr>
         <w:ind w:left="640" w:hanging="320"/>
         <w:rPr>
-          <w:color w:val="0e0e0e"/>
-        </w:rPr>
-      </w:pPr>
-      <w:r>
-        <w:rPr>
-          <w:color w:val="0e0e0e"/>
-          <w:rtl w:val="0"/>
+          <w:color w:val="0E0E0E"/>
+        </w:rPr>
+      </w:pPr>
+      <w:r>
+        <w:rPr>
+          <w:color w:val="0E0E0E"/>
         </w:rPr>
         <w:tab/>
-        <w:t xml:space="preserve">1.</w:t>
+        <w:t>1.</w:t>
+      </w:r>
+      <w:r>
+        <w:rPr>
+          <w:color w:val="0E0E0E"/>
+        </w:rPr>
         <w:tab/>
       </w:r>
       <w:r>
         <w:rPr>
-          <w:b w:val="1"/>
-          <w:color w:val="0e0e0e"/>
-          <w:rtl w:val="0"/>
-        </w:rPr>
-        <w:t xml:space="preserve">Develop a Multilingual ASR System</w:t>
-      </w:r>
-      <w:r>
-        <w:rPr>
-          <w:color w:val="0e0e0e"/>
-          <w:rtl w:val="0"/>
-        </w:rPr>
-        <w:t xml:space="preserve">:</w:t>
+          <w:b/>
+          <w:color w:val="0E0E0E"/>
+        </w:rPr>
+        <w:t>Develop a Multilingual ASR System</w:t>
+      </w:r>
+      <w:r>
+        <w:rPr>
+          <w:color w:val="0E0E0E"/>
+        </w:rPr>
+        <w:t>:</w:t>
       </w:r>
     </w:p>
     <w:p>
       <w:pPr>
         <w:ind w:left="1000" w:hanging="500"/>
         <w:rPr>
-          <w:color w:val="0e0e0e"/>
-        </w:rPr>
-      </w:pPr>
-      <w:r>
-        <w:rPr>
-          <w:color w:val="0e0e0e"/>
-          <w:rtl w:val="0"/>
+          <w:color w:val="0E0E0E"/>
+        </w:rPr>
+      </w:pPr>
+      <w:r>
+        <w:rPr>
+          <w:color w:val="0E0E0E"/>
         </w:rPr>
         <w:tab/>
-        <w:t xml:space="preserve">•</w:t>
+        <w:t>•</w:t>
+      </w:r>
+      <w:r>
+        <w:rPr>
+          <w:color w:val="0E0E0E"/>
+        </w:rPr>
         <w:tab/>
-        <w:t xml:space="preserve">Build a functional automatic speech recognition (ASR) system capable of processing and recognizing speech in both English and Mandarin.</w:t>
+        <w:t>Build a functional automatic speech recognition (ASR) system capable of processing and recognizing speech in both English and Mandarin.</w:t>
       </w:r>
     </w:p>
     <w:p>
       <w:pPr>
         <w:ind w:left="1000" w:hanging="500"/>
         <w:rPr>
-          <w:color w:val="0e0e0e"/>
-        </w:rPr>
-      </w:pPr>
-      <w:r>
-        <w:rPr>
-          <w:color w:val="0e0e0e"/>
-          <w:rtl w:val="0"/>
+          <w:color w:val="0E0E0E"/>
+        </w:rPr>
+      </w:pPr>
+      <w:r>
+        <w:rPr>
+          <w:color w:val="0E0E0E"/>
         </w:rPr>
         <w:tab/>
-        <w:t xml:space="preserve">•</w:t>
+        <w:t>•</w:t>
+      </w:r>
+      <w:r>
+        <w:rPr>
+          <w:color w:val="0E0E0E"/>
+        </w:rPr>
         <w:tab/>
         <w:t xml:space="preserve">Ensure the system can accurately recognize and differentiate between adult (caregiver) and infant speech (speaker recognition). </w:t>
       </w:r>
@@ -462,596 +404,586 @@
       <w:pPr>
         <w:ind w:left="640" w:hanging="320"/>
         <w:rPr>
-          <w:color w:val="0e0e0e"/>
-        </w:rPr>
-      </w:pPr>
-      <w:r>
-        <w:rPr>
-          <w:color w:val="0e0e0e"/>
-          <w:rtl w:val="0"/>
+          <w:color w:val="0E0E0E"/>
+        </w:rPr>
+      </w:pPr>
+      <w:r>
+        <w:rPr>
+          <w:color w:val="0E0E0E"/>
         </w:rPr>
         <w:tab/>
-        <w:t xml:space="preserve">2.</w:t>
+        <w:t>2.</w:t>
+      </w:r>
+      <w:r>
+        <w:rPr>
+          <w:color w:val="0E0E0E"/>
+        </w:rPr>
         <w:tab/>
       </w:r>
       <w:r>
         <w:rPr>
-          <w:b w:val="1"/>
-          <w:color w:val="0e0e0e"/>
-          <w:rtl w:val="0"/>
-        </w:rPr>
-        <w:t xml:space="preserve">Preprocess and Annotate Data</w:t>
-      </w:r>
-      <w:r>
-        <w:rPr>
-          <w:color w:val="0e0e0e"/>
-          <w:rtl w:val="0"/>
-        </w:rPr>
-        <w:t xml:space="preserve">:</w:t>
+          <w:b/>
+          <w:color w:val="0E0E0E"/>
+        </w:rPr>
+        <w:t>Preprocess and Annotate Data</w:t>
+      </w:r>
+      <w:r>
+        <w:rPr>
+          <w:color w:val="0E0E0E"/>
+        </w:rPr>
+        <w:t>:</w:t>
       </w:r>
     </w:p>
     <w:p>
       <w:pPr>
         <w:ind w:left="1000" w:hanging="500"/>
         <w:rPr>
-          <w:color w:val="0e0e0e"/>
-        </w:rPr>
-      </w:pPr>
-      <w:r>
-        <w:rPr>
-          <w:color w:val="0e0e0e"/>
-          <w:rtl w:val="0"/>
+          <w:color w:val="0E0E0E"/>
+        </w:rPr>
+      </w:pPr>
+      <w:r>
+        <w:rPr>
+          <w:color w:val="0E0E0E"/>
         </w:rPr>
         <w:tab/>
-        <w:t xml:space="preserve">•</w:t>
+        <w:t>•</w:t>
+      </w:r>
+      <w:r>
+        <w:rPr>
+          <w:color w:val="0E0E0E"/>
+        </w:rPr>
         <w:tab/>
-        <w:t xml:space="preserve">Collect and preprocess high-quality audio recordings of infant-caregiver interactions.</w:t>
+        <w:t>Collect and preprocess high-quality audio recordings of infant-caregiver interactions.</w:t>
       </w:r>
     </w:p>
     <w:p>
       <w:pPr>
         <w:ind w:left="1000" w:hanging="500"/>
         <w:rPr>
-          <w:color w:val="0e0e0e"/>
-        </w:rPr>
-      </w:pPr>
-      <w:r>
-        <w:rPr>
-          <w:color w:val="0e0e0e"/>
-          <w:rtl w:val="0"/>
+          <w:color w:val="0E0E0E"/>
+        </w:rPr>
+      </w:pPr>
+      <w:r>
+        <w:rPr>
+          <w:color w:val="0E0E0E"/>
         </w:rPr>
         <w:tab/>
-        <w:t xml:space="preserve">•</w:t>
+        <w:t>•</w:t>
+      </w:r>
+      <w:r>
+        <w:rPr>
+          <w:color w:val="0E0E0E"/>
+        </w:rPr>
         <w:tab/>
-        <w:t xml:space="preserve">Annotate the recordings with accurate labels for different speech segments, including caregiver instructions, infant vocalizations, and interaction events.</w:t>
+        <w:t>Annotate the recordings with accurate labels for different speech segments, including caregiver instructions, infant vocalizations, and interaction events.</w:t>
       </w:r>
     </w:p>
     <w:p>
       <w:pPr>
         <w:ind w:left="640" w:hanging="320"/>
         <w:rPr>
-          <w:color w:val="0e0e0e"/>
-        </w:rPr>
-      </w:pPr>
-      <w:r>
-        <w:rPr>
-          <w:color w:val="0e0e0e"/>
-          <w:rtl w:val="0"/>
+          <w:color w:val="0E0E0E"/>
+        </w:rPr>
+      </w:pPr>
+      <w:r>
+        <w:rPr>
+          <w:color w:val="0E0E0E"/>
         </w:rPr>
         <w:tab/>
-        <w:t xml:space="preserve">3.</w:t>
+        <w:t>3.</w:t>
+      </w:r>
+      <w:r>
+        <w:rPr>
+          <w:color w:val="0E0E0E"/>
+        </w:rPr>
         <w:tab/>
       </w:r>
       <w:r>
         <w:rPr>
-          <w:b w:val="1"/>
-          <w:color w:val="0e0e0e"/>
-          <w:rtl w:val="0"/>
-        </w:rPr>
-        <w:t xml:space="preserve">Train and Optimize the ASR Model</w:t>
-      </w:r>
-      <w:r>
-        <w:rPr>
-          <w:color w:val="0e0e0e"/>
-          <w:rtl w:val="0"/>
-        </w:rPr>
-        <w:t xml:space="preserve">:</w:t>
+          <w:b/>
+          <w:color w:val="0E0E0E"/>
+        </w:rPr>
+        <w:t>Train and Optimize the ASR Model</w:t>
+      </w:r>
+      <w:r>
+        <w:rPr>
+          <w:color w:val="0E0E0E"/>
+        </w:rPr>
+        <w:t>:</w:t>
       </w:r>
     </w:p>
     <w:p>
       <w:pPr>
         <w:ind w:left="1000" w:hanging="500"/>
         <w:rPr>
-          <w:color w:val="0e0e0e"/>
-        </w:rPr>
-      </w:pPr>
-      <w:r>
-        <w:rPr>
-          <w:color w:val="0e0e0e"/>
-          <w:rtl w:val="0"/>
+          <w:color w:val="0E0E0E"/>
+        </w:rPr>
+      </w:pPr>
+      <w:r>
+        <w:rPr>
+          <w:color w:val="0E0E0E"/>
         </w:rPr>
         <w:tab/>
-        <w:t xml:space="preserve">•</w:t>
+        <w:t>•</w:t>
+      </w:r>
+      <w:r>
+        <w:rPr>
+          <w:color w:val="0E0E0E"/>
+        </w:rPr>
         <w:tab/>
-        <w:t xml:space="preserve">Train the ASR model using annotated audio data to achieve high recognition accuracy.</w:t>
+        <w:t>Train the ASR model using annotated audio data to achieve high recognition accuracy.</w:t>
       </w:r>
     </w:p>
     <w:p>
       <w:pPr>
         <w:ind w:left="1000" w:hanging="500"/>
         <w:rPr>
-          <w:color w:val="0e0e0e"/>
-        </w:rPr>
-      </w:pPr>
-      <w:r>
-        <w:rPr>
-          <w:color w:val="0e0e0e"/>
-          <w:rtl w:val="0"/>
+          <w:color w:val="0E0E0E"/>
+        </w:rPr>
+      </w:pPr>
+      <w:r>
+        <w:rPr>
+          <w:color w:val="0E0E0E"/>
         </w:rPr>
         <w:tab/>
-        <w:t xml:space="preserve">•</w:t>
+        <w:t>•</w:t>
+      </w:r>
+      <w:r>
+        <w:rPr>
+          <w:color w:val="0E0E0E"/>
+        </w:rPr>
         <w:tab/>
-        <w:t xml:space="preserve">Optimize the model’s performance by adjusting parameters and incorporating feedback from initial test runs.</w:t>
+        <w:t>Optimize the model’s performance by adjusting parameters and incorporating feedback from initial test runs.</w:t>
       </w:r>
     </w:p>
     <w:p>
       <w:pPr>
         <w:ind w:left="640" w:hanging="320"/>
         <w:rPr>
-          <w:color w:val="0e0e0e"/>
-        </w:rPr>
-      </w:pPr>
-      <w:r>
-        <w:rPr>
-          <w:color w:val="0e0e0e"/>
-          <w:rtl w:val="0"/>
+          <w:color w:val="0E0E0E"/>
+        </w:rPr>
+      </w:pPr>
+      <w:r>
+        <w:rPr>
+          <w:color w:val="0E0E0E"/>
         </w:rPr>
         <w:tab/>
-        <w:t xml:space="preserve">4.</w:t>
+        <w:t>4.</w:t>
+      </w:r>
+      <w:r>
+        <w:rPr>
+          <w:color w:val="0E0E0E"/>
+        </w:rPr>
         <w:tab/>
       </w:r>
       <w:r>
         <w:rPr>
-          <w:b w:val="1"/>
-          <w:color w:val="0e0e0e"/>
-          <w:rtl w:val="0"/>
-        </w:rPr>
-        <w:t xml:space="preserve">Integrate Multilingual Capabilities</w:t>
-      </w:r>
-      <w:r>
-        <w:rPr>
-          <w:color w:val="0e0e0e"/>
-          <w:rtl w:val="0"/>
-        </w:rPr>
-        <w:t xml:space="preserve">:</w:t>
+          <w:b/>
+          <w:color w:val="0E0E0E"/>
+        </w:rPr>
+        <w:t>Integrate Multilingual Capabilities</w:t>
+      </w:r>
+      <w:r>
+        <w:rPr>
+          <w:color w:val="0E0E0E"/>
+        </w:rPr>
+        <w:t>:</w:t>
       </w:r>
     </w:p>
     <w:p>
       <w:pPr>
         <w:ind w:left="1000" w:hanging="500"/>
         <w:rPr>
-          <w:color w:val="0e0e0e"/>
-        </w:rPr>
-      </w:pPr>
-      <w:r>
-        <w:rPr>
-          <w:color w:val="0e0e0e"/>
-          <w:rtl w:val="0"/>
+          <w:color w:val="0E0E0E"/>
+        </w:rPr>
+      </w:pPr>
+      <w:r>
+        <w:rPr>
+          <w:color w:val="0E0E0E"/>
         </w:rPr>
         <w:tab/>
-        <w:t xml:space="preserve">•</w:t>
+        <w:t>•</w:t>
+      </w:r>
+      <w:r>
+        <w:rPr>
+          <w:color w:val="0E0E0E"/>
+        </w:rPr>
         <w:tab/>
-        <w:t xml:space="preserve">Develop and integrate ASR capabilities for Mandarin, ensuring that the model functions effectively across both languages and maintains a high level of accuracy.</w:t>
+        <w:t>Develop and integrate ASR capabilities for Mandarin, ensuring that the model functions effectively across both languages and maintains a high level of accuracy.</w:t>
       </w:r>
     </w:p>
     <w:p>
       <w:pPr>
         <w:ind w:left="640" w:hanging="320"/>
         <w:rPr>
-          <w:color w:val="0e0e0e"/>
-        </w:rPr>
-      </w:pPr>
-      <w:r>
-        <w:rPr>
-          <w:color w:val="0e0e0e"/>
-          <w:rtl w:val="0"/>
+          <w:color w:val="0E0E0E"/>
+        </w:rPr>
+      </w:pPr>
+      <w:r>
+        <w:rPr>
+          <w:color w:val="0E0E0E"/>
         </w:rPr>
         <w:tab/>
-        <w:t xml:space="preserve">5.</w:t>
+        <w:t>5.</w:t>
+      </w:r>
+      <w:r>
+        <w:rPr>
+          <w:color w:val="0E0E0E"/>
+        </w:rPr>
         <w:tab/>
       </w:r>
       <w:r>
         <w:rPr>
-          <w:b w:val="1"/>
-          <w:color w:val="0e0e0e"/>
-          <w:rtl w:val="0"/>
-        </w:rPr>
-        <w:t xml:space="preserve">Test and Validate the ASR Model</w:t>
-      </w:r>
-      <w:r>
-        <w:rPr>
-          <w:color w:val="0e0e0e"/>
-          <w:rtl w:val="0"/>
-        </w:rPr>
-        <w:t xml:space="preserve">:</w:t>
+          <w:b/>
+          <w:color w:val="0E0E0E"/>
+        </w:rPr>
+        <w:t>Test and Validate the ASR Model</w:t>
+      </w:r>
+      <w:r>
+        <w:rPr>
+          <w:color w:val="0E0E0E"/>
+        </w:rPr>
+        <w:t>:</w:t>
       </w:r>
     </w:p>
     <w:p>
       <w:pPr>
         <w:ind w:left="1000" w:hanging="500"/>
         <w:rPr>
-          <w:color w:val="0e0e0e"/>
-        </w:rPr>
-      </w:pPr>
-      <w:r>
-        <w:rPr>
-          <w:color w:val="0e0e0e"/>
-          <w:rtl w:val="0"/>
+          <w:color w:val="0E0E0E"/>
+        </w:rPr>
+      </w:pPr>
+      <w:r>
+        <w:rPr>
+          <w:color w:val="0E0E0E"/>
         </w:rPr>
         <w:tab/>
-        <w:t xml:space="preserve">•</w:t>
+        <w:t>•</w:t>
+      </w:r>
+      <w:r>
+        <w:rPr>
+          <w:color w:val="0E0E0E"/>
+        </w:rPr>
         <w:tab/>
-        <w:t xml:space="preserve">Conduct thorough testing of the ASR model using diverse datasets to evaluate its performance in recognizing speech from both languages and different speaker types (infant vs. caregiver).</w:t>
+        <w:t>Conduct thorough testing of the ASR model using diverse datasets to evaluate its performance in recognizing speech from both languages and different speaker types (infant vs. caregiver).</w:t>
       </w:r>
     </w:p>
     <w:p>
       <w:pPr>
         <w:ind w:left="1000" w:hanging="500"/>
         <w:rPr>
-          <w:color w:val="0e0e0e"/>
-        </w:rPr>
-      </w:pPr>
-      <w:r>
-        <w:rPr>
-          <w:color w:val="0e0e0e"/>
-          <w:rtl w:val="0"/>
+          <w:color w:val="0E0E0E"/>
+        </w:rPr>
+      </w:pPr>
+      <w:r>
+        <w:rPr>
+          <w:color w:val="0E0E0E"/>
         </w:rPr>
         <w:tab/>
-        <w:t xml:space="preserve">•</w:t>
+        <w:t>•</w:t>
+      </w:r>
+      <w:r>
+        <w:rPr>
+          <w:color w:val="0E0E0E"/>
+        </w:rPr>
         <w:tab/>
-        <w:t xml:space="preserve">Fine-tune the model based on test results to improve precision and reliability.</w:t>
+        <w:t>Fine-tune the model based on test results to improve precision and reliability.</w:t>
       </w:r>
     </w:p>
     <w:p>
       <w:pPr>
         <w:ind w:left="640" w:hanging="320"/>
         <w:rPr>
-          <w:color w:val="0e0e0e"/>
-        </w:rPr>
-      </w:pPr>
-      <w:r>
-        <w:rPr>
-          <w:color w:val="0e0e0e"/>
-          <w:rtl w:val="0"/>
+          <w:color w:val="0E0E0E"/>
+        </w:rPr>
+      </w:pPr>
+      <w:r>
+        <w:rPr>
+          <w:color w:val="0E0E0E"/>
         </w:rPr>
         <w:tab/>
-        <w:t xml:space="preserve">6.</w:t>
+        <w:t>6.</w:t>
+      </w:r>
+      <w:r>
+        <w:rPr>
+          <w:color w:val="0E0E0E"/>
+        </w:rPr>
         <w:tab/>
       </w:r>
       <w:r>
         <w:rPr>
-          <w:b w:val="1"/>
-          <w:color w:val="0e0e0e"/>
-          <w:rtl w:val="0"/>
-        </w:rPr>
-        <w:t xml:space="preserve">Prepare for Deployment</w:t>
-      </w:r>
-      <w:r>
-        <w:rPr>
-          <w:color w:val="0e0e0e"/>
-          <w:rtl w:val="0"/>
-        </w:rPr>
-        <w:t xml:space="preserve">:</w:t>
+          <w:b/>
+          <w:color w:val="0E0E0E"/>
+        </w:rPr>
+        <w:t>Prepare for Deployment</w:t>
+      </w:r>
+      <w:r>
+        <w:rPr>
+          <w:color w:val="0E0E0E"/>
+        </w:rPr>
+        <w:t>:</w:t>
       </w:r>
     </w:p>
     <w:p>
       <w:pPr>
         <w:ind w:left="1000" w:hanging="500"/>
         <w:rPr>
-          <w:color w:val="0e0e0e"/>
-        </w:rPr>
-      </w:pPr>
-      <w:r>
-        <w:rPr>
-          <w:color w:val="0e0e0e"/>
-          <w:rtl w:val="0"/>
-        </w:rPr>
+          <w:color w:val="0E0E0E"/>
+        </w:rPr>
+      </w:pPr>
+      <w:r>
+        <w:rPr>
+          <w:color w:val="0E0E0E"/>
+        </w:rPr>
+        <w:lastRenderedPageBreak/>
         <w:tab/>
-        <w:t xml:space="preserve">•</w:t>
+        <w:t>•</w:t>
+      </w:r>
+      <w:r>
+        <w:rPr>
+          <w:color w:val="0E0E0E"/>
+        </w:rPr>
         <w:tab/>
-        <w:t xml:space="preserve">Document the model development process, results, and any challenges encountered during the project.</w:t>
+        <w:t>Document the model development process, results, and any challenges encountered during the project.</w:t>
       </w:r>
     </w:p>
     <w:p>
       <w:pPr>
         <w:ind w:left="1000" w:hanging="500"/>
         <w:rPr>
-          <w:color w:val="0e0e0e"/>
-        </w:rPr>
-      </w:pPr>
-      <w:r>
-        <w:rPr>
-          <w:color w:val="0e0e0e"/>
-          <w:rtl w:val="0"/>
+          <w:color w:val="0E0E0E"/>
+        </w:rPr>
+      </w:pPr>
+      <w:r>
+        <w:rPr>
+          <w:color w:val="0E0E0E"/>
         </w:rPr>
         <w:tab/>
-        <w:t xml:space="preserve">•</w:t>
+        <w:t>•</w:t>
+      </w:r>
+      <w:r>
+        <w:rPr>
+          <w:color w:val="0E0E0E"/>
+        </w:rPr>
         <w:tab/>
-        <w:t xml:space="preserve">Create a scalable ASR system that can be deployed in future studies and applied to larger datasets or different infant-caregiver settings.</w:t>
-      </w:r>
-    </w:p>
-    <w:p>
-      <w:pPr>
-        <w:rPr/>
-      </w:pPr>
-      <w:r>
-        <w:rPr>
-          <w:rtl w:val="0"/>
-        </w:rPr>
-      </w:r>
-    </w:p>
-    <w:p>
-      <w:pPr>
-        <w:rPr/>
-      </w:pPr>
-      <w:r>
-        <w:rPr>
-          <w:rtl w:val="0"/>
-        </w:rPr>
-      </w:r>
-    </w:p>
+        <w:t>Create a scalable ASR system that can be deployed in future studies and applied to larger datasets or different infant-caregiver settings.</w:t>
+      </w:r>
+    </w:p>
+    <w:p>
+      <w:pPr>
+        <w:pStyle w:val="ListParagraph"/>
+        <w:numPr>
+          <w:ilvl w:val="0"/>
+          <w:numId w:val="3"/>
+        </w:numPr>
+        <w:rPr>
+          <w:color w:val="0E0E0E"/>
+        </w:rPr>
+      </w:pPr>
+      <w:r>
+        <w:rPr>
+          <w:color w:val="0E0E0E"/>
+        </w:rPr>
+        <w:t>Test</w:t>
+      </w:r>
+    </w:p>
+    <w:p/>
+    <w:p/>
     <w:tbl>
       <w:tblPr>
-        <w:tblStyle w:val="Table3"/>
-        <w:tblW w:w="9660.0" w:type="dxa"/>
-        <w:jc w:val="left"/>
+        <w:tblStyle w:val="a1"/>
+        <w:tblW w:w="9660" w:type="dxa"/>
         <w:tblBorders>
-          <w:top w:color="000000" w:space="0" w:sz="8" w:val="single"/>
-          <w:left w:color="000000" w:space="0" w:sz="8" w:val="single"/>
-          <w:bottom w:color="000000" w:space="0" w:sz="8" w:val="single"/>
-          <w:right w:color="000000" w:space="0" w:sz="8" w:val="single"/>
-          <w:insideH w:color="000000" w:space="0" w:sz="8" w:val="single"/>
-          <w:insideV w:color="000000" w:space="0" w:sz="8" w:val="single"/>
+          <w:top w:val="single" w:sz="8" w:space="0" w:color="000000"/>
+          <w:left w:val="single" w:sz="8" w:space="0" w:color="000000"/>
+          <w:bottom w:val="single" w:sz="8" w:space="0" w:color="000000"/>
+          <w:right w:val="single" w:sz="8" w:space="0" w:color="000000"/>
+          <w:insideH w:val="single" w:sz="8" w:space="0" w:color="000000"/>
+          <w:insideV w:val="single" w:sz="8" w:space="0" w:color="000000"/>
         </w:tblBorders>
         <w:tblLayout w:type="fixed"/>
-        <w:tblLook w:val="0600"/>
+        <w:tblLook w:val="0600" w:firstRow="0" w:lastRow="0" w:firstColumn="0" w:lastColumn="0" w:noHBand="1" w:noVBand="1"/>
       </w:tblPr>
       <w:tblGrid>
         <w:gridCol w:w="1710"/>
         <w:gridCol w:w="3480"/>
         <w:gridCol w:w="4470"/>
-        <w:tblGridChange w:id="0">
-          <w:tblGrid>
-            <w:gridCol w:w="1710"/>
-            <w:gridCol w:w="3480"/>
-            <w:gridCol w:w="4470"/>
-          </w:tblGrid>
-        </w:tblGridChange>
       </w:tblGrid>
       <w:tr>
-        <w:trPr>
-          <w:cantSplit w:val="0"/>
-          <w:tblHeader w:val="0"/>
-        </w:trPr>
         <w:tc>
           <w:tcPr>
-            <w:shd w:fill="auto" w:val="clear"/>
+            <w:tcW w:w="1710" w:type="dxa"/>
+            <w:shd w:val="clear" w:color="auto" w:fill="auto"/>
             <w:tcMar>
-              <w:top w:w="100.0" w:type="dxa"/>
-              <w:left w:w="100.0" w:type="dxa"/>
-              <w:bottom w:w="100.0" w:type="dxa"/>
-              <w:right w:w="100.0" w:type="dxa"/>
+              <w:top w:w="100" w:type="dxa"/>
+              <w:left w:w="100" w:type="dxa"/>
+              <w:bottom w:w="100" w:type="dxa"/>
+              <w:right w:w="100" w:type="dxa"/>
             </w:tcMar>
-            <w:vAlign w:val="top"/>
           </w:tcPr>
           <w:p>
             <w:pPr>
-              <w:keepNext w:val="0"/>
-              <w:keepLines w:val="0"/>
-              <w:pageBreakBefore w:val="0"/>
               <w:widowControl w:val="0"/>
               <w:pBdr>
-                <w:top w:space="0" w:sz="0" w:val="nil"/>
-                <w:left w:space="0" w:sz="0" w:val="nil"/>
-                <w:bottom w:space="0" w:sz="0" w:val="nil"/>
-                <w:right w:space="0" w:sz="0" w:val="nil"/>
-                <w:between w:space="0" w:sz="0" w:val="nil"/>
+                <w:top w:val="nil"/>
+                <w:left w:val="nil"/>
+                <w:bottom w:val="nil"/>
+                <w:right w:val="nil"/>
+                <w:between w:val="nil"/>
               </w:pBdr>
-              <w:shd w:fill="auto" w:val="clear"/>
-              <w:spacing w:after="0" w:before="0" w:line="240" w:lineRule="auto"/>
-              <w:ind w:left="0" w:right="0" w:firstLine="0"/>
-              <w:jc w:val="left"/>
-              <w:rPr/>
+              <w:spacing w:line="240" w:lineRule="auto"/>
             </w:pPr>
             <w:r>
-              <w:rPr>
-                <w:rtl w:val="0"/>
-              </w:rPr>
-              <w:t xml:space="preserve">Week</w:t>
+              <w:t>Week</w:t>
             </w:r>
           </w:p>
         </w:tc>
         <w:tc>
           <w:tcPr>
-            <w:shd w:fill="auto" w:val="clear"/>
+            <w:tcW w:w="3480" w:type="dxa"/>
+            <w:shd w:val="clear" w:color="auto" w:fill="auto"/>
             <w:tcMar>
-              <w:top w:w="100.0" w:type="dxa"/>
-              <w:left w:w="100.0" w:type="dxa"/>
-              <w:bottom w:w="100.0" w:type="dxa"/>
-              <w:right w:w="100.0" w:type="dxa"/>
+              <w:top w:w="100" w:type="dxa"/>
+              <w:left w:w="100" w:type="dxa"/>
+              <w:bottom w:w="100" w:type="dxa"/>
+              <w:right w:w="100" w:type="dxa"/>
             </w:tcMar>
-            <w:vAlign w:val="top"/>
           </w:tcPr>
           <w:p>
             <w:pPr>
               <w:widowControl w:val="0"/>
               <w:spacing w:line="240" w:lineRule="auto"/>
-              <w:rPr/>
             </w:pPr>
             <w:r>
-              <w:rPr>
-                <w:rtl w:val="0"/>
-              </w:rPr>
-              <w:t xml:space="preserve">Goals</w:t>
+              <w:t>Goals</w:t>
             </w:r>
           </w:p>
         </w:tc>
         <w:tc>
           <w:tcPr>
-            <w:shd w:fill="auto" w:val="clear"/>
+            <w:tcW w:w="4470" w:type="dxa"/>
+            <w:shd w:val="clear" w:color="auto" w:fill="auto"/>
             <w:tcMar>
-              <w:top w:w="100.0" w:type="dxa"/>
-              <w:left w:w="100.0" w:type="dxa"/>
-              <w:bottom w:w="100.0" w:type="dxa"/>
-              <w:right w:w="100.0" w:type="dxa"/>
+              <w:top w:w="100" w:type="dxa"/>
+              <w:left w:w="100" w:type="dxa"/>
+              <w:bottom w:w="100" w:type="dxa"/>
+              <w:right w:w="100" w:type="dxa"/>
             </w:tcMar>
-            <w:vAlign w:val="top"/>
           </w:tcPr>
           <w:p>
             <w:pPr>
-              <w:keepNext w:val="0"/>
-              <w:keepLines w:val="0"/>
-              <w:pageBreakBefore w:val="0"/>
               <w:widowControl w:val="0"/>
               <w:pBdr>
-                <w:top w:space="0" w:sz="0" w:val="nil"/>
-                <w:left w:space="0" w:sz="0" w:val="nil"/>
-                <w:bottom w:space="0" w:sz="0" w:val="nil"/>
-                <w:right w:space="0" w:sz="0" w:val="nil"/>
-                <w:between w:space="0" w:sz="0" w:val="nil"/>
+                <w:top w:val="nil"/>
+                <w:left w:val="nil"/>
+                <w:bottom w:val="nil"/>
+                <w:right w:val="nil"/>
+                <w:between w:val="nil"/>
               </w:pBdr>
-              <w:shd w:fill="auto" w:val="clear"/>
-              <w:spacing w:after="0" w:before="0" w:line="240" w:lineRule="auto"/>
-              <w:ind w:left="0" w:right="0" w:firstLine="0"/>
-              <w:jc w:val="left"/>
-              <w:rPr/>
+              <w:spacing w:line="240" w:lineRule="auto"/>
             </w:pPr>
             <w:r>
-              <w:rPr>
-                <w:rtl w:val="0"/>
-              </w:rPr>
-              <w:t xml:space="preserve">Description</w:t>
+              <w:t>Description</w:t>
             </w:r>
           </w:p>
         </w:tc>
       </w:tr>
       <w:tr>
-        <w:trPr>
-          <w:cantSplit w:val="0"/>
-          <w:tblHeader w:val="0"/>
-        </w:trPr>
         <w:tc>
           <w:tcPr>
-            <w:shd w:fill="auto" w:val="clear"/>
+            <w:tcW w:w="1710" w:type="dxa"/>
+            <w:shd w:val="clear" w:color="auto" w:fill="auto"/>
             <w:tcMar>
-              <w:top w:w="100.0" w:type="dxa"/>
-              <w:left w:w="100.0" w:type="dxa"/>
-              <w:bottom w:w="100.0" w:type="dxa"/>
-              <w:right w:w="100.0" w:type="dxa"/>
+              <w:top w:w="100" w:type="dxa"/>
+              <w:left w:w="100" w:type="dxa"/>
+              <w:bottom w:w="100" w:type="dxa"/>
+              <w:right w:w="100" w:type="dxa"/>
             </w:tcMar>
-            <w:vAlign w:val="top"/>
           </w:tcPr>
           <w:p>
             <w:pPr>
-              <w:keepNext w:val="0"/>
-              <w:keepLines w:val="0"/>
-              <w:pageBreakBefore w:val="0"/>
               <w:widowControl w:val="0"/>
               <w:pBdr>
-                <w:top w:space="0" w:sz="0" w:val="nil"/>
-                <w:left w:space="0" w:sz="0" w:val="nil"/>
-                <w:bottom w:space="0" w:sz="0" w:val="nil"/>
-                <w:right w:space="0" w:sz="0" w:val="nil"/>
-                <w:between w:space="0" w:sz="0" w:val="nil"/>
+                <w:top w:val="nil"/>
+                <w:left w:val="nil"/>
+                <w:bottom w:val="nil"/>
+                <w:right w:val="nil"/>
+                <w:between w:val="nil"/>
               </w:pBdr>
-              <w:shd w:fill="auto" w:val="clear"/>
-              <w:spacing w:after="0" w:before="0" w:line="240" w:lineRule="auto"/>
-              <w:ind w:left="0" w:right="0" w:firstLine="0"/>
-              <w:jc w:val="left"/>
-              <w:rPr/>
+              <w:spacing w:line="240" w:lineRule="auto"/>
             </w:pPr>
             <w:r>
-              <w:rPr>
-                <w:rtl w:val="0"/>
-              </w:rPr>
-              <w:t xml:space="preserve">2</w:t>
+              <w:t>2</w:t>
             </w:r>
           </w:p>
         </w:tc>
         <w:tc>
           <w:tcPr>
-            <w:shd w:fill="auto" w:val="clear"/>
+            <w:tcW w:w="3480" w:type="dxa"/>
+            <w:shd w:val="clear" w:color="auto" w:fill="auto"/>
             <w:tcMar>
-              <w:top w:w="100.0" w:type="dxa"/>
-              <w:left w:w="100.0" w:type="dxa"/>
-              <w:bottom w:w="100.0" w:type="dxa"/>
-              <w:right w:w="100.0" w:type="dxa"/>
+              <w:top w:w="100" w:type="dxa"/>
+              <w:left w:w="100" w:type="dxa"/>
+              <w:bottom w:w="100" w:type="dxa"/>
+              <w:right w:w="100" w:type="dxa"/>
             </w:tcMar>
-            <w:vAlign w:val="top"/>
           </w:tcPr>
           <w:p>
             <w:pPr>
               <w:widowControl w:val="0"/>
               <w:rPr>
-                <w:b w:val="1"/>
-                <w:color w:val="0e0e0e"/>
+                <w:b/>
+                <w:color w:val="0E0E0E"/>
                 <w:sz w:val="20"/>
                 <w:szCs w:val="20"/>
               </w:rPr>
             </w:pPr>
             <w:r>
               <w:rPr>
-                <w:b w:val="1"/>
-                <w:color w:val="0e0e0e"/>
+                <w:b/>
+                <w:color w:val="0E0E0E"/>
                 <w:sz w:val="20"/>
                 <w:szCs w:val="20"/>
-                <w:rtl w:val="0"/>
-              </w:rPr>
-              <w:t xml:space="preserve">Team Orientation &amp; Goal Setting</w:t>
+              </w:rPr>
+              <w:t>Team Orientation &amp; Goal Setting</w:t>
             </w:r>
           </w:p>
           <w:p>
             <w:pPr>
               <w:widowControl w:val="0"/>
               <w:rPr>
-                <w:color w:val="0e0e0e"/>
+                <w:color w:val="0E0E0E"/>
                 <w:sz w:val="20"/>
                 <w:szCs w:val="20"/>
               </w:rPr>
             </w:pPr>
-            <w:r>
-              <w:rPr>
-                <w:rtl w:val="0"/>
-              </w:rPr>
-            </w:r>
           </w:p>
         </w:tc>
         <w:tc>
           <w:tcPr>
-            <w:shd w:fill="auto" w:val="clear"/>
+            <w:tcW w:w="4470" w:type="dxa"/>
+            <w:shd w:val="clear" w:color="auto" w:fill="auto"/>
             <w:tcMar>
-              <w:top w:w="100.0" w:type="dxa"/>
-              <w:left w:w="100.0" w:type="dxa"/>
-              <w:bottom w:w="100.0" w:type="dxa"/>
-              <w:right w:w="100.0" w:type="dxa"/>
+              <w:top w:w="100" w:type="dxa"/>
+              <w:left w:w="100" w:type="dxa"/>
+              <w:bottom w:w="100" w:type="dxa"/>
+              <w:right w:w="100" w:type="dxa"/>
             </w:tcMar>
-            <w:vAlign w:val="top"/>
           </w:tcPr>
           <w:p>
             <w:pPr>
               <w:widowControl w:val="0"/>
               <w:rPr>
-                <w:color w:val="0e0e0e"/>
+                <w:color w:val="0E0E0E"/>
                 <w:sz w:val="20"/>
                 <w:szCs w:val="20"/>
               </w:rPr>
             </w:pPr>
             <w:r>
               <w:rPr>
-                <w:color w:val="0e0e0e"/>
+                <w:color w:val="0E0E0E"/>
                 <w:sz w:val="20"/>
                 <w:szCs w:val="20"/>
-                <w:rtl w:val="0"/>
               </w:rPr>
               <w:t xml:space="preserve">Introduce team members, define roles and responsibilities, review the pipeline from Sun et al., and set the overall project goals. Establish a clear timeline and division of tasks. </w:t>
             </w:r>
@@ -1059,978 +991,783 @@
         </w:tc>
       </w:tr>
       <w:tr>
-        <w:trPr>
-          <w:cantSplit w:val="0"/>
-          <w:tblHeader w:val="0"/>
-        </w:trPr>
         <w:tc>
           <w:tcPr>
-            <w:shd w:fill="auto" w:val="clear"/>
+            <w:tcW w:w="1710" w:type="dxa"/>
+            <w:shd w:val="clear" w:color="auto" w:fill="auto"/>
             <w:tcMar>
-              <w:top w:w="100.0" w:type="dxa"/>
-              <w:left w:w="100.0" w:type="dxa"/>
-              <w:bottom w:w="100.0" w:type="dxa"/>
-              <w:right w:w="100.0" w:type="dxa"/>
+              <w:top w:w="100" w:type="dxa"/>
+              <w:left w:w="100" w:type="dxa"/>
+              <w:bottom w:w="100" w:type="dxa"/>
+              <w:right w:w="100" w:type="dxa"/>
             </w:tcMar>
-            <w:vAlign w:val="top"/>
           </w:tcPr>
           <w:p>
             <w:pPr>
-              <w:keepNext w:val="0"/>
-              <w:keepLines w:val="0"/>
-              <w:pageBreakBefore w:val="0"/>
               <w:widowControl w:val="0"/>
               <w:pBdr>
-                <w:top w:space="0" w:sz="0" w:val="nil"/>
-                <w:left w:space="0" w:sz="0" w:val="nil"/>
-                <w:bottom w:space="0" w:sz="0" w:val="nil"/>
-                <w:right w:space="0" w:sz="0" w:val="nil"/>
-                <w:between w:space="0" w:sz="0" w:val="nil"/>
+                <w:top w:val="nil"/>
+                <w:left w:val="nil"/>
+                <w:bottom w:val="nil"/>
+                <w:right w:val="nil"/>
+                <w:between w:val="nil"/>
               </w:pBdr>
-              <w:shd w:fill="auto" w:val="clear"/>
-              <w:spacing w:after="0" w:before="0" w:line="240" w:lineRule="auto"/>
-              <w:ind w:left="0" w:right="0" w:firstLine="0"/>
-              <w:jc w:val="left"/>
-              <w:rPr/>
+              <w:spacing w:line="240" w:lineRule="auto"/>
             </w:pPr>
             <w:r>
-              <w:rPr>
-                <w:rtl w:val="0"/>
-              </w:rPr>
-              <w:t xml:space="preserve">3</w:t>
+              <w:t>3</w:t>
             </w:r>
           </w:p>
         </w:tc>
         <w:tc>
           <w:tcPr>
-            <w:shd w:fill="auto" w:val="clear"/>
+            <w:tcW w:w="3480" w:type="dxa"/>
+            <w:shd w:val="clear" w:color="auto" w:fill="auto"/>
             <w:tcMar>
-              <w:top w:w="100.0" w:type="dxa"/>
-              <w:left w:w="100.0" w:type="dxa"/>
-              <w:bottom w:w="100.0" w:type="dxa"/>
-              <w:right w:w="100.0" w:type="dxa"/>
+              <w:top w:w="100" w:type="dxa"/>
+              <w:left w:w="100" w:type="dxa"/>
+              <w:bottom w:w="100" w:type="dxa"/>
+              <w:right w:w="100" w:type="dxa"/>
             </w:tcMar>
-            <w:vAlign w:val="top"/>
           </w:tcPr>
           <w:p>
             <w:pPr>
               <w:widowControl w:val="0"/>
               <w:rPr>
-                <w:b w:val="1"/>
-                <w:color w:val="0e0e0e"/>
+                <w:b/>
+                <w:color w:val="0E0E0E"/>
                 <w:sz w:val="20"/>
                 <w:szCs w:val="20"/>
               </w:rPr>
             </w:pPr>
             <w:r>
               <w:rPr>
-                <w:b w:val="1"/>
-                <w:color w:val="0e0e0e"/>
+                <w:b/>
+                <w:color w:val="0E0E0E"/>
                 <w:sz w:val="20"/>
                 <w:szCs w:val="20"/>
-                <w:rtl w:val="0"/>
-              </w:rPr>
-              <w:t xml:space="preserve">Data Collection &amp; Preparation</w:t>
+              </w:rPr>
+              <w:t>Data Collection &amp; Preparation</w:t>
             </w:r>
           </w:p>
         </w:tc>
         <w:tc>
           <w:tcPr>
-            <w:shd w:fill="auto" w:val="clear"/>
+            <w:tcW w:w="4470" w:type="dxa"/>
+            <w:shd w:val="clear" w:color="auto" w:fill="auto"/>
             <w:tcMar>
-              <w:top w:w="100.0" w:type="dxa"/>
-              <w:left w:w="100.0" w:type="dxa"/>
-              <w:bottom w:w="100.0" w:type="dxa"/>
-              <w:right w:w="100.0" w:type="dxa"/>
+              <w:top w:w="100" w:type="dxa"/>
+              <w:left w:w="100" w:type="dxa"/>
+              <w:bottom w:w="100" w:type="dxa"/>
+              <w:right w:w="100" w:type="dxa"/>
             </w:tcMar>
-            <w:vAlign w:val="top"/>
           </w:tcPr>
           <w:p>
             <w:pPr>
               <w:widowControl w:val="0"/>
               <w:rPr>
-                <w:color w:val="0e0e0e"/>
+                <w:color w:val="0E0E0E"/>
                 <w:sz w:val="20"/>
                 <w:szCs w:val="20"/>
               </w:rPr>
             </w:pPr>
             <w:r>
               <w:rPr>
-                <w:color w:val="0e0e0e"/>
+                <w:color w:val="0E0E0E"/>
                 <w:sz w:val="20"/>
                 <w:szCs w:val="20"/>
-                <w:rtl w:val="0"/>
-              </w:rPr>
-              <w:t xml:space="preserve">Begin collecting data for ASR model development. Ensure diverse data inputs (English and Mandarin) from infant-caregiver interactions. Organize and preprocess raw audio files, converting formats and normalizing audio as needed.</w:t>
+              </w:rPr>
+              <w:t>Begin collecting data for ASR model development. Ensure diverse data inputs (English and Mandarin) from infant-caregiver interactions. Organize and preprocess raw audio files, converting formats and normalizing audio as needed.</w:t>
             </w:r>
           </w:p>
         </w:tc>
       </w:tr>
       <w:tr>
-        <w:trPr>
-          <w:cantSplit w:val="0"/>
-          <w:tblHeader w:val="0"/>
-        </w:trPr>
         <w:tc>
           <w:tcPr>
-            <w:shd w:fill="auto" w:val="clear"/>
+            <w:tcW w:w="1710" w:type="dxa"/>
+            <w:shd w:val="clear" w:color="auto" w:fill="auto"/>
             <w:tcMar>
-              <w:top w:w="100.0" w:type="dxa"/>
-              <w:left w:w="100.0" w:type="dxa"/>
-              <w:bottom w:w="100.0" w:type="dxa"/>
-              <w:right w:w="100.0" w:type="dxa"/>
+              <w:top w:w="100" w:type="dxa"/>
+              <w:left w:w="100" w:type="dxa"/>
+              <w:bottom w:w="100" w:type="dxa"/>
+              <w:right w:w="100" w:type="dxa"/>
             </w:tcMar>
-            <w:vAlign w:val="top"/>
           </w:tcPr>
           <w:p>
             <w:pPr>
-              <w:keepNext w:val="0"/>
-              <w:keepLines w:val="0"/>
-              <w:pageBreakBefore w:val="0"/>
               <w:widowControl w:val="0"/>
               <w:pBdr>
-                <w:top w:space="0" w:sz="0" w:val="nil"/>
-                <w:left w:space="0" w:sz="0" w:val="nil"/>
-                <w:bottom w:space="0" w:sz="0" w:val="nil"/>
-                <w:right w:space="0" w:sz="0" w:val="nil"/>
-                <w:between w:space="0" w:sz="0" w:val="nil"/>
+                <w:top w:val="nil"/>
+                <w:left w:val="nil"/>
+                <w:bottom w:val="nil"/>
+                <w:right w:val="nil"/>
+                <w:between w:val="nil"/>
               </w:pBdr>
-              <w:shd w:fill="auto" w:val="clear"/>
-              <w:spacing w:after="0" w:before="0" w:line="240" w:lineRule="auto"/>
-              <w:ind w:left="0" w:right="0" w:firstLine="0"/>
-              <w:jc w:val="left"/>
-              <w:rPr/>
+              <w:spacing w:line="240" w:lineRule="auto"/>
             </w:pPr>
             <w:r>
-              <w:rPr>
-                <w:rtl w:val="0"/>
-              </w:rPr>
-              <w:t xml:space="preserve">4</w:t>
+              <w:t>4</w:t>
             </w:r>
           </w:p>
         </w:tc>
         <w:tc>
           <w:tcPr>
-            <w:shd w:fill="auto" w:val="clear"/>
+            <w:tcW w:w="3480" w:type="dxa"/>
+            <w:shd w:val="clear" w:color="auto" w:fill="auto"/>
             <w:tcMar>
-              <w:top w:w="100.0" w:type="dxa"/>
-              <w:left w:w="100.0" w:type="dxa"/>
-              <w:bottom w:w="100.0" w:type="dxa"/>
-              <w:right w:w="100.0" w:type="dxa"/>
+              <w:top w:w="100" w:type="dxa"/>
+              <w:left w:w="100" w:type="dxa"/>
+              <w:bottom w:w="100" w:type="dxa"/>
+              <w:right w:w="100" w:type="dxa"/>
             </w:tcMar>
-            <w:vAlign w:val="top"/>
           </w:tcPr>
           <w:p>
             <w:pPr>
               <w:widowControl w:val="0"/>
               <w:rPr>
-                <w:b w:val="1"/>
-                <w:color w:val="0e0e0e"/>
+                <w:b/>
+                <w:color w:val="0E0E0E"/>
                 <w:sz w:val="20"/>
                 <w:szCs w:val="20"/>
               </w:rPr>
             </w:pPr>
             <w:r>
               <w:rPr>
-                <w:b w:val="1"/>
-                <w:color w:val="0e0e0e"/>
+                <w:b/>
+                <w:color w:val="0E0E0E"/>
                 <w:sz w:val="20"/>
                 <w:szCs w:val="20"/>
-                <w:rtl w:val="0"/>
-              </w:rPr>
-              <w:t xml:space="preserve">Annotation and Labeling</w:t>
+              </w:rPr>
+              <w:t>Annotation and Labeling</w:t>
             </w:r>
           </w:p>
           <w:p>
             <w:pPr>
               <w:widowControl w:val="0"/>
               <w:rPr>
-                <w:color w:val="0e0e0e"/>
+                <w:color w:val="0E0E0E"/>
                 <w:sz w:val="20"/>
                 <w:szCs w:val="20"/>
               </w:rPr>
             </w:pPr>
-            <w:r>
-              <w:rPr>
-                <w:rtl w:val="0"/>
-              </w:rPr>
-            </w:r>
           </w:p>
         </w:tc>
         <w:tc>
           <w:tcPr>
-            <w:shd w:fill="auto" w:val="clear"/>
+            <w:tcW w:w="4470" w:type="dxa"/>
+            <w:shd w:val="clear" w:color="auto" w:fill="auto"/>
             <w:tcMar>
-              <w:top w:w="100.0" w:type="dxa"/>
-              <w:left w:w="100.0" w:type="dxa"/>
-              <w:bottom w:w="100.0" w:type="dxa"/>
-              <w:right w:w="100.0" w:type="dxa"/>
+              <w:top w:w="100" w:type="dxa"/>
+              <w:left w:w="100" w:type="dxa"/>
+              <w:bottom w:w="100" w:type="dxa"/>
+              <w:right w:w="100" w:type="dxa"/>
             </w:tcMar>
-            <w:vAlign w:val="top"/>
           </w:tcPr>
           <w:p>
             <w:pPr>
               <w:widowControl w:val="0"/>
               <w:rPr>
-                <w:color w:val="0e0e0e"/>
+                <w:color w:val="0E0E0E"/>
                 <w:sz w:val="20"/>
                 <w:szCs w:val="20"/>
               </w:rPr>
             </w:pPr>
             <w:r>
               <w:rPr>
-                <w:color w:val="0e0e0e"/>
+                <w:color w:val="0E0E0E"/>
                 <w:sz w:val="20"/>
                 <w:szCs w:val="20"/>
-                <w:rtl w:val="0"/>
-              </w:rPr>
-              <w:t xml:space="preserve">Annotate collected data, focusing on infant-caregiver interaction segments. Use existing tools or develop a basic annotation framework for consistency.</w:t>
+              </w:rPr>
+              <w:t>Annotate collected data, focusing on infant-caregiver interaction segments. Use existing tools or develop a basic annotation framework for consistency.</w:t>
             </w:r>
           </w:p>
         </w:tc>
       </w:tr>
       <w:tr>
-        <w:trPr>
-          <w:cantSplit w:val="0"/>
-          <w:tblHeader w:val="0"/>
-        </w:trPr>
         <w:tc>
           <w:tcPr>
-            <w:shd w:fill="auto" w:val="clear"/>
+            <w:tcW w:w="1710" w:type="dxa"/>
+            <w:shd w:val="clear" w:color="auto" w:fill="auto"/>
             <w:tcMar>
-              <w:top w:w="100.0" w:type="dxa"/>
-              <w:left w:w="100.0" w:type="dxa"/>
-              <w:bottom w:w="100.0" w:type="dxa"/>
-              <w:right w:w="100.0" w:type="dxa"/>
+              <w:top w:w="100" w:type="dxa"/>
+              <w:left w:w="100" w:type="dxa"/>
+              <w:bottom w:w="100" w:type="dxa"/>
+              <w:right w:w="100" w:type="dxa"/>
             </w:tcMar>
-            <w:vAlign w:val="top"/>
           </w:tcPr>
           <w:p>
             <w:pPr>
-              <w:keepNext w:val="0"/>
-              <w:keepLines w:val="0"/>
-              <w:pageBreakBefore w:val="0"/>
               <w:widowControl w:val="0"/>
               <w:pBdr>
-                <w:top w:space="0" w:sz="0" w:val="nil"/>
-                <w:left w:space="0" w:sz="0" w:val="nil"/>
-                <w:bottom w:space="0" w:sz="0" w:val="nil"/>
-                <w:right w:space="0" w:sz="0" w:val="nil"/>
-                <w:between w:space="0" w:sz="0" w:val="nil"/>
+                <w:top w:val="nil"/>
+                <w:left w:val="nil"/>
+                <w:bottom w:val="nil"/>
+                <w:right w:val="nil"/>
+                <w:between w:val="nil"/>
               </w:pBdr>
-              <w:shd w:fill="auto" w:val="clear"/>
-              <w:spacing w:after="0" w:before="0" w:line="240" w:lineRule="auto"/>
-              <w:ind w:left="0" w:right="0" w:firstLine="0"/>
-              <w:jc w:val="left"/>
-              <w:rPr/>
+              <w:spacing w:line="240" w:lineRule="auto"/>
             </w:pPr>
             <w:r>
-              <w:rPr>
-                <w:rtl w:val="0"/>
-              </w:rPr>
-              <w:t xml:space="preserve">5</w:t>
+              <w:t>5</w:t>
             </w:r>
           </w:p>
         </w:tc>
         <w:tc>
           <w:tcPr>
-            <w:shd w:fill="auto" w:val="clear"/>
+            <w:tcW w:w="3480" w:type="dxa"/>
+            <w:shd w:val="clear" w:color="auto" w:fill="auto"/>
             <w:tcMar>
-              <w:top w:w="100.0" w:type="dxa"/>
-              <w:left w:w="100.0" w:type="dxa"/>
-              <w:bottom w:w="100.0" w:type="dxa"/>
-              <w:right w:w="100.0" w:type="dxa"/>
+              <w:top w:w="100" w:type="dxa"/>
+              <w:left w:w="100" w:type="dxa"/>
+              <w:bottom w:w="100" w:type="dxa"/>
+              <w:right w:w="100" w:type="dxa"/>
             </w:tcMar>
-            <w:vAlign w:val="top"/>
           </w:tcPr>
           <w:p>
             <w:pPr>
               <w:widowControl w:val="0"/>
               <w:rPr>
-                <w:b w:val="1"/>
-                <w:color w:val="0e0e0e"/>
+                <w:b/>
+                <w:color w:val="0E0E0E"/>
                 <w:sz w:val="20"/>
                 <w:szCs w:val="20"/>
               </w:rPr>
             </w:pPr>
             <w:r>
               <w:rPr>
-                <w:b w:val="1"/>
-                <w:color w:val="0e0e0e"/>
+                <w:b/>
+                <w:color w:val="0E0E0E"/>
                 <w:sz w:val="20"/>
                 <w:szCs w:val="20"/>
-                <w:rtl w:val="0"/>
-              </w:rPr>
-              <w:t xml:space="preserve">Initial ASR Model Setup</w:t>
+              </w:rPr>
+              <w:t>Initial ASR Model Setup</w:t>
             </w:r>
           </w:p>
         </w:tc>
         <w:tc>
           <w:tcPr>
-            <w:shd w:fill="auto" w:val="clear"/>
+            <w:tcW w:w="4470" w:type="dxa"/>
+            <w:shd w:val="clear" w:color="auto" w:fill="auto"/>
             <w:tcMar>
-              <w:top w:w="100.0" w:type="dxa"/>
-              <w:left w:w="100.0" w:type="dxa"/>
-              <w:bottom w:w="100.0" w:type="dxa"/>
-              <w:right w:w="100.0" w:type="dxa"/>
+              <w:top w:w="100" w:type="dxa"/>
+              <w:left w:w="100" w:type="dxa"/>
+              <w:bottom w:w="100" w:type="dxa"/>
+              <w:right w:w="100" w:type="dxa"/>
             </w:tcMar>
-            <w:vAlign w:val="top"/>
           </w:tcPr>
           <w:p>
             <w:pPr>
               <w:widowControl w:val="0"/>
               <w:rPr>
-                <w:color w:val="0e0e0e"/>
+                <w:color w:val="0E0E0E"/>
                 <w:sz w:val="20"/>
                 <w:szCs w:val="20"/>
               </w:rPr>
             </w:pPr>
             <w:r>
               <w:rPr>
-                <w:color w:val="0e0e0e"/>
+                <w:color w:val="0E0E0E"/>
                 <w:sz w:val="20"/>
                 <w:szCs w:val="20"/>
-                <w:rtl w:val="0"/>
-              </w:rPr>
-              <w:t xml:space="preserve">Set up the ASR framework using Whisper or an alternative ASR system. Test with small data samples to verify model setup and functionality.</w:t>
+              </w:rPr>
+              <w:t>Set up the ASR framework using Whisper or an alternative ASR system. Test with small data samples to verify model setup and functionality.</w:t>
             </w:r>
           </w:p>
           <w:p>
             <w:pPr>
-              <w:keepNext w:val="0"/>
-              <w:keepLines w:val="0"/>
-              <w:pageBreakBefore w:val="0"/>
               <w:widowControl w:val="0"/>
               <w:pBdr>
-                <w:top w:space="0" w:sz="0" w:val="nil"/>
-                <w:left w:space="0" w:sz="0" w:val="nil"/>
-                <w:bottom w:space="0" w:sz="0" w:val="nil"/>
-                <w:right w:space="0" w:sz="0" w:val="nil"/>
-                <w:between w:space="0" w:sz="0" w:val="nil"/>
+                <w:top w:val="nil"/>
+                <w:left w:val="nil"/>
+                <w:bottom w:val="nil"/>
+                <w:right w:val="nil"/>
+                <w:between w:val="nil"/>
               </w:pBdr>
-              <w:shd w:fill="auto" w:val="clear"/>
-              <w:spacing w:after="0" w:before="0" w:line="240" w:lineRule="auto"/>
-              <w:ind w:left="0" w:right="0" w:firstLine="0"/>
-              <w:jc w:val="left"/>
-              <w:rPr/>
-            </w:pPr>
-            <w:r>
-              <w:rPr>
-                <w:rtl w:val="0"/>
-              </w:rPr>
-            </w:r>
+              <w:spacing w:line="240" w:lineRule="auto"/>
+            </w:pPr>
           </w:p>
         </w:tc>
       </w:tr>
       <w:tr>
-        <w:trPr>
-          <w:cantSplit w:val="0"/>
-          <w:tblHeader w:val="0"/>
-        </w:trPr>
         <w:tc>
           <w:tcPr>
-            <w:shd w:fill="auto" w:val="clear"/>
+            <w:tcW w:w="1710" w:type="dxa"/>
+            <w:shd w:val="clear" w:color="auto" w:fill="auto"/>
             <w:tcMar>
-              <w:top w:w="100.0" w:type="dxa"/>
-              <w:left w:w="100.0" w:type="dxa"/>
-              <w:bottom w:w="100.0" w:type="dxa"/>
-              <w:right w:w="100.0" w:type="dxa"/>
+              <w:top w:w="100" w:type="dxa"/>
+              <w:left w:w="100" w:type="dxa"/>
+              <w:bottom w:w="100" w:type="dxa"/>
+              <w:right w:w="100" w:type="dxa"/>
             </w:tcMar>
-            <w:vAlign w:val="top"/>
           </w:tcPr>
           <w:p>
             <w:pPr>
-              <w:keepNext w:val="0"/>
-              <w:keepLines w:val="0"/>
-              <w:pageBreakBefore w:val="0"/>
               <w:widowControl w:val="0"/>
               <w:pBdr>
-                <w:top w:space="0" w:sz="0" w:val="nil"/>
-                <w:left w:space="0" w:sz="0" w:val="nil"/>
-                <w:bottom w:space="0" w:sz="0" w:val="nil"/>
-                <w:right w:space="0" w:sz="0" w:val="nil"/>
-                <w:between w:space="0" w:sz="0" w:val="nil"/>
+                <w:top w:val="nil"/>
+                <w:left w:val="nil"/>
+                <w:bottom w:val="nil"/>
+                <w:right w:val="nil"/>
+                <w:between w:val="nil"/>
               </w:pBdr>
-              <w:shd w:fill="auto" w:val="clear"/>
-              <w:spacing w:after="0" w:before="0" w:line="240" w:lineRule="auto"/>
-              <w:ind w:left="0" w:right="0" w:firstLine="0"/>
-              <w:jc w:val="left"/>
-              <w:rPr/>
+              <w:spacing w:line="240" w:lineRule="auto"/>
             </w:pPr>
             <w:r>
-              <w:rPr>
-                <w:rtl w:val="0"/>
-              </w:rPr>
-              <w:t xml:space="preserve">6</w:t>
+              <w:t>6</w:t>
             </w:r>
           </w:p>
         </w:tc>
         <w:tc>
           <w:tcPr>
-            <w:shd w:fill="auto" w:val="clear"/>
+            <w:tcW w:w="3480" w:type="dxa"/>
+            <w:shd w:val="clear" w:color="auto" w:fill="auto"/>
             <w:tcMar>
-              <w:top w:w="100.0" w:type="dxa"/>
-              <w:left w:w="100.0" w:type="dxa"/>
-              <w:bottom w:w="100.0" w:type="dxa"/>
-              <w:right w:w="100.0" w:type="dxa"/>
+              <w:top w:w="100" w:type="dxa"/>
+              <w:left w:w="100" w:type="dxa"/>
+              <w:bottom w:w="100" w:type="dxa"/>
+              <w:right w:w="100" w:type="dxa"/>
             </w:tcMar>
-            <w:vAlign w:val="top"/>
           </w:tcPr>
           <w:p>
             <w:pPr>
               <w:widowControl w:val="0"/>
               <w:rPr>
-                <w:b w:val="1"/>
-                <w:color w:val="0e0e0e"/>
+                <w:b/>
+                <w:color w:val="0E0E0E"/>
                 <w:sz w:val="20"/>
                 <w:szCs w:val="20"/>
               </w:rPr>
             </w:pPr>
             <w:r>
               <w:rPr>
-                <w:b w:val="1"/>
-                <w:color w:val="0e0e0e"/>
+                <w:b/>
+                <w:color w:val="0E0E0E"/>
                 <w:sz w:val="20"/>
                 <w:szCs w:val="20"/>
-                <w:rtl w:val="0"/>
-              </w:rPr>
-              <w:t xml:space="preserve">Model Training Phase 1</w:t>
+              </w:rPr>
+              <w:t>Model Training Phase 1</w:t>
             </w:r>
           </w:p>
         </w:tc>
         <w:tc>
           <w:tcPr>
-            <w:shd w:fill="auto" w:val="clear"/>
+            <w:tcW w:w="4470" w:type="dxa"/>
+            <w:shd w:val="clear" w:color="auto" w:fill="auto"/>
             <w:tcMar>
-              <w:top w:w="100.0" w:type="dxa"/>
-              <w:left w:w="100.0" w:type="dxa"/>
-              <w:bottom w:w="100.0" w:type="dxa"/>
-              <w:right w:w="100.0" w:type="dxa"/>
+              <w:top w:w="100" w:type="dxa"/>
+              <w:left w:w="100" w:type="dxa"/>
+              <w:bottom w:w="100" w:type="dxa"/>
+              <w:right w:w="100" w:type="dxa"/>
             </w:tcMar>
-            <w:vAlign w:val="top"/>
           </w:tcPr>
           <w:p>
             <w:pPr>
               <w:widowControl w:val="0"/>
-              <w:rPr/>
             </w:pPr>
             <w:r>
               <w:rPr>
-                <w:color w:val="0e0e0e"/>
+                <w:color w:val="0E0E0E"/>
                 <w:sz w:val="20"/>
                 <w:szCs w:val="20"/>
-                <w:rtl w:val="0"/>
-              </w:rPr>
-              <w:t xml:space="preserve">Train the ASR model on a subset of the annotated dataset. Run initial training experiments and document outcomes. Identify and troubleshoot issues.</w:t>
-            </w:r>
-            <w:r>
-              <w:rPr>
-                <w:rtl w:val="0"/>
-              </w:rPr>
+              </w:rPr>
+              <w:t>Train the ASR model on a subset of the annotated dataset. Run initial training experiments and document outcomes. Identify and troubleshoot issues.</w:t>
             </w:r>
           </w:p>
         </w:tc>
       </w:tr>
       <w:tr>
-        <w:trPr>
-          <w:cantSplit w:val="0"/>
-          <w:tblHeader w:val="0"/>
-        </w:trPr>
         <w:tc>
           <w:tcPr>
-            <w:shd w:fill="auto" w:val="clear"/>
+            <w:tcW w:w="1710" w:type="dxa"/>
+            <w:shd w:val="clear" w:color="auto" w:fill="auto"/>
             <w:tcMar>
-              <w:top w:w="100.0" w:type="dxa"/>
-              <w:left w:w="100.0" w:type="dxa"/>
-              <w:bottom w:w="100.0" w:type="dxa"/>
-              <w:right w:w="100.0" w:type="dxa"/>
+              <w:top w:w="100" w:type="dxa"/>
+              <w:left w:w="100" w:type="dxa"/>
+              <w:bottom w:w="100" w:type="dxa"/>
+              <w:right w:w="100" w:type="dxa"/>
             </w:tcMar>
-            <w:vAlign w:val="top"/>
           </w:tcPr>
           <w:p>
             <w:pPr>
-              <w:keepNext w:val="0"/>
-              <w:keepLines w:val="0"/>
-              <w:pageBreakBefore w:val="0"/>
               <w:widowControl w:val="0"/>
               <w:pBdr>
-                <w:top w:space="0" w:sz="0" w:val="nil"/>
-                <w:left w:space="0" w:sz="0" w:val="nil"/>
-                <w:bottom w:space="0" w:sz="0" w:val="nil"/>
-                <w:right w:space="0" w:sz="0" w:val="nil"/>
-                <w:between w:space="0" w:sz="0" w:val="nil"/>
+                <w:top w:val="nil"/>
+                <w:left w:val="nil"/>
+                <w:bottom w:val="nil"/>
+                <w:right w:val="nil"/>
+                <w:between w:val="nil"/>
               </w:pBdr>
-              <w:shd w:fill="auto" w:val="clear"/>
-              <w:spacing w:after="0" w:before="0" w:line="240" w:lineRule="auto"/>
-              <w:ind w:left="0" w:right="0" w:firstLine="0"/>
-              <w:jc w:val="left"/>
-              <w:rPr/>
+              <w:spacing w:line="240" w:lineRule="auto"/>
             </w:pPr>
             <w:r>
-              <w:rPr>
-                <w:rtl w:val="0"/>
-              </w:rPr>
-              <w:t xml:space="preserve">7</w:t>
+              <w:t>7</w:t>
             </w:r>
           </w:p>
         </w:tc>
         <w:tc>
           <w:tcPr>
-            <w:shd w:fill="auto" w:val="clear"/>
+            <w:tcW w:w="3480" w:type="dxa"/>
+            <w:shd w:val="clear" w:color="auto" w:fill="auto"/>
             <w:tcMar>
-              <w:top w:w="100.0" w:type="dxa"/>
-              <w:left w:w="100.0" w:type="dxa"/>
-              <w:bottom w:w="100.0" w:type="dxa"/>
-              <w:right w:w="100.0" w:type="dxa"/>
+              <w:top w:w="100" w:type="dxa"/>
+              <w:left w:w="100" w:type="dxa"/>
+              <w:bottom w:w="100" w:type="dxa"/>
+              <w:right w:w="100" w:type="dxa"/>
             </w:tcMar>
-            <w:vAlign w:val="top"/>
           </w:tcPr>
           <w:p>
             <w:pPr>
               <w:widowControl w:val="0"/>
               <w:rPr>
-                <w:b w:val="1"/>
-                <w:color w:val="0e0e0e"/>
+                <w:b/>
+                <w:color w:val="0E0E0E"/>
                 <w:sz w:val="20"/>
                 <w:szCs w:val="20"/>
               </w:rPr>
             </w:pPr>
             <w:r>
               <w:rPr>
-                <w:b w:val="1"/>
-                <w:color w:val="0e0e0e"/>
+                <w:b/>
+                <w:color w:val="0E0E0E"/>
                 <w:sz w:val="20"/>
                 <w:szCs w:val="20"/>
-                <w:rtl w:val="0"/>
-              </w:rPr>
-              <w:t xml:space="preserve">Model Evaluation &amp; Improvement</w:t>
+              </w:rPr>
+              <w:t>Model Evaluation &amp; Improvement</w:t>
             </w:r>
           </w:p>
         </w:tc>
         <w:tc>
           <w:tcPr>
-            <w:shd w:fill="auto" w:val="clear"/>
+            <w:tcW w:w="4470" w:type="dxa"/>
+            <w:shd w:val="clear" w:color="auto" w:fill="auto"/>
             <w:tcMar>
-              <w:top w:w="100.0" w:type="dxa"/>
-              <w:left w:w="100.0" w:type="dxa"/>
-              <w:bottom w:w="100.0" w:type="dxa"/>
-              <w:right w:w="100.0" w:type="dxa"/>
+              <w:top w:w="100" w:type="dxa"/>
+              <w:left w:w="100" w:type="dxa"/>
+              <w:bottom w:w="100" w:type="dxa"/>
+              <w:right w:w="100" w:type="dxa"/>
             </w:tcMar>
-            <w:vAlign w:val="top"/>
           </w:tcPr>
           <w:p>
             <w:pPr>
               <w:widowControl w:val="0"/>
-              <w:rPr/>
             </w:pPr>
             <w:r>
               <w:rPr>
-                <w:color w:val="0e0e0e"/>
+                <w:color w:val="0E0E0E"/>
                 <w:sz w:val="20"/>
                 <w:szCs w:val="20"/>
-                <w:rtl w:val="0"/>
-              </w:rPr>
-              <w:t xml:space="preserve">Evaluate the ASR model’s performance using accuracy metrics and other benchmarks. Begin model refinement, adjusting parameters, and optimizing for clarity and precision.</w:t>
-            </w:r>
-            <w:r>
-              <w:rPr>
-                <w:rtl w:val="0"/>
-              </w:rPr>
+              </w:rPr>
+              <w:t>Evaluate the ASR model’s performance using accuracy metrics and other benchmarks. Begin model refinement, adjusting parameters, and optimizing for clarity and precision.</w:t>
             </w:r>
           </w:p>
         </w:tc>
       </w:tr>
       <w:tr>
-        <w:trPr>
-          <w:cantSplit w:val="0"/>
-          <w:tblHeader w:val="0"/>
-        </w:trPr>
         <w:tc>
           <w:tcPr>
-            <w:shd w:fill="auto" w:val="clear"/>
+            <w:tcW w:w="1710" w:type="dxa"/>
+            <w:shd w:val="clear" w:color="auto" w:fill="auto"/>
             <w:tcMar>
-              <w:top w:w="100.0" w:type="dxa"/>
-              <w:left w:w="100.0" w:type="dxa"/>
-              <w:bottom w:w="100.0" w:type="dxa"/>
-              <w:right w:w="100.0" w:type="dxa"/>
+              <w:top w:w="100" w:type="dxa"/>
+              <w:left w:w="100" w:type="dxa"/>
+              <w:bottom w:w="100" w:type="dxa"/>
+              <w:right w:w="100" w:type="dxa"/>
             </w:tcMar>
-            <w:vAlign w:val="top"/>
           </w:tcPr>
           <w:p>
             <w:pPr>
-              <w:keepNext w:val="0"/>
-              <w:keepLines w:val="0"/>
-              <w:pageBreakBefore w:val="0"/>
               <w:widowControl w:val="0"/>
               <w:pBdr>
-                <w:top w:space="0" w:sz="0" w:val="nil"/>
-                <w:left w:space="0" w:sz="0" w:val="nil"/>
-                <w:bottom w:space="0" w:sz="0" w:val="nil"/>
-                <w:right w:space="0" w:sz="0" w:val="nil"/>
-                <w:between w:space="0" w:sz="0" w:val="nil"/>
+                <w:top w:val="nil"/>
+                <w:left w:val="nil"/>
+                <w:bottom w:val="nil"/>
+                <w:right w:val="nil"/>
+                <w:between w:val="nil"/>
               </w:pBdr>
-              <w:shd w:fill="auto" w:val="clear"/>
-              <w:spacing w:after="0" w:before="0" w:line="240" w:lineRule="auto"/>
-              <w:ind w:left="0" w:right="0" w:firstLine="0"/>
-              <w:jc w:val="left"/>
-              <w:rPr/>
+              <w:spacing w:line="240" w:lineRule="auto"/>
             </w:pPr>
             <w:r>
-              <w:rPr>
-                <w:rtl w:val="0"/>
-              </w:rPr>
-              <w:t xml:space="preserve">8</w:t>
+              <w:t>8</w:t>
             </w:r>
           </w:p>
         </w:tc>
         <w:tc>
           <w:tcPr>
-            <w:shd w:fill="auto" w:val="clear"/>
+            <w:tcW w:w="3480" w:type="dxa"/>
+            <w:shd w:val="clear" w:color="auto" w:fill="auto"/>
             <w:tcMar>
-              <w:top w:w="100.0" w:type="dxa"/>
-              <w:left w:w="100.0" w:type="dxa"/>
-              <w:bottom w:w="100.0" w:type="dxa"/>
-              <w:right w:w="100.0" w:type="dxa"/>
+              <w:top w:w="100" w:type="dxa"/>
+              <w:left w:w="100" w:type="dxa"/>
+              <w:bottom w:w="100" w:type="dxa"/>
+              <w:right w:w="100" w:type="dxa"/>
             </w:tcMar>
-            <w:vAlign w:val="top"/>
           </w:tcPr>
           <w:p>
             <w:pPr>
               <w:widowControl w:val="0"/>
               <w:rPr>
-                <w:b w:val="1"/>
-                <w:color w:val="0e0e0e"/>
+                <w:b/>
+                <w:color w:val="0E0E0E"/>
                 <w:sz w:val="20"/>
                 <w:szCs w:val="20"/>
               </w:rPr>
             </w:pPr>
             <w:r>
               <w:rPr>
-                <w:b w:val="1"/>
-                <w:color w:val="0e0e0e"/>
+                <w:b/>
+                <w:color w:val="0E0E0E"/>
                 <w:sz w:val="20"/>
                 <w:szCs w:val="20"/>
-                <w:rtl w:val="0"/>
-              </w:rPr>
-              <w:t xml:space="preserve">Integration of Mandarin Data</w:t>
+              </w:rPr>
+              <w:t>Integration of Mandarin Data</w:t>
             </w:r>
           </w:p>
           <w:p>
             <w:pPr>
               <w:widowControl w:val="0"/>
               <w:rPr>
-                <w:color w:val="0e0e0e"/>
+                <w:color w:val="0E0E0E"/>
                 <w:sz w:val="20"/>
                 <w:szCs w:val="20"/>
               </w:rPr>
             </w:pPr>
-            <w:r>
-              <w:rPr>
-                <w:rtl w:val="0"/>
-              </w:rPr>
-            </w:r>
           </w:p>
         </w:tc>
         <w:tc>
           <w:tcPr>
-            <w:shd w:fill="auto" w:val="clear"/>
+            <w:tcW w:w="4470" w:type="dxa"/>
+            <w:shd w:val="clear" w:color="auto" w:fill="auto"/>
             <w:tcMar>
-              <w:top w:w="100.0" w:type="dxa"/>
-              <w:left w:w="100.0" w:type="dxa"/>
-              <w:bottom w:w="100.0" w:type="dxa"/>
-              <w:right w:w="100.0" w:type="dxa"/>
+              <w:top w:w="100" w:type="dxa"/>
+              <w:left w:w="100" w:type="dxa"/>
+              <w:bottom w:w="100" w:type="dxa"/>
+              <w:right w:w="100" w:type="dxa"/>
             </w:tcMar>
-            <w:vAlign w:val="top"/>
           </w:tcPr>
           <w:p>
             <w:pPr>
               <w:widowControl w:val="0"/>
-              <w:rPr/>
             </w:pPr>
             <w:r>
               <w:rPr>
-                <w:color w:val="0e0e0e"/>
+                <w:color w:val="0E0E0E"/>
                 <w:sz w:val="20"/>
                 <w:szCs w:val="20"/>
-                <w:rtl w:val="0"/>
-              </w:rPr>
-              <w:t xml:space="preserve">Incorporate Mandarin audio data into the model training process. Ensure the model is compatible and efficient with multilingual inputs.</w:t>
-            </w:r>
-            <w:r>
-              <w:rPr>
-                <w:rtl w:val="0"/>
-              </w:rPr>
+              </w:rPr>
+              <w:t>Incorporate Mandarin audio data into the model training process. Ensure the model is compatible and efficient with multilingual inputs.</w:t>
             </w:r>
           </w:p>
         </w:tc>
       </w:tr>
       <w:tr>
-        <w:trPr>
-          <w:cantSplit w:val="0"/>
-          <w:tblHeader w:val="0"/>
-        </w:trPr>
         <w:tc>
           <w:tcPr>
-            <w:shd w:fill="auto" w:val="clear"/>
+            <w:tcW w:w="1710" w:type="dxa"/>
+            <w:shd w:val="clear" w:color="auto" w:fill="auto"/>
             <w:tcMar>
-              <w:top w:w="100.0" w:type="dxa"/>
-              <w:left w:w="100.0" w:type="dxa"/>
-              <w:bottom w:w="100.0" w:type="dxa"/>
-              <w:right w:w="100.0" w:type="dxa"/>
+              <w:top w:w="100" w:type="dxa"/>
+              <w:left w:w="100" w:type="dxa"/>
+              <w:bottom w:w="100" w:type="dxa"/>
+              <w:right w:w="100" w:type="dxa"/>
             </w:tcMar>
-            <w:vAlign w:val="top"/>
           </w:tcPr>
           <w:p>
             <w:pPr>
-              <w:keepNext w:val="0"/>
-              <w:keepLines w:val="0"/>
-              <w:pageBreakBefore w:val="0"/>
               <w:widowControl w:val="0"/>
               <w:pBdr>
-                <w:top w:space="0" w:sz="0" w:val="nil"/>
-                <w:left w:space="0" w:sz="0" w:val="nil"/>
-                <w:bottom w:space="0" w:sz="0" w:val="nil"/>
-                <w:right w:space="0" w:sz="0" w:val="nil"/>
-                <w:between w:space="0" w:sz="0" w:val="nil"/>
+                <w:top w:val="nil"/>
+                <w:left w:val="nil"/>
+                <w:bottom w:val="nil"/>
+                <w:right w:val="nil"/>
+                <w:between w:val="nil"/>
               </w:pBdr>
-              <w:shd w:fill="auto" w:val="clear"/>
-              <w:spacing w:after="0" w:before="0" w:line="240" w:lineRule="auto"/>
-              <w:ind w:left="0" w:right="0" w:firstLine="0"/>
-              <w:jc w:val="left"/>
-              <w:rPr/>
+              <w:spacing w:line="240" w:lineRule="auto"/>
             </w:pPr>
             <w:r>
-              <w:rPr>
-                <w:rtl w:val="0"/>
-              </w:rPr>
-              <w:t xml:space="preserve">9</w:t>
+              <w:t>9</w:t>
             </w:r>
           </w:p>
         </w:tc>
         <w:tc>
           <w:tcPr>
-            <w:shd w:fill="auto" w:val="clear"/>
+            <w:tcW w:w="3480" w:type="dxa"/>
+            <w:shd w:val="clear" w:color="auto" w:fill="auto"/>
             <w:tcMar>
-              <w:top w:w="100.0" w:type="dxa"/>
-              <w:left w:w="100.0" w:type="dxa"/>
-              <w:bottom w:w="100.0" w:type="dxa"/>
-              <w:right w:w="100.0" w:type="dxa"/>
+              <w:top w:w="100" w:type="dxa"/>
+              <w:left w:w="100" w:type="dxa"/>
+              <w:bottom w:w="100" w:type="dxa"/>
+              <w:right w:w="100" w:type="dxa"/>
             </w:tcMar>
-            <w:vAlign w:val="top"/>
           </w:tcPr>
           <w:p>
             <w:pPr>
               <w:widowControl w:val="0"/>
               <w:rPr>
-                <w:b w:val="1"/>
-                <w:color w:val="0e0e0e"/>
+                <w:b/>
+                <w:color w:val="0E0E0E"/>
                 <w:sz w:val="20"/>
                 <w:szCs w:val="20"/>
               </w:rPr>
             </w:pPr>
             <w:r>
               <w:rPr>
-                <w:b w:val="1"/>
-                <w:color w:val="0e0e0e"/>
+                <w:b/>
+                <w:color w:val="0E0E0E"/>
                 <w:sz w:val="20"/>
                 <w:szCs w:val="20"/>
-                <w:rtl w:val="0"/>
-              </w:rPr>
-              <w:t xml:space="preserve">Testing &amp; Fine-tuning</w:t>
+              </w:rPr>
+              <w:t>Testing &amp; Fine-tuning</w:t>
             </w:r>
           </w:p>
           <w:p>
             <w:pPr>
               <w:widowControl w:val="0"/>
               <w:rPr>
-                <w:color w:val="0e0e0e"/>
+                <w:color w:val="0E0E0E"/>
                 <w:sz w:val="20"/>
                 <w:szCs w:val="20"/>
               </w:rPr>
             </w:pPr>
-            <w:r>
-              <w:rPr>
-                <w:rtl w:val="0"/>
-              </w:rPr>
-            </w:r>
           </w:p>
         </w:tc>
         <w:tc>
           <w:tcPr>
-            <w:shd w:fill="auto" w:val="clear"/>
+            <w:tcW w:w="4470" w:type="dxa"/>
+            <w:shd w:val="clear" w:color="auto" w:fill="auto"/>
             <w:tcMar>
-              <w:top w:w="100.0" w:type="dxa"/>
-              <w:left w:w="100.0" w:type="dxa"/>
-              <w:bottom w:w="100.0" w:type="dxa"/>
-              <w:right w:w="100.0" w:type="dxa"/>
+              <w:top w:w="100" w:type="dxa"/>
+              <w:left w:w="100" w:type="dxa"/>
+              <w:bottom w:w="100" w:type="dxa"/>
+              <w:right w:w="100" w:type="dxa"/>
             </w:tcMar>
-            <w:vAlign w:val="top"/>
           </w:tcPr>
           <w:p>
             <w:pPr>
               <w:widowControl w:val="0"/>
-              <w:rPr/>
             </w:pPr>
             <w:r>
               <w:rPr>
-                <w:color w:val="0e0e0e"/>
+                <w:color w:val="0E0E0E"/>
                 <w:sz w:val="20"/>
                 <w:szCs w:val="20"/>
-                <w:rtl w:val="0"/>
-              </w:rPr>
-              <w:t xml:space="preserve">Conduct extensive testing using both English and Mandarin datasets. Fine-tune the ASR model based on feedback and accuracy rates. Prepare for scalability tests.</w:t>
+              </w:rPr>
+              <w:t xml:space="preserve">Conduct extensive testing using both English and Mandarin datasets. Fine-tune the ASR model based on feedback and accuracy rates. </w:t>
             </w:r>
             <w:r>
               <w:rPr>
-                <w:rtl w:val="0"/>
-              </w:rPr>
+                <w:color w:val="0E0E0E"/>
+                <w:sz w:val="20"/>
+                <w:szCs w:val="20"/>
+              </w:rPr>
+              <w:lastRenderedPageBreak/>
+              <w:t>Prepare for scalability tests.</w:t>
             </w:r>
           </w:p>
         </w:tc>
       </w:tr>
       <w:tr>
-        <w:trPr>
-          <w:cantSplit w:val="0"/>
-          <w:tblHeader w:val="0"/>
-        </w:trPr>
         <w:tc>
           <w:tcPr>
-            <w:shd w:fill="auto" w:val="clear"/>
+            <w:tcW w:w="1710" w:type="dxa"/>
+            <w:shd w:val="clear" w:color="auto" w:fill="auto"/>
             <w:tcMar>
-              <w:top w:w="100.0" w:type="dxa"/>
-              <w:left w:w="100.0" w:type="dxa"/>
-              <w:bottom w:w="100.0" w:type="dxa"/>
-              <w:right w:w="100.0" w:type="dxa"/>
+              <w:top w:w="100" w:type="dxa"/>
+              <w:left w:w="100" w:type="dxa"/>
+              <w:bottom w:w="100" w:type="dxa"/>
+              <w:right w:w="100" w:type="dxa"/>
             </w:tcMar>
-            <w:vAlign w:val="top"/>
           </w:tcPr>
           <w:p>
             <w:pPr>
-              <w:keepNext w:val="0"/>
-              <w:keepLines w:val="0"/>
-              <w:pageBreakBefore w:val="0"/>
               <w:widowControl w:val="0"/>
               <w:pBdr>
-                <w:top w:space="0" w:sz="0" w:val="nil"/>
-                <w:left w:space="0" w:sz="0" w:val="nil"/>
-                <w:bottom w:space="0" w:sz="0" w:val="nil"/>
-                <w:right w:space="0" w:sz="0" w:val="nil"/>
-                <w:between w:space="0" w:sz="0" w:val="nil"/>
+                <w:top w:val="nil"/>
+                <w:left w:val="nil"/>
+                <w:bottom w:val="nil"/>
+                <w:right w:val="nil"/>
+                <w:between w:val="nil"/>
               </w:pBdr>
-              <w:shd w:fill="auto" w:val="clear"/>
-              <w:spacing w:after="0" w:before="0" w:line="240" w:lineRule="auto"/>
-              <w:ind w:left="0" w:right="0" w:firstLine="0"/>
-              <w:jc w:val="left"/>
-              <w:rPr/>
+              <w:spacing w:line="240" w:lineRule="auto"/>
             </w:pPr>
             <w:r>
-              <w:rPr>
-                <w:rtl w:val="0"/>
-              </w:rPr>
-              <w:t xml:space="preserve">10</w:t>
+              <w:lastRenderedPageBreak/>
+              <w:t>10</w:t>
             </w:r>
           </w:p>
         </w:tc>
         <w:tc>
           <w:tcPr>
-            <w:shd w:fill="auto" w:val="clear"/>
+            <w:tcW w:w="3480" w:type="dxa"/>
+            <w:shd w:val="clear" w:color="auto" w:fill="auto"/>
             <w:tcMar>
-              <w:top w:w="100.0" w:type="dxa"/>
-              <w:left w:w="100.0" w:type="dxa"/>
-              <w:bottom w:w="100.0" w:type="dxa"/>
-              <w:right w:w="100.0" w:type="dxa"/>
+              <w:top w:w="100" w:type="dxa"/>
+              <w:left w:w="100" w:type="dxa"/>
+              <w:bottom w:w="100" w:type="dxa"/>
+              <w:right w:w="100" w:type="dxa"/>
             </w:tcMar>
-            <w:vAlign w:val="top"/>
           </w:tcPr>
           <w:p>
             <w:pPr>
               <w:widowControl w:val="0"/>
               <w:rPr>
-                <w:b w:val="1"/>
-                <w:color w:val="0e0e0e"/>
+                <w:b/>
+                <w:color w:val="0E0E0E"/>
                 <w:sz w:val="20"/>
                 <w:szCs w:val="20"/>
               </w:rPr>
             </w:pPr>
             <w:r>
               <w:rPr>
-                <w:b w:val="1"/>
-                <w:color w:val="0e0e0e"/>
+                <w:b/>
+                <w:color w:val="0E0E0E"/>
                 <w:sz w:val="20"/>
                 <w:szCs w:val="20"/>
-                <w:rtl w:val="0"/>
-              </w:rPr>
-              <w:t xml:space="preserve">Final Evaluation &amp; Reporting</w:t>
+              </w:rPr>
+              <w:t>Final Evaluation &amp; Reporting</w:t>
             </w:r>
           </w:p>
         </w:tc>
         <w:tc>
           <w:tcPr>
-            <w:shd w:fill="auto" w:val="clear"/>
+            <w:tcW w:w="4470" w:type="dxa"/>
+            <w:shd w:val="clear" w:color="auto" w:fill="auto"/>
             <w:tcMar>
-              <w:top w:w="100.0" w:type="dxa"/>
-              <w:left w:w="100.0" w:type="dxa"/>
-              <w:bottom w:w="100.0" w:type="dxa"/>
-              <w:right w:w="100.0" w:type="dxa"/>
+              <w:top w:w="100" w:type="dxa"/>
+              <w:left w:w="100" w:type="dxa"/>
+              <w:bottom w:w="100" w:type="dxa"/>
+              <w:right w:w="100" w:type="dxa"/>
             </w:tcMar>
-            <w:vAlign w:val="top"/>
           </w:tcPr>
           <w:p>
             <w:pPr>
               <w:widowControl w:val="0"/>
-              <w:rPr/>
             </w:pPr>
             <w:r>
               <w:rPr>
-                <w:color w:val="0e0e0e"/>
+                <w:color w:val="0E0E0E"/>
                 <w:sz w:val="20"/>
                 <w:szCs w:val="20"/>
-                <w:rtl w:val="0"/>
-              </w:rPr>
-              <w:t xml:space="preserve">Evaluate the final model’s performance, comparing it to initial benchmarks. Compile a report documenting the methodology, results, and challenges faced. Plan next steps for deployment or further development.</w:t>
-            </w:r>
-            <w:r>
-              <w:rPr>
-                <w:rtl w:val="0"/>
-              </w:rPr>
+              </w:rPr>
+              <w:t>Evaluate the final model’s performance, comparing it to initial benchmarks. Compile a report documenting the methodology, results, and challenges faced. Plan next steps for deployment or further development.</w:t>
             </w:r>
           </w:p>
         </w:tc>
       </w:tr>
     </w:tbl>
-    <w:p>
-      <w:pPr>
-        <w:rPr/>
-      </w:pPr>
-      <w:r>
-        <w:rPr>
-          <w:rtl w:val="0"/>
-        </w:rPr>
-      </w:r>
-    </w:p>
-    <w:p>
-      <w:pPr>
-        <w:rPr/>
-      </w:pPr>
-      <w:r>
-        <w:rPr>
-          <w:rtl w:val="0"/>
-        </w:rPr>
-      </w:r>
-    </w:p>
-    <w:p>
-      <w:pPr>
-        <w:ind w:left="0" w:firstLine="0"/>
-        <w:rPr>
-          <w:color w:val="0e0e0e"/>
-        </w:rPr>
-      </w:pPr>
-      <w:r>
-        <w:rPr>
-          <w:color w:val="0e0e0e"/>
-          <w:rtl w:val="0"/>
-        </w:rPr>
-        <w:t xml:space="preserve">Week 2:</w:t>
+    <w:p/>
+    <w:p/>
+    <w:p>
+      <w:pPr>
+        <w:rPr>
+          <w:color w:val="0E0E0E"/>
+        </w:rPr>
+      </w:pPr>
+      <w:r>
+        <w:rPr>
+          <w:color w:val="0E0E0E"/>
+        </w:rPr>
+        <w:t>Week 2:</w:t>
       </w:r>
     </w:p>
     <w:p>
@@ -2039,34 +1776,25 @@
           <w:ilvl w:val="0"/>
           <w:numId w:val="2"/>
         </w:numPr>
-        <w:ind w:left="720" w:hanging="360"/>
-        <w:rPr>
-          <w:color w:val="0e0e0e"/>
-          <w:u w:val="none"/>
-        </w:rPr>
-      </w:pPr>
-      <w:r>
-        <w:rPr>
-          <w:color w:val="0e0e0e"/>
-          <w:rtl w:val="0"/>
+        <w:rPr>
+          <w:color w:val="0E0E0E"/>
+        </w:rPr>
+      </w:pPr>
+      <w:r>
+        <w:rPr>
+          <w:color w:val="0E0E0E"/>
         </w:rPr>
         <w:t xml:space="preserve">Google drive folder: </w:t>
       </w:r>
-      <w:hyperlink r:id="rId6">
+      <w:hyperlink r:id="rId5">
         <w:r>
           <w:rPr>
-            <w:color w:val="1155cc"/>
+            <w:color w:val="1155CC"/>
             <w:u w:val="single"/>
-            <w:rtl w:val="0"/>
           </w:rPr>
-          <w:t xml:space="preserve">https://drive.google.com/drive/u/1/folders/1JlJQ_T1MDaIKLW52I8FG1eXFJlzXAfmq</w:t>
+          <w:t>https://drive.google.com/drive/u/1/folders/1JlJQ_T1MDaIKLW52I8FG1eXFJlzXAfmq</w:t>
         </w:r>
       </w:hyperlink>
-      <w:r>
-        <w:rPr>
-          <w:rtl w:val="0"/>
-        </w:rPr>
-      </w:r>
     </w:p>
     <w:p>
       <w:pPr>
@@ -2074,18 +1802,15 @@
           <w:ilvl w:val="0"/>
           <w:numId w:val="2"/>
         </w:numPr>
-        <w:ind w:left="720" w:hanging="360"/>
-        <w:rPr>
-          <w:color w:val="0e0e0e"/>
-          <w:u w:val="none"/>
-        </w:rPr>
-      </w:pPr>
-      <w:r>
-        <w:rPr>
-          <w:color w:val="0e0e0e"/>
-          <w:rtl w:val="0"/>
-        </w:rPr>
-        <w:t xml:space="preserve">Set up python</w:t>
+        <w:rPr>
+          <w:color w:val="0E0E0E"/>
+        </w:rPr>
+      </w:pPr>
+      <w:r>
+        <w:rPr>
+          <w:color w:val="0E0E0E"/>
+        </w:rPr>
+        <w:t>Set up python</w:t>
       </w:r>
     </w:p>
     <w:p>
@@ -2094,34 +1819,25 @@
           <w:ilvl w:val="0"/>
           <w:numId w:val="2"/>
         </w:numPr>
-        <w:ind w:left="720" w:hanging="360"/>
-        <w:rPr>
-          <w:color w:val="0e0e0e"/>
-          <w:u w:val="none"/>
-        </w:rPr>
-      </w:pPr>
-      <w:r>
-        <w:rPr>
-          <w:color w:val="0e0e0e"/>
-          <w:rtl w:val="0"/>
+        <w:rPr>
+          <w:color w:val="0E0E0E"/>
+        </w:rPr>
+      </w:pPr>
+      <w:r>
+        <w:rPr>
+          <w:color w:val="0E0E0E"/>
         </w:rPr>
         <w:t xml:space="preserve">Set up remote desktop: </w:t>
       </w:r>
-      <w:hyperlink r:id="rId7">
+      <w:hyperlink r:id="rId6">
         <w:r>
           <w:rPr>
-            <w:color w:val="1155cc"/>
+            <w:color w:val="1155CC"/>
             <w:u w:val="single"/>
-            <w:rtl w:val="0"/>
           </w:rPr>
-          <w:t xml:space="preserve">https://docs.google.com/document/d/1K8dnO_2ADpaDUskeHzm-6C7b7YpWk6pfIoqWuUG1d_o/edit</w:t>
+          <w:t>https://docs.google.com/document/d/1K8dnO_2ADpaDUskeHzm-6C7b7YpWk6pfIoqWuUG1d_o/edit</w:t>
         </w:r>
       </w:hyperlink>
-      <w:r>
-        <w:rPr>
-          <w:rtl w:val="0"/>
-        </w:rPr>
-      </w:r>
     </w:p>
     <w:p>
       <w:pPr>
@@ -2129,18 +1845,43 @@
           <w:ilvl w:val="0"/>
           <w:numId w:val="2"/>
         </w:numPr>
-        <w:ind w:left="720" w:hanging="360"/>
-        <w:rPr>
-          <w:color w:val="0e0e0e"/>
-          <w:u w:val="none"/>
-        </w:rPr>
-      </w:pPr>
-      <w:r>
-        <w:rPr>
-          <w:color w:val="0e0e0e"/>
-          <w:rtl w:val="0"/>
-        </w:rPr>
-        <w:t xml:space="preserve">Connect to Anzhe Sun to see if he could provide open source code (done, will be made available by the end of this month)</w:t>
+        <w:rPr>
+          <w:color w:val="0E0E0E"/>
+        </w:rPr>
+      </w:pPr>
+      <w:r>
+        <w:rPr>
+          <w:color w:val="0E0E0E"/>
+        </w:rPr>
+        <w:t xml:space="preserve">Connect to </w:t>
+      </w:r>
+      <w:proofErr w:type="spellStart"/>
+      <w:r>
+        <w:rPr>
+          <w:color w:val="0E0E0E"/>
+        </w:rPr>
+        <w:t>Anzhe</w:t>
+      </w:r>
+      <w:proofErr w:type="spellEnd"/>
+      <w:r>
+        <w:rPr>
+          <w:color w:val="0E0E0E"/>
+        </w:rPr>
+        <w:t xml:space="preserve"> Sun to see if he could provide </w:t>
+      </w:r>
+      <w:proofErr w:type="gramStart"/>
+      <w:r>
+        <w:rPr>
+          <w:color w:val="0E0E0E"/>
+        </w:rPr>
+        <w:t>open source</w:t>
+      </w:r>
+      <w:proofErr w:type="gramEnd"/>
+      <w:r>
+        <w:rPr>
+          <w:color w:val="0E0E0E"/>
+        </w:rPr>
+        <w:t xml:space="preserve"> code (done, will be made available by the end of this month)</w:t>
       </w:r>
     </w:p>
     <w:p>
@@ -2149,16 +1890,13 @@
           <w:ilvl w:val="0"/>
           <w:numId w:val="2"/>
         </w:numPr>
-        <w:ind w:left="720" w:hanging="360"/>
-        <w:rPr>
-          <w:color w:val="0e0e0e"/>
-          <w:u w:val="none"/>
-        </w:rPr>
-      </w:pPr>
-      <w:r>
-        <w:rPr>
-          <w:color w:val="0e0e0e"/>
-          <w:rtl w:val="0"/>
+        <w:rPr>
+          <w:color w:val="0E0E0E"/>
+        </w:rPr>
+      </w:pPr>
+      <w:r>
+        <w:rPr>
+          <w:color w:val="0E0E0E"/>
         </w:rPr>
         <w:t xml:space="preserve">Google collab </w:t>
       </w:r>
@@ -2169,18 +1907,15 @@
           <w:ilvl w:val="1"/>
           <w:numId w:val="2"/>
         </w:numPr>
-        <w:ind w:left="1440" w:hanging="360"/>
-        <w:rPr>
-          <w:color w:val="0e0e0e"/>
-          <w:u w:val="none"/>
-        </w:rPr>
-      </w:pPr>
-      <w:r>
-        <w:rPr>
-          <w:color w:val="0e0e0e"/>
-          <w:rtl w:val="0"/>
-        </w:rPr>
-        <w:t xml:space="preserve">Tai</w:t>
+        <w:rPr>
+          <w:color w:val="0E0E0E"/>
+        </w:rPr>
+      </w:pPr>
+      <w:r>
+        <w:rPr>
+          <w:color w:val="0E0E0E"/>
+        </w:rPr>
+        <w:t>Tai</w:t>
       </w:r>
     </w:p>
     <w:p>
@@ -2189,19 +1924,18 @@
           <w:ilvl w:val="0"/>
           <w:numId w:val="2"/>
         </w:numPr>
-        <w:ind w:left="720" w:hanging="360"/>
-        <w:rPr>
-          <w:color w:val="0e0e0e"/>
-          <w:u w:val="none"/>
-        </w:rPr>
-      </w:pPr>
-      <w:r>
-        <w:rPr>
-          <w:color w:val="0e0e0e"/>
-          <w:rtl w:val="0"/>
-        </w:rPr>
-        <w:t xml:space="preserve">Github</w:t>
-      </w:r>
+        <w:rPr>
+          <w:color w:val="0E0E0E"/>
+        </w:rPr>
+      </w:pPr>
+      <w:proofErr w:type="spellStart"/>
+      <w:r>
+        <w:rPr>
+          <w:color w:val="0E0E0E"/>
+        </w:rPr>
+        <w:t>Github</w:t>
+      </w:r>
+      <w:proofErr w:type="spellEnd"/>
     </w:p>
     <w:p>
       <w:pPr>
@@ -2209,18 +1943,57 @@
           <w:ilvl w:val="1"/>
           <w:numId w:val="2"/>
         </w:numPr>
-        <w:ind w:left="1440" w:hanging="360"/>
-        <w:rPr>
-          <w:color w:val="0e0e0e"/>
-          <w:u w:val="none"/>
-        </w:rPr>
-      </w:pPr>
-      <w:r>
-        <w:rPr>
-          <w:color w:val="0e0e0e"/>
-          <w:rtl w:val="0"/>
-        </w:rPr>
-        <w:t xml:space="preserve">Create github account and share with Yueyan (todo)</w:t>
+        <w:rPr>
+          <w:color w:val="0E0E0E"/>
+        </w:rPr>
+      </w:pPr>
+      <w:r>
+        <w:rPr>
+          <w:color w:val="0E0E0E"/>
+        </w:rPr>
+        <w:t xml:space="preserve">Create </w:t>
+      </w:r>
+      <w:proofErr w:type="spellStart"/>
+      <w:r>
+        <w:rPr>
+          <w:color w:val="0E0E0E"/>
+        </w:rPr>
+        <w:t>github</w:t>
+      </w:r>
+      <w:proofErr w:type="spellEnd"/>
+      <w:r>
+        <w:rPr>
+          <w:color w:val="0E0E0E"/>
+        </w:rPr>
+        <w:t xml:space="preserve"> account and share with </w:t>
+      </w:r>
+      <w:proofErr w:type="spellStart"/>
+      <w:r>
+        <w:rPr>
+          <w:color w:val="0E0E0E"/>
+        </w:rPr>
+        <w:t>Yueyan</w:t>
+      </w:r>
+      <w:proofErr w:type="spellEnd"/>
+      <w:r>
+        <w:rPr>
+          <w:color w:val="0E0E0E"/>
+        </w:rPr>
+        <w:t xml:space="preserve"> (</w:t>
+      </w:r>
+      <w:proofErr w:type="spellStart"/>
+      <w:r>
+        <w:rPr>
+          <w:color w:val="0E0E0E"/>
+        </w:rPr>
+        <w:t>todo</w:t>
+      </w:r>
+      <w:proofErr w:type="spellEnd"/>
+      <w:r>
+        <w:rPr>
+          <w:color w:val="0E0E0E"/>
+        </w:rPr>
+        <w:t>)</w:t>
       </w:r>
     </w:p>
     <w:p>
@@ -2229,18 +2002,29 @@
           <w:ilvl w:val="1"/>
           <w:numId w:val="2"/>
         </w:numPr>
-        <w:ind w:left="1440" w:hanging="360"/>
-        <w:rPr>
-          <w:color w:val="0e0e0e"/>
-          <w:u w:val="none"/>
-        </w:rPr>
-      </w:pPr>
-      <w:r>
-        <w:rPr>
-          <w:color w:val="0e0e0e"/>
-          <w:rtl w:val="0"/>
-        </w:rPr>
-        <w:t xml:space="preserve">Start a repository (todo)</w:t>
+        <w:rPr>
+          <w:color w:val="0E0E0E"/>
+        </w:rPr>
+      </w:pPr>
+      <w:r>
+        <w:rPr>
+          <w:color w:val="0E0E0E"/>
+        </w:rPr>
+        <w:t>Start a repository (</w:t>
+      </w:r>
+      <w:proofErr w:type="spellStart"/>
+      <w:r>
+        <w:rPr>
+          <w:color w:val="0E0E0E"/>
+        </w:rPr>
+        <w:t>todo</w:t>
+      </w:r>
+      <w:proofErr w:type="spellEnd"/>
+      <w:r>
+        <w:rPr>
+          <w:color w:val="0E0E0E"/>
+        </w:rPr>
+        <w:t>)</w:t>
       </w:r>
     </w:p>
     <w:p>
@@ -2249,18 +2033,15 @@
           <w:ilvl w:val="0"/>
           <w:numId w:val="2"/>
         </w:numPr>
-        <w:ind w:left="720" w:hanging="360"/>
-        <w:rPr>
-          <w:color w:val="0e0e0e"/>
-          <w:u w:val="none"/>
-        </w:rPr>
-      </w:pPr>
-      <w:r>
-        <w:rPr>
-          <w:color w:val="0e0e0e"/>
-          <w:rtl w:val="0"/>
-        </w:rPr>
-        <w:t xml:space="preserve">Data collection, Preprocessing, Training, Evaluation</w:t>
+        <w:rPr>
+          <w:color w:val="0E0E0E"/>
+        </w:rPr>
+      </w:pPr>
+      <w:r>
+        <w:rPr>
+          <w:color w:val="0E0E0E"/>
+        </w:rPr>
+        <w:t>Data collection, Preprocessing, Training, Evaluation</w:t>
       </w:r>
     </w:p>
     <w:p>
@@ -2269,18 +2050,15 @@
           <w:ilvl w:val="0"/>
           <w:numId w:val="2"/>
         </w:numPr>
-        <w:ind w:left="720" w:hanging="360"/>
-        <w:rPr>
-          <w:color w:val="0e0e0e"/>
-          <w:u w:val="none"/>
-        </w:rPr>
-      </w:pPr>
-      <w:r>
-        <w:rPr>
-          <w:color w:val="0e0e0e"/>
-          <w:rtl w:val="0"/>
-        </w:rPr>
-        <w:t xml:space="preserve">Share audio file (28_05_test)</w:t>
+        <w:rPr>
+          <w:color w:val="0E0E0E"/>
+        </w:rPr>
+      </w:pPr>
+      <w:r>
+        <w:rPr>
+          <w:color w:val="0E0E0E"/>
+        </w:rPr>
+        <w:t>Share audio file (28_05_test)</w:t>
       </w:r>
     </w:p>
     <w:p>
@@ -2289,18 +2067,29 @@
           <w:ilvl w:val="1"/>
           <w:numId w:val="2"/>
         </w:numPr>
-        <w:ind w:left="1440" w:hanging="360"/>
-        <w:rPr>
-          <w:color w:val="0e0e0e"/>
-          <w:u w:val="none"/>
-        </w:rPr>
-      </w:pPr>
-      <w:r>
-        <w:rPr>
-          <w:color w:val="0e0e0e"/>
-          <w:rtl w:val="0"/>
-        </w:rPr>
-        <w:t xml:space="preserve">Access through 02 (todo)</w:t>
+        <w:rPr>
+          <w:color w:val="0E0E0E"/>
+        </w:rPr>
+      </w:pPr>
+      <w:r>
+        <w:rPr>
+          <w:color w:val="0E0E0E"/>
+        </w:rPr>
+        <w:t>Access through 02 (</w:t>
+      </w:r>
+      <w:proofErr w:type="spellStart"/>
+      <w:r>
+        <w:rPr>
+          <w:color w:val="0E0E0E"/>
+        </w:rPr>
+        <w:t>todo</w:t>
+      </w:r>
+      <w:proofErr w:type="spellEnd"/>
+      <w:r>
+        <w:rPr>
+          <w:color w:val="0E0E0E"/>
+        </w:rPr>
+        <w:t>)</w:t>
       </w:r>
     </w:p>
     <w:p>
@@ -2309,18 +2098,29 @@
           <w:ilvl w:val="0"/>
           <w:numId w:val="2"/>
         </w:numPr>
-        <w:ind w:left="720" w:hanging="360"/>
-        <w:rPr>
-          <w:color w:val="0e0e0e"/>
-          <w:u w:val="none"/>
-        </w:rPr>
-      </w:pPr>
-      <w:r>
-        <w:rPr>
-          <w:color w:val="0e0e0e"/>
-          <w:rtl w:val="0"/>
-        </w:rPr>
-        <w:t xml:space="preserve">Download pytorch and whisper: </w:t>
+        <w:rPr>
+          <w:color w:val="0E0E0E"/>
+        </w:rPr>
+      </w:pPr>
+      <w:r>
+        <w:rPr>
+          <w:color w:val="0E0E0E"/>
+        </w:rPr>
+        <w:t xml:space="preserve">Download </w:t>
+      </w:r>
+      <w:proofErr w:type="spellStart"/>
+      <w:r>
+        <w:rPr>
+          <w:color w:val="0E0E0E"/>
+        </w:rPr>
+        <w:t>pytorch</w:t>
+      </w:r>
+      <w:proofErr w:type="spellEnd"/>
+      <w:r>
+        <w:rPr>
+          <w:color w:val="0E0E0E"/>
+        </w:rPr>
+        <w:t xml:space="preserve"> and whisper: </w:t>
       </w:r>
     </w:p>
     <w:p>
@@ -2329,18 +2129,57 @@
           <w:ilvl w:val="1"/>
           <w:numId w:val="2"/>
         </w:numPr>
-        <w:ind w:left="1440" w:hanging="360"/>
-        <w:rPr>
-          <w:color w:val="0e0e0e"/>
-          <w:u w:val="none"/>
-        </w:rPr>
-      </w:pPr>
-      <w:r>
-        <w:rPr>
-          <w:color w:val="0e0e0e"/>
-          <w:rtl w:val="0"/>
-        </w:rPr>
-        <w:t xml:space="preserve">pip install git+https://github.com/openai/whisper.git </w:t>
+        <w:rPr>
+          <w:color w:val="0E0E0E"/>
+        </w:rPr>
+      </w:pPr>
+      <w:r>
+        <w:rPr>
+          <w:color w:val="0E0E0E"/>
+        </w:rPr>
+        <w:t xml:space="preserve">pip install </w:t>
+      </w:r>
+      <w:proofErr w:type="spellStart"/>
+      <w:r>
+        <w:rPr>
+          <w:color w:val="0E0E0E"/>
+        </w:rPr>
+        <w:t>git+https</w:t>
+      </w:r>
+      <w:proofErr w:type="spellEnd"/>
+      <w:r>
+        <w:rPr>
+          <w:color w:val="0E0E0E"/>
+        </w:rPr>
+        <w:t>://github.com/</w:t>
+      </w:r>
+      <w:proofErr w:type="spellStart"/>
+      <w:r>
+        <w:rPr>
+          <w:color w:val="0E0E0E"/>
+        </w:rPr>
+        <w:t>openai</w:t>
+      </w:r>
+      <w:proofErr w:type="spellEnd"/>
+      <w:r>
+        <w:rPr>
+          <w:color w:val="0E0E0E"/>
+        </w:rPr>
+        <w:t>/</w:t>
+      </w:r>
+      <w:proofErr w:type="spellStart"/>
+      <w:r>
+        <w:rPr>
+          <w:color w:val="0E0E0E"/>
+        </w:rPr>
+        <w:t>whisper.git</w:t>
+      </w:r>
+      <w:proofErr w:type="spellEnd"/>
+      <w:r>
+        <w:rPr>
+          <w:color w:val="0E0E0E"/>
+        </w:rPr>
+        <w:t xml:space="preserve"> </w:t>
       </w:r>
     </w:p>
     <w:p>
@@ -2349,17 +2188,15 @@
           <w:ilvl w:val="1"/>
           <w:numId w:val="2"/>
         </w:numPr>
-        <w:ind w:left="1440" w:hanging="360"/>
-        <w:rPr>
-          <w:color w:val="0e0e0e"/>
-        </w:rPr>
-      </w:pPr>
-      <w:r>
-        <w:rPr>
-          <w:color w:val="0e0e0e"/>
-          <w:rtl w:val="0"/>
-        </w:rPr>
-        <w:t xml:space="preserve">pip install torch</w:t>
+        <w:rPr>
+          <w:color w:val="0E0E0E"/>
+        </w:rPr>
+      </w:pPr>
+      <w:r>
+        <w:rPr>
+          <w:color w:val="0E0E0E"/>
+        </w:rPr>
+        <w:t>pip install torch</w:t>
       </w:r>
     </w:p>
     <w:p>
@@ -2368,67 +2205,46 @@
           <w:ilvl w:val="0"/>
           <w:numId w:val="2"/>
         </w:numPr>
-        <w:ind w:left="720" w:hanging="360"/>
-        <w:rPr>
-          <w:color w:val="0e0e0e"/>
-          <w:u w:val="none"/>
-        </w:rPr>
-      </w:pPr>
-      <w:hyperlink r:id="rId8">
+        <w:rPr>
+          <w:color w:val="0E0E0E"/>
+        </w:rPr>
+      </w:pPr>
+      <w:hyperlink r:id="rId7">
         <w:r>
           <w:rPr>
-            <w:color w:val="1155cc"/>
+            <w:color w:val="1155CC"/>
             <w:u w:val="single"/>
-            <w:rtl w:val="0"/>
           </w:rPr>
-          <w:t xml:space="preserve">https://medium.com/gimz/how-to-install-whisper-on-mac-openais-speech-to-text-recognition-system-1f6709db6010</w:t>
+          <w:t>https://medium.com/gimz/how-to-install-whisper-on-mac-openais-speech-to-text-recognition-system-1f6709db6010</w:t>
         </w:r>
       </w:hyperlink>
-      <w:r>
-        <w:rPr>
-          <w:rtl w:val="0"/>
-        </w:rPr>
-      </w:r>
-    </w:p>
-    <w:p>
-      <w:pPr>
-        <w:ind w:left="0" w:firstLine="0"/>
-        <w:rPr>
-          <w:color w:val="0e0e0e"/>
-        </w:rPr>
-      </w:pPr>
-      <w:r>
-        <w:rPr>
-          <w:rtl w:val="0"/>
-        </w:rPr>
-      </w:r>
-    </w:p>
-    <w:p>
-      <w:pPr>
-        <w:ind w:left="720" w:firstLine="0"/>
-        <w:rPr>
-          <w:color w:val="0e0e0e"/>
-        </w:rPr>
-      </w:pPr>
-      <w:r>
-        <w:rPr>
-          <w:rtl w:val="0"/>
-        </w:rPr>
-      </w:r>
-    </w:p>
-    <w:p>
-      <w:pPr>
-        <w:ind w:left="0" w:firstLine="0"/>
-        <w:rPr>
-          <w:color w:val="0e0e0e"/>
-        </w:rPr>
-      </w:pPr>
-      <w:r>
-        <w:rPr>
-          <w:color w:val="0e0e0e"/>
-          <w:rtl w:val="0"/>
-        </w:rPr>
-        <w:t xml:space="preserve">TODO LIST:</w:t>
+    </w:p>
+    <w:p>
+      <w:pPr>
+        <w:rPr>
+          <w:color w:val="0E0E0E"/>
+        </w:rPr>
+      </w:pPr>
+    </w:p>
+    <w:p>
+      <w:pPr>
+        <w:ind w:left="720"/>
+        <w:rPr>
+          <w:color w:val="0E0E0E"/>
+        </w:rPr>
+      </w:pPr>
+    </w:p>
+    <w:p>
+      <w:pPr>
+        <w:rPr>
+          <w:color w:val="0E0E0E"/>
+        </w:rPr>
+      </w:pPr>
+      <w:r>
+        <w:rPr>
+          <w:color w:val="0E0E0E"/>
+        </w:rPr>
+        <w:t>TODO LIST:</w:t>
       </w:r>
     </w:p>
     <w:p>
@@ -2437,18 +2253,31 @@
           <w:ilvl w:val="0"/>
           <w:numId w:val="1"/>
         </w:numPr>
-        <w:ind w:left="720" w:hanging="360"/>
-        <w:rPr>
-          <w:color w:val="0e0e0e"/>
-          <w:u w:val="none"/>
-        </w:rPr>
-      </w:pPr>
-      <w:r>
-        <w:rPr>
-          <w:color w:val="0e0e0e"/>
-          <w:rtl w:val="0"/>
-        </w:rPr>
-        <w:t xml:space="preserve">Read on pre processing audio files &amp; preprocess the audio files</w:t>
+        <w:rPr>
+          <w:color w:val="0E0E0E"/>
+        </w:rPr>
+      </w:pPr>
+      <w:r>
+        <w:rPr>
+          <w:color w:val="0E0E0E"/>
+        </w:rPr>
+        <w:t xml:space="preserve">Read on </w:t>
+      </w:r>
+      <w:proofErr w:type="spellStart"/>
+      <w:proofErr w:type="gramStart"/>
+      <w:r>
+        <w:rPr>
+          <w:color w:val="0E0E0E"/>
+        </w:rPr>
+        <w:t>pre processing</w:t>
+      </w:r>
+      <w:proofErr w:type="spellEnd"/>
+      <w:proofErr w:type="gramEnd"/>
+      <w:r>
+        <w:rPr>
+          <w:color w:val="0E0E0E"/>
+        </w:rPr>
+        <w:t xml:space="preserve"> audio files &amp; preprocess the audio files</w:t>
       </w:r>
     </w:p>
     <w:p>
@@ -2457,18 +2286,15 @@
           <w:ilvl w:val="1"/>
           <w:numId w:val="1"/>
         </w:numPr>
-        <w:ind w:left="1440" w:hanging="360"/>
-        <w:rPr>
-          <w:color w:val="0e0e0e"/>
-          <w:u w:val="none"/>
-        </w:rPr>
-      </w:pPr>
-      <w:r>
-        <w:rPr>
-          <w:color w:val="0e0e0e"/>
-          <w:rtl w:val="0"/>
-        </w:rPr>
-        <w:t xml:space="preserve">Use 28_05_test audio file, make sure knows how to</w:t>
+        <w:rPr>
+          <w:color w:val="0E0E0E"/>
+        </w:rPr>
+      </w:pPr>
+      <w:r>
+        <w:rPr>
+          <w:color w:val="0E0E0E"/>
+        </w:rPr>
+        <w:t>Use 28_05_test audio file, make sure knows how to</w:t>
       </w:r>
     </w:p>
     <w:p>
@@ -2477,19 +2303,17 @@
           <w:ilvl w:val="2"/>
           <w:numId w:val="1"/>
         </w:numPr>
-        <w:ind w:left="2160" w:hanging="360"/>
-        <w:rPr>
-          <w:color w:val="0e0e0e"/>
-        </w:rPr>
-      </w:pPr>
-      <w:r>
-        <w:rPr>
-          <w:color w:val="0e0e0e"/>
+        <w:rPr>
+          <w:color w:val="0E0E0E"/>
+        </w:rPr>
+      </w:pPr>
+      <w:r>
+        <w:rPr>
+          <w:color w:val="0E0E0E"/>
           <w:sz w:val="21"/>
           <w:szCs w:val="21"/>
-          <w:rtl w:val="0"/>
-        </w:rPr>
-        <w:t xml:space="preserve">Convert audio files to the required frequency (e.g., 16kHz for ALICE) to align with the input requirements of your ASR models.</w:t>
+        </w:rPr>
+        <w:t>Convert audio files to the required frequency (e.g., 16kHz for ALICE) to align with the input requirements of your ASR models.</w:t>
       </w:r>
     </w:p>
     <w:p>
@@ -2498,19 +2322,17 @@
           <w:ilvl w:val="2"/>
           <w:numId w:val="1"/>
         </w:numPr>
-        <w:ind w:left="2160" w:hanging="360"/>
-        <w:rPr>
-          <w:color w:val="0e0e0e"/>
-        </w:rPr>
-      </w:pPr>
-      <w:r>
-        <w:rPr>
-          <w:color w:val="0e0e0e"/>
+        <w:rPr>
+          <w:color w:val="0E0E0E"/>
+        </w:rPr>
+      </w:pPr>
+      <w:r>
+        <w:rPr>
+          <w:color w:val="0E0E0E"/>
           <w:sz w:val="21"/>
           <w:szCs w:val="21"/>
-          <w:rtl w:val="0"/>
-        </w:rPr>
-        <w:t xml:space="preserve">Segment long recordings into shorter epochs (e.g., 2-minute segments) before transcription to optimize model performance and reduce errors.</w:t>
+        </w:rPr>
+        <w:t>Segment long recordings into shorter epochs (e.g., 2-minute segments) before transcription to optimize model performance and reduce errors.</w:t>
       </w:r>
     </w:p>
     <w:p>
@@ -2519,38 +2341,30 @@
           <w:ilvl w:val="2"/>
           <w:numId w:val="1"/>
         </w:numPr>
-        <w:ind w:left="2160" w:hanging="360"/>
-        <w:rPr>
-          <w:color w:val="0e0e0e"/>
+        <w:rPr>
+          <w:color w:val="0E0E0E"/>
           <w:sz w:val="21"/>
           <w:szCs w:val="21"/>
-          <w:u w:val="none"/>
-        </w:rPr>
-      </w:pPr>
-      <w:r>
-        <w:rPr>
-          <w:color w:val="0e0e0e"/>
+        </w:rPr>
+      </w:pPr>
+      <w:r>
+        <w:rPr>
+          <w:color w:val="0E0E0E"/>
           <w:sz w:val="21"/>
           <w:szCs w:val="21"/>
-          <w:rtl w:val="0"/>
         </w:rPr>
         <w:t xml:space="preserve">Whisper runs smoothly on those files. </w:t>
       </w:r>
     </w:p>
     <w:p>
       <w:pPr>
-        <w:ind w:left="2160" w:firstLine="0"/>
-        <w:rPr>
-          <w:color w:val="0e0e0e"/>
+        <w:ind w:left="2160"/>
+        <w:rPr>
+          <w:color w:val="0E0E0E"/>
           <w:sz w:val="21"/>
           <w:szCs w:val="21"/>
         </w:rPr>
       </w:pPr>
-      <w:r>
-        <w:rPr>
-          <w:rtl w:val="0"/>
-        </w:rPr>
-      </w:r>
     </w:p>
     <w:p>
       <w:pPr>
@@ -2558,52 +2372,57 @@
           <w:ilvl w:val="0"/>
           <w:numId w:val="1"/>
         </w:numPr>
-        <w:ind w:left="720" w:hanging="360"/>
-        <w:rPr>
-          <w:color w:val="0e0e0e"/>
+        <w:rPr>
+          <w:color w:val="0E0E0E"/>
           <w:sz w:val="21"/>
           <w:szCs w:val="21"/>
-          <w:u w:val="none"/>
-        </w:rPr>
-      </w:pPr>
-      <w:r>
-        <w:rPr>
-          <w:color w:val="0e0e0e"/>
+        </w:rPr>
+      </w:pPr>
+      <w:r>
+        <w:rPr>
+          <w:color w:val="0E0E0E"/>
           <w:sz w:val="21"/>
           <w:szCs w:val="21"/>
-          <w:rtl w:val="0"/>
-        </w:rPr>
-        <w:t xml:space="preserve">Convert home videos to audios (English) 5 files (4, 6, 8, 10, 12 months) + download open-source audio files in Mandarin (CHILDES, download) : </w:t>
-      </w:r>
-      <w:hyperlink r:id="rId9">
+        </w:rPr>
+        <w:lastRenderedPageBreak/>
+        <w:t>Convert home videos to audios (English) 5 files (4, 6, 8, 10, 12 months) + download open-source audio files in Mandarin (CHILDES, download</w:t>
+      </w:r>
+      <w:proofErr w:type="gramStart"/>
+      <w:r>
+        <w:rPr>
+          <w:color w:val="0E0E0E"/>
+          <w:sz w:val="21"/>
+          <w:szCs w:val="21"/>
+        </w:rPr>
+        <w:t>) :</w:t>
+      </w:r>
+      <w:proofErr w:type="gramEnd"/>
+      <w:r>
+        <w:rPr>
+          <w:color w:val="0E0E0E"/>
+          <w:sz w:val="21"/>
+          <w:szCs w:val="21"/>
+        </w:rPr>
+        <w:t xml:space="preserve"> </w:t>
+      </w:r>
+      <w:hyperlink r:id="rId8">
         <w:r>
           <w:rPr>
-            <w:color w:val="1155cc"/>
+            <w:color w:val="1155CC"/>
             <w:sz w:val="21"/>
             <w:szCs w:val="21"/>
             <w:u w:val="single"/>
-            <w:rtl w:val="0"/>
           </w:rPr>
-          <w:t xml:space="preserve">https://childes.talkbank.org/</w:t>
+          <w:t>https://childes.talkbank.org/</w:t>
         </w:r>
       </w:hyperlink>
       <w:r>
         <w:rPr>
-          <w:color w:val="0e0e0e"/>
+          <w:color w:val="0E0E0E"/>
           <w:sz w:val="21"/>
           <w:szCs w:val="21"/>
-          <w:rtl w:val="0"/>
-        </w:rPr>
-        <w:t xml:space="preserve"> </w:t>
-      </w:r>
-      <w:r>
-        <w:rPr>
-          <w:color w:val="0e0e0e"/>
-          <w:sz w:val="21"/>
-          <w:szCs w:val="21"/>
-          <w:rtl w:val="0"/>
-        </w:rPr>
-        <w:t xml:space="preserve">-check if ALICE could work with Mandarin</w:t>
+        </w:rPr>
+        <w:t xml:space="preserve"> -check if ALICE could work with Mandarin</w:t>
       </w:r>
     </w:p>
     <w:p>
@@ -2612,20 +2431,17 @@
           <w:ilvl w:val="1"/>
           <w:numId w:val="1"/>
         </w:numPr>
-        <w:ind w:left="1440" w:hanging="360"/>
-        <w:rPr>
-          <w:color w:val="0e0e0e"/>
+        <w:rPr>
+          <w:color w:val="0E0E0E"/>
           <w:sz w:val="21"/>
           <w:szCs w:val="21"/>
-          <w:u w:val="none"/>
-        </w:rPr>
-      </w:pPr>
-      <w:r>
-        <w:rPr>
-          <w:color w:val="0e0e0e"/>
+        </w:rPr>
+      </w:pPr>
+      <w:r>
+        <w:rPr>
+          <w:color w:val="0E0E0E"/>
           <w:sz w:val="21"/>
           <w:szCs w:val="21"/>
-          <w:rtl w:val="0"/>
         </w:rPr>
         <w:t xml:space="preserve">Data collection pipeline </w:t>
       </w:r>
@@ -2636,22 +2452,19 @@
           <w:ilvl w:val="1"/>
           <w:numId w:val="1"/>
         </w:numPr>
-        <w:ind w:left="1440" w:hanging="360"/>
-        <w:rPr>
-          <w:color w:val="0e0e0e"/>
+        <w:rPr>
+          <w:color w:val="0E0E0E"/>
           <w:sz w:val="21"/>
           <w:szCs w:val="21"/>
-          <w:u w:val="none"/>
-        </w:rPr>
-      </w:pPr>
-      <w:r>
-        <w:rPr>
-          <w:color w:val="0e0e0e"/>
+        </w:rPr>
+      </w:pPr>
+      <w:r>
+        <w:rPr>
+          <w:color w:val="0E0E0E"/>
           <w:sz w:val="21"/>
           <w:szCs w:val="21"/>
-          <w:rtl w:val="0"/>
-        </w:rPr>
-        <w:t xml:space="preserve">Documentation - Tai</w:t>
+        </w:rPr>
+        <w:t>Documentation - Tai</w:t>
       </w:r>
     </w:p>
     <w:p>
@@ -2660,128 +2473,153 @@
           <w:ilvl w:val="0"/>
           <w:numId w:val="1"/>
         </w:numPr>
-        <w:ind w:left="720" w:hanging="360"/>
-        <w:rPr>
-          <w:color w:val="0e0e0e"/>
+        <w:rPr>
+          <w:color w:val="0E0E0E"/>
           <w:sz w:val="21"/>
           <w:szCs w:val="21"/>
-          <w:u w:val="none"/>
-        </w:rPr>
-      </w:pPr>
-      <w:r>
-        <w:rPr>
-          <w:color w:val="0e0e0e"/>
+        </w:rPr>
+      </w:pPr>
+      <w:r>
+        <w:rPr>
+          <w:color w:val="0E0E0E"/>
           <w:sz w:val="21"/>
           <w:szCs w:val="21"/>
-          <w:rtl w:val="0"/>
-        </w:rPr>
-        <w:t xml:space="preserve">Set up github repository, download pytorch, whisper (alice) -individual </w:t>
-      </w:r>
-    </w:p>
-    <w:p>
-      <w:pPr>
-        <w:ind w:left="0" w:firstLine="0"/>
-        <w:rPr>
-          <w:color w:val="0e0e0e"/>
+        </w:rPr>
+        <w:t xml:space="preserve">Set up </w:t>
+      </w:r>
+      <w:proofErr w:type="spellStart"/>
+      <w:r>
+        <w:rPr>
+          <w:color w:val="0E0E0E"/>
           <w:sz w:val="21"/>
           <w:szCs w:val="21"/>
         </w:rPr>
-      </w:pPr>
-      <w:r>
-        <w:rPr>
-          <w:rtl w:val="0"/>
-        </w:rPr>
-      </w:r>
-    </w:p>
-    <w:p>
-      <w:pPr>
-        <w:ind w:left="0" w:firstLine="0"/>
-        <w:rPr>
-          <w:color w:val="0e0e0e"/>
-        </w:rPr>
-      </w:pPr>
-      <w:r>
-        <w:rPr>
-          <w:rtl w:val="0"/>
-        </w:rPr>
-      </w:r>
-    </w:p>
-    <w:p>
-      <w:pPr>
-        <w:ind w:left="0" w:firstLine="0"/>
-        <w:rPr>
-          <w:color w:val="0e0e0e"/>
-        </w:rPr>
-      </w:pPr>
-      <w:r>
-        <w:rPr>
-          <w:rtl w:val="0"/>
-        </w:rPr>
-      </w:r>
-    </w:p>
-    <w:p>
-      <w:pPr>
-        <w:rPr>
-          <w:b w:val="1"/>
-          <w:color w:val="0e0e0e"/>
+        <w:t>github</w:t>
+      </w:r>
+      <w:proofErr w:type="spellEnd"/>
+      <w:r>
+        <w:rPr>
+          <w:color w:val="0E0E0E"/>
           <w:sz w:val="21"/>
           <w:szCs w:val="21"/>
         </w:rPr>
-      </w:pPr>
-      <w:r>
-        <w:rPr>
-          <w:rtl w:val="0"/>
-        </w:rPr>
-      </w:r>
-    </w:p>
-    <w:p>
-      <w:pPr>
-        <w:ind w:left="0" w:firstLine="0"/>
-        <w:rPr>
-          <w:b w:val="1"/>
-          <w:color w:val="0e0e0e"/>
+        <w:t xml:space="preserve"> repository, download </w:t>
+      </w:r>
+      <w:proofErr w:type="spellStart"/>
+      <w:r>
+        <w:rPr>
+          <w:color w:val="0E0E0E"/>
           <w:sz w:val="21"/>
           <w:szCs w:val="21"/>
         </w:rPr>
-      </w:pPr>
-      <w:r>
-        <w:rPr>
-          <w:rtl w:val="0"/>
-        </w:rPr>
-      </w:r>
-    </w:p>
-    <w:p>
-      <w:pPr>
-        <w:ind w:left="640" w:hanging="320"/>
-        <w:rPr>
-          <w:b w:val="1"/>
-          <w:color w:val="0e0e0e"/>
+        <w:t>pytorch</w:t>
+      </w:r>
+      <w:proofErr w:type="spellEnd"/>
+      <w:r>
+        <w:rPr>
+          <w:color w:val="0E0E0E"/>
           <w:sz w:val="21"/>
           <w:szCs w:val="21"/>
         </w:rPr>
-      </w:pPr>
-      <w:r>
-        <w:rPr>
-          <w:b w:val="1"/>
-          <w:color w:val="0e0e0e"/>
+        <w:t>, whisper (</w:t>
+      </w:r>
+      <w:proofErr w:type="spellStart"/>
+      <w:r>
+        <w:rPr>
+          <w:color w:val="0E0E0E"/>
           <w:sz w:val="21"/>
           <w:szCs w:val="21"/>
         </w:rPr>
+        <w:t>alice</w:t>
+      </w:r>
+      <w:proofErr w:type="spellEnd"/>
+      <w:r>
+        <w:rPr>
+          <w:color w:val="0E0E0E"/>
+          <w:sz w:val="21"/>
+          <w:szCs w:val="21"/>
+        </w:rPr>
+        <w:t xml:space="preserve">) -individual </w:t>
+      </w:r>
+    </w:p>
+    <w:p>
+      <w:pPr>
+        <w:rPr>
+          <w:color w:val="0E0E0E"/>
+          <w:sz w:val="21"/>
+          <w:szCs w:val="21"/>
+        </w:rPr>
+      </w:pPr>
+    </w:p>
+    <w:p>
+      <w:pPr>
+        <w:rPr>
+          <w:color w:val="0E0E0E"/>
+        </w:rPr>
+      </w:pPr>
+    </w:p>
+    <w:p>
+      <w:pPr>
+        <w:rPr>
+          <w:color w:val="0E0E0E"/>
+        </w:rPr>
+      </w:pPr>
+    </w:p>
+    <w:p>
+      <w:pPr>
+        <w:rPr>
+          <w:b/>
+          <w:color w:val="0E0E0E"/>
+          <w:sz w:val="21"/>
+          <w:szCs w:val="21"/>
+        </w:rPr>
+      </w:pPr>
+    </w:p>
+    <w:p>
+      <w:pPr>
+        <w:rPr>
+          <w:b/>
+          <w:color w:val="0E0E0E"/>
+          <w:sz w:val="21"/>
+          <w:szCs w:val="21"/>
+        </w:rPr>
+      </w:pPr>
+    </w:p>
+    <w:p>
+      <w:pPr>
+        <w:ind w:left="640" w:hanging="320"/>
+        <w:rPr>
+          <w:b/>
+          <w:color w:val="0E0E0E"/>
+          <w:sz w:val="21"/>
+          <w:szCs w:val="21"/>
+        </w:rPr>
+      </w:pPr>
+      <w:r>
+        <w:rPr>
+          <w:b/>
+          <w:noProof/>
+          <w:color w:val="0E0E0E"/>
+          <w:sz w:val="21"/>
+          <w:szCs w:val="21"/>
+        </w:rPr>
+        <w:lastRenderedPageBreak/>
         <w:drawing>
-          <wp:inline distB="114300" distT="114300" distL="114300" distR="114300">
+          <wp:inline distT="114300" distB="114300" distL="114300" distR="114300" wp14:anchorId="4F3F245A" wp14:editId="4462727A">
             <wp:extent cx="5943600" cy="6604000"/>
-            <wp:effectExtent b="0" l="0" r="0" t="0"/>
+            <wp:effectExtent l="0" t="0" r="0" b="0"/>
             <wp:docPr id="1" name="image1.png"/>
-            <a:graphic>
+            <wp:cNvGraphicFramePr/>
+            <a:graphic xmlns:a="http://schemas.openxmlformats.org/drawingml/2006/main">
               <a:graphicData uri="http://schemas.openxmlformats.org/drawingml/2006/picture">
-                <pic:pic>
+                <pic:pic xmlns:pic="http://schemas.openxmlformats.org/drawingml/2006/picture">
                   <pic:nvPicPr>
                     <pic:cNvPr id="0" name="image1.png"/>
                     <pic:cNvPicPr preferRelativeResize="0"/>
                   </pic:nvPicPr>
                   <pic:blipFill>
-                    <a:blip r:embed="rId10"/>
-                    <a:srcRect b="0" l="0" r="0" t="0"/>
+                    <a:blip r:embed="rId9"/>
+                    <a:srcRect/>
                     <a:stretch>
                       <a:fillRect/>
                     </a:stretch>
@@ -2791,7 +2629,9 @@
                       <a:off x="0" y="0"/>
                       <a:ext cx="5943600" cy="6604000"/>
                     </a:xfrm>
-                    <a:prstGeom prst="rect"/>
+                    <a:prstGeom prst="rect">
+                      <a:avLst/>
+                    </a:prstGeom>
                     <a:ln/>
                   </pic:spPr>
                 </pic:pic>
@@ -2800,35 +2640,28 @@
           </wp:inline>
         </w:drawing>
       </w:r>
-      <w:r>
-        <w:rPr>
-          <w:rtl w:val="0"/>
-        </w:rPr>
-      </w:r>
     </w:p>
     <w:p>
       <w:pPr>
         <w:spacing w:after="80" w:line="360" w:lineRule="auto"/>
-        <w:rPr/>
-      </w:pPr>
-      <w:r>
-        <w:rPr>
-          <w:rtl w:val="0"/>
-        </w:rPr>
-      </w:r>
+      </w:pPr>
     </w:p>
     <w:sectPr>
-      <w:pgSz w:h="15840" w:w="12240" w:orient="portrait"/>
-      <w:pgMar w:bottom="1440" w:top="1440" w:left="1440" w:right="1440" w:header="720" w:footer="720"/>
+      <w:pgSz w:w="12240" w:h="15840"/>
+      <w:pgMar w:top="1440" w:right="1440" w:bottom="1440" w:left="1440" w:header="720" w:footer="720" w:gutter="0"/>
       <w:pgNumType w:start="1"/>
+      <w:cols w:space="720"/>
     </w:sectPr>
   </w:body>
 </w:document>
 </file>
 
 <file path=word/numbering.xml><?xml version="1.0" encoding="utf-8"?>
-<w:numbering xmlns:mc="http://schemas.openxmlformats.org/markup-compatibility/2006" xmlns:o="urn:schemas-microsoft-com:office:office" xmlns:r="http://schemas.openxmlformats.org/officeDocument/2006/relationships" xmlns:m="http://schemas.openxmlformats.org/officeDocument/2006/math" xmlns:v="urn:schemas-microsoft-com:vml" xmlns:wp="http://schemas.openxmlformats.org/drawingml/2006/wordprocessingDrawing" xmlns:w10="urn:schemas-microsoft-com:office:word" xmlns:w="http://schemas.openxmlformats.org/wordprocessingml/2006/main" xmlns:wne="http://schemas.microsoft.com/office/word/2006/wordml" xmlns:sl="http://schemas.openxmlformats.org/schemaLibrary/2006/main" xmlns:a="http://schemas.openxmlformats.org/drawingml/2006/main" xmlns:pic="http://schemas.openxmlformats.org/drawingml/2006/picture" xmlns:c="http://schemas.openxmlformats.org/drawingml/2006/chart" xmlns:lc="http://schemas.openxmlformats.org/drawingml/2006/lockedCanvas" xmlns:dgm="http://schemas.openxmlformats.org/drawingml/2006/diagram" xmlns:wps="http://schemas.microsoft.com/office/word/2010/wordprocessingShape" xmlns:wpg="http://schemas.microsoft.com/office/word/2010/wordprocessingGroup" xmlns:w14="http://schemas.microsoft.com/office/word/2010/wordml" xmlns:w15="http://schemas.microsoft.com/office/word/2012/wordml" xmlns:w16="http://schemas.microsoft.com/office/word/2018/wordml" xmlns:w16cex="http://schemas.microsoft.com/office/word/2018/wordml/cex" xmlns:w16cid="http://schemas.microsoft.com/office/word/2016/wordml/cid" xmlns="http://schemas.microsoft.com/office/tasks/2019/documenttasks" xmlns:cr="http://schemas.microsoft.com/office/comments/2020/reactions">
-  <w:abstractNum w:abstractNumId="1">
+<w:numbering xmlns:wpc="http://schemas.microsoft.com/office/word/2010/wordprocessingCanvas" xmlns:cx="http://schemas.microsoft.com/office/drawing/2014/chartex" xmlns:cx1="http://schemas.microsoft.com/office/drawing/2015/9/8/chartex" xmlns:cx2="http://schemas.microsoft.com/office/drawing/2015/10/21/chartex" xmlns:cx3="http://schemas.microsoft.com/office/drawing/2016/5/9/chartex" xmlns:cx4="http://schemas.microsoft.com/office/drawing/2016/5/10/chartex" xmlns:cx5="http://schemas.microsoft.com/office/drawing/2016/5/11/chartex" xmlns:cx6="http://schemas.microsoft.com/office/drawing/2016/5/12/chartex" xmlns:cx7="http://schemas.microsoft.com/office/drawing/2016/5/13/chartex" xmlns:cx8="http://schemas.microsoft.com/office/drawing/2016/5/14/chartex" xmlns:mc="http://schemas.openxmlformats.org/markup-compatibility/2006" xmlns:aink="http://schemas.microsoft.com/office/drawing/2016/ink" xmlns:am3d="http://schemas.microsoft.com/office/drawing/2017/model3d" xmlns:o="urn:schemas-microsoft-com:office:office" xmlns:oel="http://schemas.microsoft.com/office/2019/extlst" xmlns:r="http://schemas.openxmlformats.org/officeDocument/2006/relationships" xmlns:m="http://schemas.openxmlformats.org/officeDocument/2006/math" xmlns:v="urn:schemas-microsoft-com:vml" xmlns:wp14="http://schemas.microsoft.com/office/word/2010/wordprocessingDrawing" xmlns:wp="http://schemas.openxmlformats.org/drawingml/2006/wordprocessingDrawing" xmlns:w10="urn:schemas-microsoft-com:office:word" xmlns:w="http://schemas.openxmlformats.org/wordprocessingml/2006/main" xmlns:w14="http://schemas.microsoft.com/office/word/2010/wordml" xmlns:w15="http://schemas.microsoft.com/office/word/2012/wordml" xmlns:w16cex="http://schemas.microsoft.com/office/word/2018/wordml/cex" xmlns:w16cid="http://schemas.microsoft.com/office/word/2016/wordml/cid" xmlns:w16="http://schemas.microsoft.com/office/word/2018/wordml" xmlns:w16du="http://schemas.microsoft.com/office/word/2023/wordml/word16du" xmlns:w16sdtdh="http://schemas.microsoft.com/office/word/2020/wordml/sdtdatahash" xmlns:w16se="http://schemas.microsoft.com/office/word/2015/wordml/symex" xmlns:wpg="http://schemas.microsoft.com/office/word/2010/wordprocessingGroup" xmlns:wpi="http://schemas.microsoft.com/office/word/2010/wordprocessingInk" xmlns:wne="http://schemas.microsoft.com/office/word/2006/wordml" xmlns:wps="http://schemas.microsoft.com/office/word/2010/wordprocessingShape" mc:Ignorable="w14 w15 w16se w16cid w16 w16cex w16sdtdh w16du wp14">
+  <w:abstractNum w:abstractNumId="0" w15:restartNumberingAfterBreak="0">
+    <w:nsid w:val="3D616AE9"/>
+    <w:multiLevelType w:val="multilevel"/>
+    <w:tmpl w:val="8A904F52"/>
     <w:lvl w:ilvl="0">
       <w:start w:val="1"/>
       <w:numFmt w:val="decimal"/>
@@ -2938,7 +2771,10 @@
       </w:rPr>
     </w:lvl>
   </w:abstractNum>
-  <w:abstractNum w:abstractNumId="2">
+  <w:abstractNum w:abstractNumId="1" w15:restartNumberingAfterBreak="0">
+    <w:nsid w:val="47315E2B"/>
+    <w:multiLevelType w:val="multilevel"/>
+    <w:tmpl w:val="D382B654"/>
     <w:lvl w:ilvl="0">
       <w:start w:val="1"/>
       <w:numFmt w:val="decimal"/>
@@ -3048,24 +2884,139 @@
       </w:rPr>
     </w:lvl>
   </w:abstractNum>
-  <w:num w:numId="1">
+  <w:abstractNum w:abstractNumId="2" w15:restartNumberingAfterBreak="0">
+    <w:nsid w:val="64974D5D"/>
+    <w:multiLevelType w:val="hybridMultilevel"/>
+    <w:tmpl w:val="A2700DFE"/>
+    <w:lvl w:ilvl="0" w:tplc="591C09A0">
+      <w:numFmt w:val="bullet"/>
+      <w:lvlText w:val="-"/>
+      <w:lvlJc w:val="left"/>
+      <w:pPr>
+        <w:ind w:left="860" w:hanging="360"/>
+      </w:pPr>
+      <w:rPr>
+        <w:rFonts w:ascii="Arial" w:eastAsia="Arial" w:hAnsi="Arial" w:cs="Arial" w:hint="default"/>
+      </w:rPr>
+    </w:lvl>
+    <w:lvl w:ilvl="1" w:tplc="04090003" w:tentative="1">
+      <w:start w:val="1"/>
+      <w:numFmt w:val="bullet"/>
+      <w:lvlText w:val="o"/>
+      <w:lvlJc w:val="left"/>
+      <w:pPr>
+        <w:ind w:left="1580" w:hanging="360"/>
+      </w:pPr>
+      <w:rPr>
+        <w:rFonts w:ascii="Courier New" w:hAnsi="Courier New" w:hint="default"/>
+      </w:rPr>
+    </w:lvl>
+    <w:lvl w:ilvl="2" w:tplc="04090005" w:tentative="1">
+      <w:start w:val="1"/>
+      <w:numFmt w:val="bullet"/>
+      <w:lvlText w:val=""/>
+      <w:lvlJc w:val="left"/>
+      <w:pPr>
+        <w:ind w:left="2300" w:hanging="360"/>
+      </w:pPr>
+      <w:rPr>
+        <w:rFonts w:ascii="Wingdings" w:hAnsi="Wingdings" w:hint="default"/>
+      </w:rPr>
+    </w:lvl>
+    <w:lvl w:ilvl="3" w:tplc="04090001" w:tentative="1">
+      <w:start w:val="1"/>
+      <w:numFmt w:val="bullet"/>
+      <w:lvlText w:val=""/>
+      <w:lvlJc w:val="left"/>
+      <w:pPr>
+        <w:ind w:left="3020" w:hanging="360"/>
+      </w:pPr>
+      <w:rPr>
+        <w:rFonts w:ascii="Symbol" w:hAnsi="Symbol" w:hint="default"/>
+      </w:rPr>
+    </w:lvl>
+    <w:lvl w:ilvl="4" w:tplc="04090003" w:tentative="1">
+      <w:start w:val="1"/>
+      <w:numFmt w:val="bullet"/>
+      <w:lvlText w:val="o"/>
+      <w:lvlJc w:val="left"/>
+      <w:pPr>
+        <w:ind w:left="3740" w:hanging="360"/>
+      </w:pPr>
+      <w:rPr>
+        <w:rFonts w:ascii="Courier New" w:hAnsi="Courier New" w:hint="default"/>
+      </w:rPr>
+    </w:lvl>
+    <w:lvl w:ilvl="5" w:tplc="04090005" w:tentative="1">
+      <w:start w:val="1"/>
+      <w:numFmt w:val="bullet"/>
+      <w:lvlText w:val=""/>
+      <w:lvlJc w:val="left"/>
+      <w:pPr>
+        <w:ind w:left="4460" w:hanging="360"/>
+      </w:pPr>
+      <w:rPr>
+        <w:rFonts w:ascii="Wingdings" w:hAnsi="Wingdings" w:hint="default"/>
+      </w:rPr>
+    </w:lvl>
+    <w:lvl w:ilvl="6" w:tplc="04090001" w:tentative="1">
+      <w:start w:val="1"/>
+      <w:numFmt w:val="bullet"/>
+      <w:lvlText w:val=""/>
+      <w:lvlJc w:val="left"/>
+      <w:pPr>
+        <w:ind w:left="5180" w:hanging="360"/>
+      </w:pPr>
+      <w:rPr>
+        <w:rFonts w:ascii="Symbol" w:hAnsi="Symbol" w:hint="default"/>
+      </w:rPr>
+    </w:lvl>
+    <w:lvl w:ilvl="7" w:tplc="04090003" w:tentative="1">
+      <w:start w:val="1"/>
+      <w:numFmt w:val="bullet"/>
+      <w:lvlText w:val="o"/>
+      <w:lvlJc w:val="left"/>
+      <w:pPr>
+        <w:ind w:left="5900" w:hanging="360"/>
+      </w:pPr>
+      <w:rPr>
+        <w:rFonts w:ascii="Courier New" w:hAnsi="Courier New" w:hint="default"/>
+      </w:rPr>
+    </w:lvl>
+    <w:lvl w:ilvl="8" w:tplc="04090005" w:tentative="1">
+      <w:start w:val="1"/>
+      <w:numFmt w:val="bullet"/>
+      <w:lvlText w:val=""/>
+      <w:lvlJc w:val="left"/>
+      <w:pPr>
+        <w:ind w:left="6620" w:hanging="360"/>
+      </w:pPr>
+      <w:rPr>
+        <w:rFonts w:ascii="Wingdings" w:hAnsi="Wingdings" w:hint="default"/>
+      </w:rPr>
+    </w:lvl>
+  </w:abstractNum>
+  <w:num w:numId="1" w16cid:durableId="2146115952">
+    <w:abstractNumId w:val="0"/>
+  </w:num>
+  <w:num w:numId="2" w16cid:durableId="411925900">
     <w:abstractNumId w:val="1"/>
   </w:num>
-  <w:num w:numId="2">
+  <w:num w:numId="3" w16cid:durableId="1010109871">
     <w:abstractNumId w:val="2"/>
   </w:num>
 </w:numbering>
 </file>
 
 <file path=word/styles.xml><?xml version="1.0" encoding="utf-8"?>
-<w:styles xmlns:mc="http://schemas.openxmlformats.org/markup-compatibility/2006" xmlns:o="urn:schemas-microsoft-com:office:office" xmlns:r="http://schemas.openxmlformats.org/officeDocument/2006/relationships" xmlns:m="http://schemas.openxmlformats.org/officeDocument/2006/math" xmlns:v="urn:schemas-microsoft-com:vml" xmlns:wp="http://schemas.openxmlformats.org/drawingml/2006/wordprocessingDrawing" xmlns:w10="urn:schemas-microsoft-com:office:word" xmlns:w="http://schemas.openxmlformats.org/wordprocessingml/2006/main" xmlns:wne="http://schemas.microsoft.com/office/word/2006/wordml" xmlns:sl="http://schemas.openxmlformats.org/schemaLibrary/2006/main" xmlns:a="http://schemas.openxmlformats.org/drawingml/2006/main" xmlns:pic="http://schemas.openxmlformats.org/drawingml/2006/picture" xmlns:c="http://schemas.openxmlformats.org/drawingml/2006/chart" xmlns:lc="http://schemas.openxmlformats.org/drawingml/2006/lockedCanvas" xmlns:dgm="http://schemas.openxmlformats.org/drawingml/2006/diagram" xmlns:wps="http://schemas.microsoft.com/office/word/2010/wordprocessingShape" xmlns:wpg="http://schemas.microsoft.com/office/word/2010/wordprocessingGroup" xmlns:w14="http://schemas.microsoft.com/office/word/2010/wordml" xmlns:w15="http://schemas.microsoft.com/office/word/2012/wordml" xmlns:w16="http://schemas.microsoft.com/office/word/2018/wordml" xmlns:w16cex="http://schemas.microsoft.com/office/word/2018/wordml/cex" xmlns:w16cid="http://schemas.microsoft.com/office/word/2016/wordml/cid" xmlns="http://schemas.microsoft.com/office/tasks/2019/documenttasks" xmlns:cr="http://schemas.microsoft.com/office/comments/2020/reactions">
+<w:styles xmlns:mc="http://schemas.openxmlformats.org/markup-compatibility/2006" xmlns:r="http://schemas.openxmlformats.org/officeDocument/2006/relationships" xmlns:w="http://schemas.openxmlformats.org/wordprocessingml/2006/main" xmlns:w14="http://schemas.microsoft.com/office/word/2010/wordml" xmlns:w15="http://schemas.microsoft.com/office/word/2012/wordml" xmlns:w16cex="http://schemas.microsoft.com/office/word/2018/wordml/cex" xmlns:w16cid="http://schemas.microsoft.com/office/word/2016/wordml/cid" xmlns:w16="http://schemas.microsoft.com/office/word/2018/wordml" xmlns:w16du="http://schemas.microsoft.com/office/word/2023/wordml/word16du" xmlns:w16sdtdh="http://schemas.microsoft.com/office/word/2020/wordml/sdtdatahash" xmlns:w16se="http://schemas.microsoft.com/office/word/2015/wordml/symex" mc:Ignorable="w14 w15 w16se w16cid w16 w16cex w16sdtdh w16du">
   <w:docDefaults>
     <w:rPrDefault>
       <w:rPr>
-        <w:rFonts w:ascii="Arial" w:cs="Arial" w:eastAsia="Arial" w:hAnsi="Arial"/>
+        <w:rFonts w:ascii="Arial" w:eastAsia="Arial" w:hAnsi="Arial" w:cs="Arial"/>
         <w:sz w:val="22"/>
         <w:szCs w:val="22"/>
-        <w:lang w:val="en"/>
+        <w:lang w:val="en" w:eastAsia="en-US" w:bidi="ar-SA"/>
       </w:rPr>
     </w:rPrDefault>
     <w:pPrDefault>
@@ -3074,21 +3025,399 @@
       </w:pPr>
     </w:pPrDefault>
   </w:docDefaults>
-  <w:style w:type="paragraph" w:styleId="Normal" w:default="1">
-    <w:name w:val="normal"/>
-  </w:style>
-  <w:style w:type="table" w:styleId="TableNormal" w:default="1">
-    <w:name w:val="Table Normal"/>
+  <w:latentStyles w:defLockedState="0" w:defUIPriority="99" w:defSemiHidden="0" w:defUnhideWhenUsed="0" w:defQFormat="0" w:count="376">
+    <w:lsdException w:name="Normal" w:uiPriority="0" w:qFormat="1"/>
+    <w:lsdException w:name="heading 1" w:uiPriority="9" w:qFormat="1"/>
+    <w:lsdException w:name="heading 2" w:semiHidden="1" w:uiPriority="9" w:unhideWhenUsed="1" w:qFormat="1"/>
+    <w:lsdException w:name="heading 3" w:semiHidden="1" w:uiPriority="9" w:unhideWhenUsed="1" w:qFormat="1"/>
+    <w:lsdException w:name="heading 4" w:semiHidden="1" w:uiPriority="9" w:unhideWhenUsed="1" w:qFormat="1"/>
+    <w:lsdException w:name="heading 5" w:semiHidden="1" w:uiPriority="9" w:unhideWhenUsed="1" w:qFormat="1"/>
+    <w:lsdException w:name="heading 6" w:semiHidden="1" w:uiPriority="9" w:unhideWhenUsed="1" w:qFormat="1"/>
+    <w:lsdException w:name="heading 7" w:semiHidden="1" w:uiPriority="9" w:unhideWhenUsed="1" w:qFormat="1"/>
+    <w:lsdException w:name="heading 8" w:semiHidden="1" w:uiPriority="9" w:unhideWhenUsed="1" w:qFormat="1"/>
+    <w:lsdException w:name="heading 9" w:semiHidden="1" w:uiPriority="9" w:unhideWhenUsed="1" w:qFormat="1"/>
+    <w:lsdException w:name="index 1" w:semiHidden="1" w:unhideWhenUsed="1"/>
+    <w:lsdException w:name="index 2" w:semiHidden="1" w:unhideWhenUsed="1"/>
+    <w:lsdException w:name="index 3" w:semiHidden="1" w:unhideWhenUsed="1"/>
+    <w:lsdException w:name="index 4" w:semiHidden="1" w:unhideWhenUsed="1"/>
+    <w:lsdException w:name="index 5" w:semiHidden="1" w:unhideWhenUsed="1"/>
+    <w:lsdException w:name="index 6" w:semiHidden="1" w:unhideWhenUsed="1"/>
+    <w:lsdException w:name="index 7" w:semiHidden="1" w:unhideWhenUsed="1"/>
+    <w:lsdException w:name="index 8" w:semiHidden="1" w:unhideWhenUsed="1"/>
+    <w:lsdException w:name="index 9" w:semiHidden="1" w:unhideWhenUsed="1"/>
+    <w:lsdException w:name="toc 1" w:semiHidden="1" w:uiPriority="39" w:unhideWhenUsed="1"/>
+    <w:lsdException w:name="toc 2" w:semiHidden="1" w:uiPriority="39" w:unhideWhenUsed="1"/>
+    <w:lsdException w:name="toc 3" w:semiHidden="1" w:uiPriority="39" w:unhideWhenUsed="1"/>
+    <w:lsdException w:name="toc 4" w:semiHidden="1" w:uiPriority="39" w:unhideWhenUsed="1"/>
+    <w:lsdException w:name="toc 5" w:semiHidden="1" w:uiPriority="39" w:unhideWhenUsed="1"/>
+    <w:lsdException w:name="toc 6" w:semiHidden="1" w:uiPriority="39" w:unhideWhenUsed="1"/>
+    <w:lsdException w:name="toc 7" w:semiHidden="1" w:uiPriority="39" w:unhideWhenUsed="1"/>
+    <w:lsdException w:name="toc 8" w:semiHidden="1" w:uiPriority="39" w:unhideWhenUsed="1"/>
+    <w:lsdException w:name="toc 9" w:semiHidden="1" w:uiPriority="39" w:unhideWhenUsed="1"/>
+    <w:lsdException w:name="Normal Indent" w:semiHidden="1" w:unhideWhenUsed="1"/>
+    <w:lsdException w:name="footnote text" w:semiHidden="1" w:unhideWhenUsed="1"/>
+    <w:lsdException w:name="annotation text" w:semiHidden="1" w:unhideWhenUsed="1"/>
+    <w:lsdException w:name="header" w:semiHidden="1" w:unhideWhenUsed="1"/>
+    <w:lsdException w:name="footer" w:semiHidden="1" w:unhideWhenUsed="1"/>
+    <w:lsdException w:name="index heading" w:semiHidden="1" w:unhideWhenUsed="1"/>
+    <w:lsdException w:name="caption" w:semiHidden="1" w:uiPriority="35" w:unhideWhenUsed="1" w:qFormat="1"/>
+    <w:lsdException w:name="table of figures" w:semiHidden="1" w:unhideWhenUsed="1"/>
+    <w:lsdException w:name="envelope address" w:semiHidden="1" w:unhideWhenUsed="1"/>
+    <w:lsdException w:name="envelope return" w:semiHidden="1" w:unhideWhenUsed="1"/>
+    <w:lsdException w:name="footnote reference" w:semiHidden="1" w:unhideWhenUsed="1"/>
+    <w:lsdException w:name="annotation reference" w:semiHidden="1" w:unhideWhenUsed="1"/>
+    <w:lsdException w:name="line number" w:semiHidden="1" w:unhideWhenUsed="1"/>
+    <w:lsdException w:name="page number" w:semiHidden="1" w:unhideWhenUsed="1"/>
+    <w:lsdException w:name="endnote reference" w:semiHidden="1" w:unhideWhenUsed="1"/>
+    <w:lsdException w:name="endnote text" w:semiHidden="1" w:unhideWhenUsed="1"/>
+    <w:lsdException w:name="table of authorities" w:semiHidden="1" w:unhideWhenUsed="1"/>
+    <w:lsdException w:name="macro" w:semiHidden="1" w:unhideWhenUsed="1"/>
+    <w:lsdException w:name="toa heading" w:semiHidden="1" w:unhideWhenUsed="1"/>
+    <w:lsdException w:name="List" w:semiHidden="1" w:unhideWhenUsed="1"/>
+    <w:lsdException w:name="List Bullet" w:semiHidden="1" w:unhideWhenUsed="1"/>
+    <w:lsdException w:name="List Number" w:semiHidden="1" w:unhideWhenUsed="1"/>
+    <w:lsdException w:name="List 2" w:semiHidden="1" w:unhideWhenUsed="1"/>
+    <w:lsdException w:name="List 3" w:semiHidden="1" w:unhideWhenUsed="1"/>
+    <w:lsdException w:name="List 4" w:semiHidden="1" w:unhideWhenUsed="1"/>
+    <w:lsdException w:name="List 5" w:semiHidden="1" w:unhideWhenUsed="1"/>
+    <w:lsdException w:name="List Bullet 2" w:semiHidden="1" w:unhideWhenUsed="1"/>
+    <w:lsdException w:name="List Bullet 3" w:semiHidden="1" w:unhideWhenUsed="1"/>
+    <w:lsdException w:name="List Bullet 4" w:semiHidden="1" w:unhideWhenUsed="1"/>
+    <w:lsdException w:name="List Bullet 5" w:semiHidden="1" w:unhideWhenUsed="1"/>
+    <w:lsdException w:name="List Number 2" w:semiHidden="1" w:unhideWhenUsed="1"/>
+    <w:lsdException w:name="List Number 3" w:semiHidden="1" w:unhideWhenUsed="1"/>
+    <w:lsdException w:name="List Number 4" w:semiHidden="1" w:unhideWhenUsed="1"/>
+    <w:lsdException w:name="List Number 5" w:semiHidden="1" w:unhideWhenUsed="1"/>
+    <w:lsdException w:name="Title" w:uiPriority="10" w:qFormat="1"/>
+    <w:lsdException w:name="Closing" w:semiHidden="1" w:unhideWhenUsed="1"/>
+    <w:lsdException w:name="Signature" w:semiHidden="1" w:unhideWhenUsed="1"/>
+    <w:lsdException w:name="Default Paragraph Font" w:semiHidden="1" w:uiPriority="1" w:unhideWhenUsed="1"/>
+    <w:lsdException w:name="Body Text" w:semiHidden="1" w:unhideWhenUsed="1"/>
+    <w:lsdException w:name="Body Text Indent" w:semiHidden="1" w:unhideWhenUsed="1"/>
+    <w:lsdException w:name="List Continue" w:semiHidden="1" w:unhideWhenUsed="1"/>
+    <w:lsdException w:name="List Continue 2" w:semiHidden="1" w:unhideWhenUsed="1"/>
+    <w:lsdException w:name="List Continue 3" w:semiHidden="1" w:unhideWhenUsed="1"/>
+    <w:lsdException w:name="List Continue 4" w:semiHidden="1" w:unhideWhenUsed="1"/>
+    <w:lsdException w:name="List Continue 5" w:semiHidden="1" w:unhideWhenUsed="1"/>
+    <w:lsdException w:name="Message Header" w:semiHidden="1" w:unhideWhenUsed="1"/>
+    <w:lsdException w:name="Subtitle" w:uiPriority="11" w:qFormat="1"/>
+    <w:lsdException w:name="Salutation" w:semiHidden="1" w:unhideWhenUsed="1"/>
+    <w:lsdException w:name="Date" w:semiHidden="1" w:unhideWhenUsed="1"/>
+    <w:lsdException w:name="Body Text First Indent" w:semiHidden="1" w:unhideWhenUsed="1"/>
+    <w:lsdException w:name="Body Text First Indent 2" w:semiHidden="1" w:unhideWhenUsed="1"/>
+    <w:lsdException w:name="Note Heading" w:semiHidden="1" w:unhideWhenUsed="1"/>
+    <w:lsdException w:name="Body Text 2" w:semiHidden="1" w:unhideWhenUsed="1"/>
+    <w:lsdException w:name="Body Text 3" w:semiHidden="1" w:unhideWhenUsed="1"/>
+    <w:lsdException w:name="Body Text Indent 2" w:semiHidden="1" w:unhideWhenUsed="1"/>
+    <w:lsdException w:name="Body Text Indent 3" w:semiHidden="1" w:unhideWhenUsed="1"/>
+    <w:lsdException w:name="Block Text" w:semiHidden="1" w:unhideWhenUsed="1"/>
+    <w:lsdException w:name="Hyperlink" w:semiHidden="1" w:unhideWhenUsed="1"/>
+    <w:lsdException w:name="FollowedHyperlink" w:semiHidden="1" w:unhideWhenUsed="1"/>
+    <w:lsdException w:name="Strong" w:uiPriority="22" w:qFormat="1"/>
+    <w:lsdException w:name="Emphasis" w:uiPriority="20" w:qFormat="1"/>
+    <w:lsdException w:name="Document Map" w:semiHidden="1" w:unhideWhenUsed="1"/>
+    <w:lsdException w:name="Plain Text" w:semiHidden="1" w:unhideWhenUsed="1"/>
+    <w:lsdException w:name="E-mail Signature" w:semiHidden="1" w:unhideWhenUsed="1"/>
+    <w:lsdException w:name="HTML Top of Form" w:semiHidden="1" w:unhideWhenUsed="1"/>
+    <w:lsdException w:name="HTML Bottom of Form" w:semiHidden="1" w:unhideWhenUsed="1"/>
+    <w:lsdException w:name="Normal (Web)" w:semiHidden="1" w:unhideWhenUsed="1"/>
+    <w:lsdException w:name="HTML Acronym" w:semiHidden="1" w:unhideWhenUsed="1"/>
+    <w:lsdException w:name="HTML Address" w:semiHidden="1" w:unhideWhenUsed="1"/>
+    <w:lsdException w:name="HTML Cite" w:semiHidden="1" w:unhideWhenUsed="1"/>
+    <w:lsdException w:name="HTML Code" w:semiHidden="1" w:unhideWhenUsed="1"/>
+    <w:lsdException w:name="HTML Definition" w:semiHidden="1" w:unhideWhenUsed="1"/>
+    <w:lsdException w:name="HTML Keyboard" w:semiHidden="1" w:unhideWhenUsed="1"/>
+    <w:lsdException w:name="HTML Preformatted" w:semiHidden="1" w:unhideWhenUsed="1"/>
+    <w:lsdException w:name="HTML Sample" w:semiHidden="1" w:unhideWhenUsed="1"/>
+    <w:lsdException w:name="HTML Typewriter" w:semiHidden="1" w:unhideWhenUsed="1"/>
+    <w:lsdException w:name="HTML Variable" w:semiHidden="1" w:unhideWhenUsed="1"/>
+    <w:lsdException w:name="Normal Table" w:semiHidden="1" w:unhideWhenUsed="1"/>
+    <w:lsdException w:name="annotation subject" w:semiHidden="1" w:unhideWhenUsed="1"/>
+    <w:lsdException w:name="No List" w:semiHidden="1" w:unhideWhenUsed="1"/>
+    <w:lsdException w:name="Outline List 1" w:semiHidden="1" w:unhideWhenUsed="1"/>
+    <w:lsdException w:name="Outline List 2" w:semiHidden="1" w:unhideWhenUsed="1"/>
+    <w:lsdException w:name="Outline List 3" w:semiHidden="1" w:unhideWhenUsed="1"/>
+    <w:lsdException w:name="Table Simple 1" w:semiHidden="1" w:unhideWhenUsed="1"/>
+    <w:lsdException w:name="Table Simple 2" w:semiHidden="1" w:unhideWhenUsed="1"/>
+    <w:lsdException w:name="Table Simple 3" w:semiHidden="1" w:unhideWhenUsed="1"/>
+    <w:lsdException w:name="Table Classic 1" w:semiHidden="1" w:unhideWhenUsed="1"/>
+    <w:lsdException w:name="Table Classic 2" w:semiHidden="1" w:unhideWhenUsed="1"/>
+    <w:lsdException w:name="Table Classic 3" w:semiHidden="1" w:unhideWhenUsed="1"/>
+    <w:lsdException w:name="Table Classic 4" w:semiHidden="1" w:unhideWhenUsed="1"/>
+    <w:lsdException w:name="Table Colorful 1" w:semiHidden="1" w:unhideWhenUsed="1"/>
+    <w:lsdException w:name="Table Colorful 2" w:semiHidden="1" w:unhideWhenUsed="1"/>
+    <w:lsdException w:name="Table Colorful 3" w:semiHidden="1" w:unhideWhenUsed="1"/>
+    <w:lsdException w:name="Table Columns 1" w:semiHidden="1" w:unhideWhenUsed="1"/>
+    <w:lsdException w:name="Table Columns 2" w:semiHidden="1" w:unhideWhenUsed="1"/>
+    <w:lsdException w:name="Table Columns 3" w:semiHidden="1" w:unhideWhenUsed="1"/>
+    <w:lsdException w:name="Table Columns 4" w:semiHidden="1" w:unhideWhenUsed="1"/>
+    <w:lsdException w:name="Table Columns 5" w:semiHidden="1" w:unhideWhenUsed="1"/>
+    <w:lsdException w:name="Table Grid 1" w:semiHidden="1" w:unhideWhenUsed="1"/>
+    <w:lsdException w:name="Table Grid 2" w:semiHidden="1" w:unhideWhenUsed="1"/>
+    <w:lsdException w:name="Table Grid 3" w:semiHidden="1" w:unhideWhenUsed="1"/>
+    <w:lsdException w:name="Table Grid 4" w:semiHidden="1" w:unhideWhenUsed="1"/>
+    <w:lsdException w:name="Table Grid 5" w:semiHidden="1" w:unhideWhenUsed="1"/>
+    <w:lsdException w:name="Table Grid 6" w:semiHidden="1" w:unhideWhenUsed="1"/>
+    <w:lsdException w:name="Table Grid 7" w:semiHidden="1" w:unhideWhenUsed="1"/>
+    <w:lsdException w:name="Table Grid 8" w:semiHidden="1" w:unhideWhenUsed="1"/>
+    <w:lsdException w:name="Table List 1" w:semiHidden="1" w:unhideWhenUsed="1"/>
+    <w:lsdException w:name="Table List 2" w:semiHidden="1" w:unhideWhenUsed="1"/>
+    <w:lsdException w:name="Table List 3" w:semiHidden="1" w:unhideWhenUsed="1"/>
+    <w:lsdException w:name="Table List 4" w:semiHidden="1" w:unhideWhenUsed="1"/>
+    <w:lsdException w:name="Table List 5" w:semiHidden="1" w:unhideWhenUsed="1"/>
+    <w:lsdException w:name="Table List 6" w:semiHidden="1" w:unhideWhenUsed="1"/>
+    <w:lsdException w:name="Table List 7" w:semiHidden="1" w:unhideWhenUsed="1"/>
+    <w:lsdException w:name="Table List 8" w:semiHidden="1" w:unhideWhenUsed="1"/>
+    <w:lsdException w:name="Table 3D effects 1" w:semiHidden="1" w:unhideWhenUsed="1"/>
+    <w:lsdException w:name="Table 3D effects 2" w:semiHidden="1" w:unhideWhenUsed="1"/>
+    <w:lsdException w:name="Table 3D effects 3" w:semiHidden="1" w:unhideWhenUsed="1"/>
+    <w:lsdException w:name="Table Contemporary" w:semiHidden="1" w:unhideWhenUsed="1"/>
+    <w:lsdException w:name="Table Elegant" w:semiHidden="1" w:unhideWhenUsed="1"/>
+    <w:lsdException w:name="Table Professional" w:semiHidden="1" w:unhideWhenUsed="1"/>
+    <w:lsdException w:name="Table Subtle 1" w:semiHidden="1" w:unhideWhenUsed="1"/>
+    <w:lsdException w:name="Table Subtle 2" w:semiHidden="1" w:unhideWhenUsed="1"/>
+    <w:lsdException w:name="Table Web 1" w:semiHidden="1" w:unhideWhenUsed="1"/>
+    <w:lsdException w:name="Table Web 2" w:semiHidden="1" w:unhideWhenUsed="1"/>
+    <w:lsdException w:name="Table Web 3" w:semiHidden="1" w:unhideWhenUsed="1"/>
+    <w:lsdException w:name="Balloon Text" w:semiHidden="1" w:unhideWhenUsed="1"/>
+    <w:lsdException w:name="Table Grid" w:uiPriority="39"/>
+    <w:lsdException w:name="Table Theme" w:semiHidden="1" w:unhideWhenUsed="1"/>
+    <w:lsdException w:name="Placeholder Text" w:semiHidden="1"/>
+    <w:lsdException w:name="No Spacing" w:uiPriority="1" w:qFormat="1"/>
+    <w:lsdException w:name="Light Shading" w:uiPriority="60"/>
+    <w:lsdException w:name="Light List" w:uiPriority="61"/>
+    <w:lsdException w:name="Light Grid" w:uiPriority="62"/>
+    <w:lsdException w:name="Medium Shading 1" w:uiPriority="63"/>
+    <w:lsdException w:name="Medium Shading 2" w:uiPriority="64"/>
+    <w:lsdException w:name="Medium List 1" w:uiPriority="65"/>
+    <w:lsdException w:name="Medium List 2" w:uiPriority="66"/>
+    <w:lsdException w:name="Medium Grid 1" w:uiPriority="67"/>
+    <w:lsdException w:name="Medium Grid 2" w:uiPriority="68"/>
+    <w:lsdException w:name="Medium Grid 3" w:uiPriority="69"/>
+    <w:lsdException w:name="Dark List" w:uiPriority="70"/>
+    <w:lsdException w:name="Colorful Shading" w:uiPriority="71"/>
+    <w:lsdException w:name="Colorful List" w:uiPriority="72"/>
+    <w:lsdException w:name="Colorful Grid" w:uiPriority="73"/>
+    <w:lsdException w:name="Light Shading Accent 1" w:uiPriority="60"/>
+    <w:lsdException w:name="Light List Accent 1" w:uiPriority="61"/>
+    <w:lsdException w:name="Light Grid Accent 1" w:uiPriority="62"/>
+    <w:lsdException w:name="Medium Shading 1 Accent 1" w:uiPriority="63"/>
+    <w:lsdException w:name="Medium Shading 2 Accent 1" w:uiPriority="64"/>
+    <w:lsdException w:name="Medium List 1 Accent 1" w:uiPriority="65"/>
+    <w:lsdException w:name="Revision" w:semiHidden="1"/>
+    <w:lsdException w:name="List Paragraph" w:uiPriority="34" w:qFormat="1"/>
+    <w:lsdException w:name="Quote" w:uiPriority="29" w:qFormat="1"/>
+    <w:lsdException w:name="Intense Quote" w:uiPriority="30" w:qFormat="1"/>
+    <w:lsdException w:name="Medium List 2 Accent 1" w:uiPriority="66"/>
+    <w:lsdException w:name="Medium Grid 1 Accent 1" w:uiPriority="67"/>
+    <w:lsdException w:name="Medium Grid 2 Accent 1" w:uiPriority="68"/>
+    <w:lsdException w:name="Medium Grid 3 Accent 1" w:uiPriority="69"/>
+    <w:lsdException w:name="Dark List Accent 1" w:uiPriority="70"/>
+    <w:lsdException w:name="Colorful Shading Accent 1" w:uiPriority="71"/>
+    <w:lsdException w:name="Colorful List Accent 1" w:uiPriority="72"/>
+    <w:lsdException w:name="Colorful Grid Accent 1" w:uiPriority="73"/>
+    <w:lsdException w:name="Light Shading Accent 2" w:uiPriority="60"/>
+    <w:lsdException w:name="Light List Accent 2" w:uiPriority="61"/>
+    <w:lsdException w:name="Light Grid Accent 2" w:uiPriority="62"/>
+    <w:lsdException w:name="Medium Shading 1 Accent 2" w:uiPriority="63"/>
+    <w:lsdException w:name="Medium Shading 2 Accent 2" w:uiPriority="64"/>
+    <w:lsdException w:name="Medium List 1 Accent 2" w:uiPriority="65"/>
+    <w:lsdException w:name="Medium List 2 Accent 2" w:uiPriority="66"/>
+    <w:lsdException w:name="Medium Grid 1 Accent 2" w:uiPriority="67"/>
+    <w:lsdException w:name="Medium Grid 2 Accent 2" w:uiPriority="68"/>
+    <w:lsdException w:name="Medium Grid 3 Accent 2" w:uiPriority="69"/>
+    <w:lsdException w:name="Dark List Accent 2" w:uiPriority="70"/>
+    <w:lsdException w:name="Colorful Shading Accent 2" w:uiPriority="71"/>
+    <w:lsdException w:name="Colorful List Accent 2" w:uiPriority="72"/>
+    <w:lsdException w:name="Colorful Grid Accent 2" w:uiPriority="73"/>
+    <w:lsdException w:name="Light Shading Accent 3" w:uiPriority="60"/>
+    <w:lsdException w:name="Light List Accent 3" w:uiPriority="61"/>
+    <w:lsdException w:name="Light Grid Accent 3" w:uiPriority="62"/>
+    <w:lsdException w:name="Medium Shading 1 Accent 3" w:uiPriority="63"/>
+    <w:lsdException w:name="Medium Shading 2 Accent 3" w:uiPriority="64"/>
+    <w:lsdException w:name="Medium List 1 Accent 3" w:uiPriority="65"/>
+    <w:lsdException w:name="Medium List 2 Accent 3" w:uiPriority="66"/>
+    <w:lsdException w:name="Medium Grid 1 Accent 3" w:uiPriority="67"/>
+    <w:lsdException w:name="Medium Grid 2 Accent 3" w:uiPriority="68"/>
+    <w:lsdException w:name="Medium Grid 3 Accent 3" w:uiPriority="69"/>
+    <w:lsdException w:name="Dark List Accent 3" w:uiPriority="70"/>
+    <w:lsdException w:name="Colorful Shading Accent 3" w:uiPriority="71"/>
+    <w:lsdException w:name="Colorful List Accent 3" w:uiPriority="72"/>
+    <w:lsdException w:name="Colorful Grid Accent 3" w:uiPriority="73"/>
+    <w:lsdException w:name="Light Shading Accent 4" w:uiPriority="60"/>
+    <w:lsdException w:name="Light List Accent 4" w:uiPriority="61"/>
+    <w:lsdException w:name="Light Grid Accent 4" w:uiPriority="62"/>
+    <w:lsdException w:name="Medium Shading 1 Accent 4" w:uiPriority="63"/>
+    <w:lsdException w:name="Medium Shading 2 Accent 4" w:uiPriority="64"/>
+    <w:lsdException w:name="Medium List 1 Accent 4" w:uiPriority="65"/>
+    <w:lsdException w:name="Medium List 2 Accent 4" w:uiPriority="66"/>
+    <w:lsdException w:name="Medium Grid 1 Accent 4" w:uiPriority="67"/>
+    <w:lsdException w:name="Medium Grid 2 Accent 4" w:uiPriority="68"/>
+    <w:lsdException w:name="Medium Grid 3 Accent 4" w:uiPriority="69"/>
+    <w:lsdException w:name="Dark List Accent 4" w:uiPriority="70"/>
+    <w:lsdException w:name="Colorful Shading Accent 4" w:uiPriority="71"/>
+    <w:lsdException w:name="Colorful List Accent 4" w:uiPriority="72"/>
+    <w:lsdException w:name="Colorful Grid Accent 4" w:uiPriority="73"/>
+    <w:lsdException w:name="Light Shading Accent 5" w:uiPriority="60"/>
+    <w:lsdException w:name="Light List Accent 5" w:uiPriority="61"/>
+    <w:lsdException w:name="Light Grid Accent 5" w:uiPriority="62"/>
+    <w:lsdException w:name="Medium Shading 1 Accent 5" w:uiPriority="63"/>
+    <w:lsdException w:name="Medium Shading 2 Accent 5" w:uiPriority="64"/>
+    <w:lsdException w:name="Medium List 1 Accent 5" w:uiPriority="65"/>
+    <w:lsdException w:name="Medium List 2 Accent 5" w:uiPriority="66"/>
+    <w:lsdException w:name="Medium Grid 1 Accent 5" w:uiPriority="67"/>
+    <w:lsdException w:name="Medium Grid 2 Accent 5" w:uiPriority="68"/>
+    <w:lsdException w:name="Medium Grid 3 Accent 5" w:uiPriority="69"/>
+    <w:lsdException w:name="Dark List Accent 5" w:uiPriority="70"/>
+    <w:lsdException w:name="Colorful Shading Accent 5" w:uiPriority="71"/>
+    <w:lsdException w:name="Colorful List Accent 5" w:uiPriority="72"/>
+    <w:lsdException w:name="Colorful Grid Accent 5" w:uiPriority="73"/>
+    <w:lsdException w:name="Light Shading Accent 6" w:uiPriority="60"/>
+    <w:lsdException w:name="Light List Accent 6" w:uiPriority="61"/>
+    <w:lsdException w:name="Light Grid Accent 6" w:uiPriority="62"/>
+    <w:lsdException w:name="Medium Shading 1 Accent 6" w:uiPriority="63"/>
+    <w:lsdException w:name="Medium Shading 2 Accent 6" w:uiPriority="64"/>
+    <w:lsdException w:name="Medium List 1 Accent 6" w:uiPriority="65"/>
+    <w:lsdException w:name="Medium List 2 Accent 6" w:uiPriority="66"/>
+    <w:lsdException w:name="Medium Grid 1 Accent 6" w:uiPriority="67"/>
+    <w:lsdException w:name="Medium Grid 2 Accent 6" w:uiPriority="68"/>
+    <w:lsdException w:name="Medium Grid 3 Accent 6" w:uiPriority="69"/>
+    <w:lsdException w:name="Dark List Accent 6" w:uiPriority="70"/>
+    <w:lsdException w:name="Colorful Shading Accent 6" w:uiPriority="71"/>
+    <w:lsdException w:name="Colorful List Accent 6" w:uiPriority="72"/>
+    <w:lsdException w:name="Colorful Grid Accent 6" w:uiPriority="73"/>
+    <w:lsdException w:name="Subtle Emphasis" w:uiPriority="19" w:qFormat="1"/>
+    <w:lsdException w:name="Intense Emphasis" w:uiPriority="21" w:qFormat="1"/>
+    <w:lsdException w:name="Subtle Reference" w:uiPriority="31" w:qFormat="1"/>
+    <w:lsdException w:name="Intense Reference" w:uiPriority="32" w:qFormat="1"/>
+    <w:lsdException w:name="Book Title" w:uiPriority="33" w:qFormat="1"/>
+    <w:lsdException w:name="Bibliography" w:semiHidden="1" w:uiPriority="37" w:unhideWhenUsed="1"/>
+    <w:lsdException w:name="TOC Heading" w:semiHidden="1" w:uiPriority="39" w:unhideWhenUsed="1" w:qFormat="1"/>
+    <w:lsdException w:name="Plain Table 1" w:uiPriority="41"/>
+    <w:lsdException w:name="Plain Table 2" w:uiPriority="42"/>
+    <w:lsdException w:name="Plain Table 3" w:uiPriority="43"/>
+    <w:lsdException w:name="Plain Table 4" w:uiPriority="44"/>
+    <w:lsdException w:name="Plain Table 5" w:uiPriority="45"/>
+    <w:lsdException w:name="Grid Table Light" w:uiPriority="40"/>
+    <w:lsdException w:name="Grid Table 1 Light" w:uiPriority="46"/>
+    <w:lsdException w:name="Grid Table 2" w:uiPriority="47"/>
+    <w:lsdException w:name="Grid Table 3" w:uiPriority="48"/>
+    <w:lsdException w:name="Grid Table 4" w:uiPriority="49"/>
+    <w:lsdException w:name="Grid Table 5 Dark" w:uiPriority="50"/>
+    <w:lsdException w:name="Grid Table 6 Colorful" w:uiPriority="51"/>
+    <w:lsdException w:name="Grid Table 7 Colorful" w:uiPriority="52"/>
+    <w:lsdException w:name="Grid Table 1 Light Accent 1" w:uiPriority="46"/>
+    <w:lsdException w:name="Grid Table 2 Accent 1" w:uiPriority="47"/>
+    <w:lsdException w:name="Grid Table 3 Accent 1" w:uiPriority="48"/>
+    <w:lsdException w:name="Grid Table 4 Accent 1" w:uiPriority="49"/>
+    <w:lsdException w:name="Grid Table 5 Dark Accent 1" w:uiPriority="50"/>
+    <w:lsdException w:name="Grid Table 6 Colorful Accent 1" w:uiPriority="51"/>
+    <w:lsdException w:name="Grid Table 7 Colorful Accent 1" w:uiPriority="52"/>
+    <w:lsdException w:name="Grid Table 1 Light Accent 2" w:uiPriority="46"/>
+    <w:lsdException w:name="Grid Table 2 Accent 2" w:uiPriority="47"/>
+    <w:lsdException w:name="Grid Table 3 Accent 2" w:uiPriority="48"/>
+    <w:lsdException w:name="Grid Table 4 Accent 2" w:uiPriority="49"/>
+    <w:lsdException w:name="Grid Table 5 Dark Accent 2" w:uiPriority="50"/>
+    <w:lsdException w:name="Grid Table 6 Colorful Accent 2" w:uiPriority="51"/>
+    <w:lsdException w:name="Grid Table 7 Colorful Accent 2" w:uiPriority="52"/>
+    <w:lsdException w:name="Grid Table 1 Light Accent 3" w:uiPriority="46"/>
+    <w:lsdException w:name="Grid Table 2 Accent 3" w:uiPriority="47"/>
+    <w:lsdException w:name="Grid Table 3 Accent 3" w:uiPriority="48"/>
+    <w:lsdException w:name="Grid Table 4 Accent 3" w:uiPriority="49"/>
+    <w:lsdException w:name="Grid Table 5 Dark Accent 3" w:uiPriority="50"/>
+    <w:lsdException w:name="Grid Table 6 Colorful Accent 3" w:uiPriority="51"/>
+    <w:lsdException w:name="Grid Table 7 Colorful Accent 3" w:uiPriority="52"/>
+    <w:lsdException w:name="Grid Table 1 Light Accent 4" w:uiPriority="46"/>
+    <w:lsdException w:name="Grid Table 2 Accent 4" w:uiPriority="47"/>
+    <w:lsdException w:name="Grid Table 3 Accent 4" w:uiPriority="48"/>
+    <w:lsdException w:name="Grid Table 4 Accent 4" w:uiPriority="49"/>
+    <w:lsdException w:name="Grid Table 5 Dark Accent 4" w:uiPriority="50"/>
+    <w:lsdException w:name="Grid Table 6 Colorful Accent 4" w:uiPriority="51"/>
+    <w:lsdException w:name="Grid Table 7 Colorful Accent 4" w:uiPriority="52"/>
+    <w:lsdException w:name="Grid Table 1 Light Accent 5" w:uiPriority="46"/>
+    <w:lsdException w:name="Grid Table 2 Accent 5" w:uiPriority="47"/>
+    <w:lsdException w:name="Grid Table 3 Accent 5" w:uiPriority="48"/>
+    <w:lsdException w:name="Grid Table 4 Accent 5" w:uiPriority="49"/>
+    <w:lsdException w:name="Grid Table 5 Dark Accent 5" w:uiPriority="50"/>
+    <w:lsdException w:name="Grid Table 6 Colorful Accent 5" w:uiPriority="51"/>
+    <w:lsdException w:name="Grid Table 7 Colorful Accent 5" w:uiPriority="52"/>
+    <w:lsdException w:name="Grid Table 1 Light Accent 6" w:uiPriority="46"/>
+    <w:lsdException w:name="Grid Table 2 Accent 6" w:uiPriority="47"/>
+    <w:lsdException w:name="Grid Table 3 Accent 6" w:uiPriority="48"/>
+    <w:lsdException w:name="Grid Table 4 Accent 6" w:uiPriority="49"/>
+    <w:lsdException w:name="Grid Table 5 Dark Accent 6" w:uiPriority="50"/>
+    <w:lsdException w:name="Grid Table 6 Colorful Accent 6" w:uiPriority="51"/>
+    <w:lsdException w:name="Grid Table 7 Colorful Accent 6" w:uiPriority="52"/>
+    <w:lsdException w:name="List Table 1 Light" w:uiPriority="46"/>
+    <w:lsdException w:name="List Table 2" w:uiPriority="47"/>
+    <w:lsdException w:name="List Table 3" w:uiPriority="48"/>
+    <w:lsdException w:name="List Table 4" w:uiPriority="49"/>
+    <w:lsdException w:name="List Table 5 Dark" w:uiPriority="50"/>
+    <w:lsdException w:name="List Table 6 Colorful" w:uiPriority="51"/>
+    <w:lsdException w:name="List Table 7 Colorful" w:uiPriority="52"/>
+    <w:lsdException w:name="List Table 1 Light Accent 1" w:uiPriority="46"/>
+    <w:lsdException w:name="List Table 2 Accent 1" w:uiPriority="47"/>
+    <w:lsdException w:name="List Table 3 Accent 1" w:uiPriority="48"/>
+    <w:lsdException w:name="List Table 4 Accent 1" w:uiPriority="49"/>
+    <w:lsdException w:name="List Table 5 Dark Accent 1" w:uiPriority="50"/>
+    <w:lsdException w:name="List Table 6 Colorful Accent 1" w:uiPriority="51"/>
+    <w:lsdException w:name="List Table 7 Colorful Accent 1" w:uiPriority="52"/>
+    <w:lsdException w:name="List Table 1 Light Accent 2" w:uiPriority="46"/>
+    <w:lsdException w:name="List Table 2 Accent 2" w:uiPriority="47"/>
+    <w:lsdException w:name="List Table 3 Accent 2" w:uiPriority="48"/>
+    <w:lsdException w:name="List Table 4 Accent 2" w:uiPriority="49"/>
+    <w:lsdException w:name="List Table 5 Dark Accent 2" w:uiPriority="50"/>
+    <w:lsdException w:name="List Table 6 Colorful Accent 2" w:uiPriority="51"/>
+    <w:lsdException w:name="List Table 7 Colorful Accent 2" w:uiPriority="52"/>
+    <w:lsdException w:name="List Table 1 Light Accent 3" w:uiPriority="46"/>
+    <w:lsdException w:name="List Table 2 Accent 3" w:uiPriority="47"/>
+    <w:lsdException w:name="List Table 3 Accent 3" w:uiPriority="48"/>
+    <w:lsdException w:name="List Table 4 Accent 3" w:uiPriority="49"/>
+    <w:lsdException w:name="List Table 5 Dark Accent 3" w:uiPriority="50"/>
+    <w:lsdException w:name="List Table 6 Colorful Accent 3" w:uiPriority="51"/>
+    <w:lsdException w:name="List Table 7 Colorful Accent 3" w:uiPriority="52"/>
+    <w:lsdException w:name="List Table 1 Light Accent 4" w:uiPriority="46"/>
+    <w:lsdException w:name="List Table 2 Accent 4" w:uiPriority="47"/>
+    <w:lsdException w:name="List Table 3 Accent 4" w:uiPriority="48"/>
+    <w:lsdException w:name="List Table 4 Accent 4" w:uiPriority="49"/>
+    <w:lsdException w:name="List Table 5 Dark Accent 4" w:uiPriority="50"/>
+    <w:lsdException w:name="List Table 6 Colorful Accent 4" w:uiPriority="51"/>
+    <w:lsdException w:name="List Table 7 Colorful Accent 4" w:uiPriority="52"/>
+    <w:lsdException w:name="List Table 1 Light Accent 5" w:uiPriority="46"/>
+    <w:lsdException w:name="List Table 2 Accent 5" w:uiPriority="47"/>
+    <w:lsdException w:name="List Table 3 Accent 5" w:uiPriority="48"/>
+    <w:lsdException w:name="List Table 4 Accent 5" w:uiPriority="49"/>
+    <w:lsdException w:name="List Table 5 Dark Accent 5" w:uiPriority="50"/>
+    <w:lsdException w:name="List Table 6 Colorful Accent 5" w:uiPriority="51"/>
+    <w:lsdException w:name="List Table 7 Colorful Accent 5" w:uiPriority="52"/>
+    <w:lsdException w:name="List Table 1 Light Accent 6" w:uiPriority="46"/>
+    <w:lsdException w:name="List Table 2 Accent 6" w:uiPriority="47"/>
+    <w:lsdException w:name="List Table 3 Accent 6" w:uiPriority="48"/>
+    <w:lsdException w:name="List Table 4 Accent 6" w:uiPriority="49"/>
+    <w:lsdException w:name="List Table 5 Dark Accent 6" w:uiPriority="50"/>
+    <w:lsdException w:name="List Table 6 Colorful Accent 6" w:uiPriority="51"/>
+    <w:lsdException w:name="List Table 7 Colorful Accent 6" w:uiPriority="52"/>
+    <w:lsdException w:name="Mention" w:semiHidden="1" w:unhideWhenUsed="1"/>
+    <w:lsdException w:name="Smart Hyperlink" w:semiHidden="1" w:unhideWhenUsed="1"/>
+    <w:lsdException w:name="Hashtag" w:semiHidden="1" w:unhideWhenUsed="1"/>
+    <w:lsdException w:name="Unresolved Mention" w:semiHidden="1" w:unhideWhenUsed="1"/>
+    <w:lsdException w:name="Smart Link" w:semiHidden="1" w:unhideWhenUsed="1"/>
+  </w:latentStyles>
+  <w:style w:type="paragraph" w:default="1" w:styleId="Normal">
+    <w:name w:val="Normal"/>
+    <w:qFormat/>
   </w:style>
   <w:style w:type="paragraph" w:styleId="Heading1">
     <w:name w:val="heading 1"/>
     <w:basedOn w:val="Normal"/>
     <w:next w:val="Normal"/>
+    <w:uiPriority w:val="9"/>
+    <w:qFormat/>
     <w:pPr>
-      <w:keepNext w:val="1"/>
-      <w:keepLines w:val="1"/>
-      <w:pageBreakBefore w:val="0"/>
-      <w:spacing w:after="120" w:before="400" w:lineRule="auto"/>
+      <w:keepNext/>
+      <w:keepLines/>
+      <w:spacing w:before="400" w:after="120"/>
+      <w:outlineLvl w:val="0"/>
     </w:pPr>
     <w:rPr>
       <w:sz w:val="40"/>
@@ -3099,14 +3428,17 @@
     <w:name w:val="heading 2"/>
     <w:basedOn w:val="Normal"/>
     <w:next w:val="Normal"/>
+    <w:uiPriority w:val="9"/>
+    <w:semiHidden/>
+    <w:unhideWhenUsed/>
+    <w:qFormat/>
     <w:pPr>
-      <w:keepNext w:val="1"/>
-      <w:keepLines w:val="1"/>
-      <w:pageBreakBefore w:val="0"/>
-      <w:spacing w:after="120" w:before="360" w:lineRule="auto"/>
+      <w:keepNext/>
+      <w:keepLines/>
+      <w:spacing w:before="360" w:after="120"/>
+      <w:outlineLvl w:val="1"/>
     </w:pPr>
     <w:rPr>
-      <w:b w:val="0"/>
       <w:sz w:val="32"/>
       <w:szCs w:val="32"/>
     </w:rPr>
@@ -3115,14 +3447,17 @@
     <w:name w:val="heading 3"/>
     <w:basedOn w:val="Normal"/>
     <w:next w:val="Normal"/>
+    <w:uiPriority w:val="9"/>
+    <w:semiHidden/>
+    <w:unhideWhenUsed/>
+    <w:qFormat/>
     <w:pPr>
-      <w:keepNext w:val="1"/>
-      <w:keepLines w:val="1"/>
-      <w:pageBreakBefore w:val="0"/>
-      <w:spacing w:after="80" w:before="320" w:lineRule="auto"/>
+      <w:keepNext/>
+      <w:keepLines/>
+      <w:spacing w:before="320" w:after="80"/>
+      <w:outlineLvl w:val="2"/>
     </w:pPr>
     <w:rPr>
-      <w:b w:val="0"/>
       <w:color w:val="434343"/>
       <w:sz w:val="28"/>
       <w:szCs w:val="28"/>
@@ -3132,11 +3467,15 @@
     <w:name w:val="heading 4"/>
     <w:basedOn w:val="Normal"/>
     <w:next w:val="Normal"/>
+    <w:uiPriority w:val="9"/>
+    <w:semiHidden/>
+    <w:unhideWhenUsed/>
+    <w:qFormat/>
     <w:pPr>
-      <w:keepNext w:val="1"/>
-      <w:keepLines w:val="1"/>
-      <w:pageBreakBefore w:val="0"/>
-      <w:spacing w:after="80" w:before="280" w:lineRule="auto"/>
+      <w:keepNext/>
+      <w:keepLines/>
+      <w:spacing w:before="280" w:after="80"/>
+      <w:outlineLvl w:val="3"/>
     </w:pPr>
     <w:rPr>
       <w:color w:val="666666"/>
@@ -3148,44 +3487,76 @@
     <w:name w:val="heading 5"/>
     <w:basedOn w:val="Normal"/>
     <w:next w:val="Normal"/>
+    <w:uiPriority w:val="9"/>
+    <w:semiHidden/>
+    <w:unhideWhenUsed/>
+    <w:qFormat/>
     <w:pPr>
-      <w:keepNext w:val="1"/>
-      <w:keepLines w:val="1"/>
-      <w:pageBreakBefore w:val="0"/>
-      <w:spacing w:after="80" w:before="240" w:lineRule="auto"/>
+      <w:keepNext/>
+      <w:keepLines/>
+      <w:spacing w:before="240" w:after="80"/>
+      <w:outlineLvl w:val="4"/>
     </w:pPr>
     <w:rPr>
       <w:color w:val="666666"/>
-      <w:sz w:val="22"/>
-      <w:szCs w:val="22"/>
     </w:rPr>
   </w:style>
   <w:style w:type="paragraph" w:styleId="Heading6">
     <w:name w:val="heading 6"/>
     <w:basedOn w:val="Normal"/>
     <w:next w:val="Normal"/>
+    <w:uiPriority w:val="9"/>
+    <w:semiHidden/>
+    <w:unhideWhenUsed/>
+    <w:qFormat/>
     <w:pPr>
-      <w:keepNext w:val="1"/>
-      <w:keepLines w:val="1"/>
-      <w:pageBreakBefore w:val="0"/>
-      <w:spacing w:after="80" w:before="240" w:lineRule="auto"/>
+      <w:keepNext/>
+      <w:keepLines/>
+      <w:spacing w:before="240" w:after="80"/>
+      <w:outlineLvl w:val="5"/>
     </w:pPr>
     <w:rPr>
-      <w:i w:val="1"/>
+      <w:i/>
       <w:color w:val="666666"/>
-      <w:sz w:val="22"/>
-      <w:szCs w:val="22"/>
     </w:rPr>
+  </w:style>
+  <w:style w:type="character" w:default="1" w:styleId="DefaultParagraphFont">
+    <w:name w:val="Default Paragraph Font"/>
+    <w:uiPriority w:val="1"/>
+    <w:semiHidden/>
+    <w:unhideWhenUsed/>
+  </w:style>
+  <w:style w:type="table" w:default="1" w:styleId="TableNormal">
+    <w:name w:val="Normal Table"/>
+    <w:uiPriority w:val="99"/>
+    <w:semiHidden/>
+    <w:unhideWhenUsed/>
+    <w:tblPr>
+      <w:tblInd w:w="0" w:type="dxa"/>
+      <w:tblCellMar>
+        <w:top w:w="0" w:type="dxa"/>
+        <w:left w:w="108" w:type="dxa"/>
+        <w:bottom w:w="0" w:type="dxa"/>
+        <w:right w:w="108" w:type="dxa"/>
+      </w:tblCellMar>
+    </w:tblPr>
+  </w:style>
+  <w:style w:type="numbering" w:default="1" w:styleId="NoList">
+    <w:name w:val="No List"/>
+    <w:uiPriority w:val="99"/>
+    <w:semiHidden/>
+    <w:unhideWhenUsed/>
   </w:style>
   <w:style w:type="paragraph" w:styleId="Title">
     <w:name w:val="Title"/>
     <w:basedOn w:val="Normal"/>
     <w:next w:val="Normal"/>
+    <w:uiPriority w:val="10"/>
+    <w:qFormat/>
     <w:pPr>
-      <w:keepNext w:val="1"/>
-      <w:keepLines w:val="1"/>
-      <w:pageBreakBefore w:val="0"/>
-      <w:spacing w:after="60" w:before="0" w:lineRule="auto"/>
+      <w:keepNext/>
+      <w:keepLines/>
+      <w:spacing w:after="60"/>
     </w:pPr>
     <w:rPr>
       <w:sz w:val="52"/>
@@ -3196,58 +3567,68 @@
     <w:name w:val="Subtitle"/>
     <w:basedOn w:val="Normal"/>
     <w:next w:val="Normal"/>
+    <w:uiPriority w:val="11"/>
+    <w:qFormat/>
     <w:pPr>
-      <w:keepNext w:val="1"/>
-      <w:keepLines w:val="1"/>
-      <w:pageBreakBefore w:val="0"/>
-      <w:spacing w:after="320" w:before="0" w:lineRule="auto"/>
+      <w:keepNext/>
+      <w:keepLines/>
+      <w:spacing w:after="320"/>
     </w:pPr>
     <w:rPr>
-      <w:rFonts w:ascii="Arial" w:cs="Arial" w:eastAsia="Arial" w:hAnsi="Arial"/>
-      <w:i w:val="0"/>
       <w:color w:val="666666"/>
       <w:sz w:val="30"/>
       <w:szCs w:val="30"/>
     </w:rPr>
   </w:style>
-  <w:style w:type="table" w:styleId="Table1">
+  <w:style w:type="table" w:customStyle="1" w:styleId="a">
     <w:basedOn w:val="TableNormal"/>
     <w:tblPr>
       <w:tblStyleRowBandSize w:val="1"/>
       <w:tblStyleColBandSize w:val="1"/>
       <w:tblCellMar>
-        <w:top w:w="100.0" w:type="dxa"/>
-        <w:left w:w="100.0" w:type="dxa"/>
-        <w:bottom w:w="100.0" w:type="dxa"/>
-        <w:right w:w="100.0" w:type="dxa"/>
+        <w:top w:w="100" w:type="dxa"/>
+        <w:left w:w="100" w:type="dxa"/>
+        <w:bottom w:w="100" w:type="dxa"/>
+        <w:right w:w="100" w:type="dxa"/>
       </w:tblCellMar>
     </w:tblPr>
   </w:style>
-  <w:style w:type="table" w:styleId="Table2">
+  <w:style w:type="table" w:customStyle="1" w:styleId="a0">
     <w:basedOn w:val="TableNormal"/>
     <w:tblPr>
       <w:tblStyleRowBandSize w:val="1"/>
       <w:tblStyleColBandSize w:val="1"/>
       <w:tblCellMar>
-        <w:top w:w="100.0" w:type="dxa"/>
-        <w:left w:w="100.0" w:type="dxa"/>
-        <w:bottom w:w="100.0" w:type="dxa"/>
-        <w:right w:w="100.0" w:type="dxa"/>
+        <w:top w:w="100" w:type="dxa"/>
+        <w:left w:w="100" w:type="dxa"/>
+        <w:bottom w:w="100" w:type="dxa"/>
+        <w:right w:w="100" w:type="dxa"/>
       </w:tblCellMar>
     </w:tblPr>
   </w:style>
-  <w:style w:type="table" w:styleId="Table3">
+  <w:style w:type="table" w:customStyle="1" w:styleId="a1">
     <w:basedOn w:val="TableNormal"/>
     <w:tblPr>
       <w:tblStyleRowBandSize w:val="1"/>
       <w:tblStyleColBandSize w:val="1"/>
       <w:tblCellMar>
-        <w:top w:w="100.0" w:type="dxa"/>
-        <w:left w:w="100.0" w:type="dxa"/>
-        <w:bottom w:w="100.0" w:type="dxa"/>
-        <w:right w:w="100.0" w:type="dxa"/>
+        <w:top w:w="100" w:type="dxa"/>
+        <w:left w:w="100" w:type="dxa"/>
+        <w:bottom w:w="100" w:type="dxa"/>
+        <w:right w:w="100" w:type="dxa"/>
       </w:tblCellMar>
     </w:tblPr>
+  </w:style>
+  <w:style w:type="paragraph" w:styleId="ListParagraph">
+    <w:name w:val="List Paragraph"/>
+    <w:basedOn w:val="Normal"/>
+    <w:uiPriority w:val="34"/>
+    <w:qFormat/>
+    <w:rsid w:val="008D34BD"/>
+    <w:pPr>
+      <w:ind w:left="720"/>
+      <w:contextualSpacing/>
+    </w:pPr>
   </w:style>
 </w:styles>
 </file>
